--- a/KursMaiorov.docx
+++ b/KursMaiorov.docx
@@ -347,20 +347,22 @@
         <w:t xml:space="preserve">на тему: </w:t>
       </w:r>
       <w:r>
-        <w:t>И</w:t>
+        <w:t>Разработка средств и</w:t>
       </w:r>
       <w:r>
         <w:t>нформационн</w:t>
       </w:r>
       <w:r>
-        <w:t>ая</w:t>
-      </w:r>
-      <w:r>
-        <w:t xml:space="preserve"> поддержк</w:t>
-      </w:r>
-      <w:r>
-        <w:t>а</w:t>
-      </w:r>
+        <w:t xml:space="preserve">ой </w:t>
+      </w:r>
+      <w:r>
+        <w:t>поддержк</w:t>
+      </w:r>
+      <w:r>
+        <w:t>и</w:t>
+      </w:r>
+      <w:bookmarkStart w:id="0" w:name="_GoBack"/>
+      <w:bookmarkEnd w:id="0"/>
       <w:r>
         <w:t xml:space="preserve"> </w:t>
       </w:r>
@@ -655,7 +657,7 @@
           <w:rFonts w:eastAsia="Times New Roman"/>
         </w:rPr>
       </w:pPr>
-      <w:bookmarkStart w:id="0" w:name="_Toc532985562"/>
+      <w:bookmarkStart w:id="1" w:name="_Toc532985562"/>
       <w:r>
         <w:rPr>
           <w:rFonts w:eastAsia="Times New Roman"/>
@@ -663,7 +665,7 @@
         <w:lastRenderedPageBreak/>
         <w:t>Оглавление</w:t>
       </w:r>
-      <w:bookmarkEnd w:id="0"/>
+      <w:bookmarkEnd w:id="1"/>
     </w:p>
     <w:p>
       <w:pPr>
@@ -948,37 +950,16 @@
       <w:pPr>
         <w:pStyle w:val="1"/>
       </w:pPr>
-      <w:bookmarkStart w:id="1" w:name="_Toc532985563"/>
+      <w:bookmarkStart w:id="2" w:name="_Toc532985563"/>
       <w:r>
         <w:lastRenderedPageBreak/>
         <w:t>Введение</w:t>
       </w:r>
-      <w:bookmarkEnd w:id="1"/>
-    </w:p>
-    <w:p>
-      <w:r>
-        <w:t xml:space="preserve">Средство информационной поддержки центра технических систем безопасности предназначена для </w:t>
-      </w:r>
-      <w:r>
-        <w:t>повы</w:t>
-      </w:r>
-      <w:r>
-        <w:t>шения</w:t>
-      </w:r>
-      <w:r>
-        <w:t xml:space="preserve"> информационн</w:t>
-      </w:r>
-      <w:r>
-        <w:t>ой</w:t>
-      </w:r>
-      <w:r>
-        <w:t xml:space="preserve"> доступност</w:t>
-      </w:r>
-      <w:r>
-        <w:t>и</w:t>
-      </w:r>
-      <w:r>
-        <w:t xml:space="preserve"> оказания услуг клиентам</w:t>
+      <w:bookmarkEnd w:id="2"/>
+    </w:p>
+    <w:p>
+      <w:r>
+        <w:t>Средство информационной поддержки центра технических систем безопасности предназначена для повышения информационной доступности оказания услуг клиентам</w:t>
       </w:r>
       <w:r>
         <w:t xml:space="preserve"> и автоматизации получения заявок от клиентов</w:t>
@@ -1006,8 +987,6 @@
       <w:r>
         <w:t>Доступность информации.</w:t>
       </w:r>
-      <w:bookmarkStart w:id="2" w:name="_GoBack"/>
-      <w:bookmarkEnd w:id="2"/>
     </w:p>
     <w:p>
       <w:pPr>
@@ -3675,13 +3654,8 @@
               <w:t>13</w:t>
             </w:r>
             <w:r>
-              <w:t xml:space="preserve"> ч/</w:t>
-            </w:r>
-            <w:proofErr w:type="spellStart"/>
-            <w:r>
-              <w:t>мес</w:t>
-            </w:r>
-            <w:proofErr w:type="spellEnd"/>
+              <w:t xml:space="preserve"> ч/мес</w:t>
+            </w:r>
           </w:p>
         </w:tc>
       </w:tr>
@@ -3720,13 +3694,8 @@
               <w:t>8</w:t>
             </w:r>
             <w:r>
-              <w:t xml:space="preserve"> </w:t>
-            </w:r>
-            <w:proofErr w:type="spellStart"/>
-            <w:r>
-              <w:t>мес</w:t>
-            </w:r>
-            <w:proofErr w:type="spellEnd"/>
+              <w:t xml:space="preserve"> мес</w:t>
+            </w:r>
           </w:p>
         </w:tc>
       </w:tr>
@@ -5263,7 +5232,7 @@
     <w:lsdException w:name="Table Web 2" w:semiHidden="1" w:unhideWhenUsed="1"/>
     <w:lsdException w:name="Table Web 3" w:semiHidden="1" w:unhideWhenUsed="1"/>
     <w:lsdException w:name="Balloon Text" w:semiHidden="1" w:unhideWhenUsed="1"/>
-    <w:lsdException w:name="Table Grid" w:semiHidden="1" w:uiPriority="39" w:unhideWhenUsed="1"/>
+    <w:lsdException w:name="Table Grid" w:uiPriority="39"/>
     <w:lsdException w:name="Table Theme" w:semiHidden="1" w:unhideWhenUsed="1"/>
     <w:lsdException w:name="Placeholder Text" w:semiHidden="1"/>
     <w:lsdException w:name="No Spacing" w:uiPriority="1" w:qFormat="1"/>
@@ -6336,7 +6305,7 @@
 </file>
 
 <file path=customXml/itemProps1.xml><?xml version="1.0" encoding="utf-8"?>
-<ds:datastoreItem xmlns:ds="http://schemas.openxmlformats.org/officeDocument/2006/customXml" ds:itemID="{9800FFFA-FCCA-4BED-BC59-A684C87795AF}">
+<ds:datastoreItem xmlns:ds="http://schemas.openxmlformats.org/officeDocument/2006/customXml" ds:itemID="{1ED77058-0062-4BCB-BC1C-D8709C451742}">
   <ds:schemaRefs>
     <ds:schemaRef ds:uri="http://schemas.openxmlformats.org/officeDocument/2006/bibliography"/>
   </ds:schemaRefs>

--- a/KursMaiorov.docx
+++ b/KursMaiorov.docx
@@ -361,8 +361,6 @@
       <w:r>
         <w:t>и</w:t>
       </w:r>
-      <w:bookmarkStart w:id="0" w:name="_GoBack"/>
-      <w:bookmarkEnd w:id="0"/>
       <w:r>
         <w:t xml:space="preserve"> </w:t>
       </w:r>
@@ -657,7 +655,7 @@
           <w:rFonts w:eastAsia="Times New Roman"/>
         </w:rPr>
       </w:pPr>
-      <w:bookmarkStart w:id="1" w:name="_Toc532985562"/>
+      <w:bookmarkStart w:id="0" w:name="_Toc532985562"/>
       <w:r>
         <w:rPr>
           <w:rFonts w:eastAsia="Times New Roman"/>
@@ -665,7 +663,7 @@
         <w:lastRenderedPageBreak/>
         <w:t>Оглавление</w:t>
       </w:r>
-      <w:bookmarkEnd w:id="1"/>
+      <w:bookmarkEnd w:id="0"/>
     </w:p>
     <w:p>
       <w:pPr>
@@ -950,16 +948,22 @@
       <w:pPr>
         <w:pStyle w:val="1"/>
       </w:pPr>
-      <w:bookmarkStart w:id="2" w:name="_Toc532985563"/>
+      <w:bookmarkStart w:id="1" w:name="_Toc532985563"/>
       <w:r>
         <w:lastRenderedPageBreak/>
         <w:t>Введение</w:t>
       </w:r>
-      <w:bookmarkEnd w:id="2"/>
-    </w:p>
-    <w:p>
-      <w:r>
-        <w:t>Средство информационной поддержки центра технических систем безопасности предназначена для повышения информационной доступности оказания услуг клиентам</w:t>
+      <w:bookmarkEnd w:id="1"/>
+    </w:p>
+    <w:p>
+      <w:r>
+        <w:t>Средство информационной поддержки центра технических систем безопасности предназначен</w:t>
+      </w:r>
+      <w:r>
+        <w:t>о</w:t>
+      </w:r>
+      <w:r>
+        <w:t xml:space="preserve"> для повышения информационной доступности оказания услуг клиентам</w:t>
       </w:r>
       <w:r>
         <w:t xml:space="preserve"> и автоматизации получения заявок от клиентов</w:t>
@@ -1105,7 +1109,15 @@
     </w:p>
     <w:p>
       <w:r>
-        <w:t xml:space="preserve">Функциональная модель разрабатывается для точки </w:t>
+        <w:t>Функциональная модель разрабатывается для точки</w:t>
+      </w:r>
+      <w:r>
+        <w:t xml:space="preserve"> зрения</w:t>
+      </w:r>
+      <w:bookmarkStart w:id="2" w:name="_GoBack"/>
+      <w:bookmarkEnd w:id="2"/>
+      <w:r>
+        <w:t xml:space="preserve"> </w:t>
       </w:r>
       <w:r>
         <w:t>директора</w:t>
@@ -6305,7 +6317,7 @@
 </file>
 
 <file path=customXml/itemProps1.xml><?xml version="1.0" encoding="utf-8"?>
-<ds:datastoreItem xmlns:ds="http://schemas.openxmlformats.org/officeDocument/2006/customXml" ds:itemID="{1ED77058-0062-4BCB-BC1C-D8709C451742}">
+<ds:datastoreItem xmlns:ds="http://schemas.openxmlformats.org/officeDocument/2006/customXml" ds:itemID="{D9C916A0-ABA1-4C8C-BB00-76FE9598F798}">
   <ds:schemaRefs>
     <ds:schemaRef ds:uri="http://schemas.openxmlformats.org/officeDocument/2006/bibliography"/>
   </ds:schemaRefs>

--- a/KursMaiorov.docx
+++ b/KursMaiorov.docx
@@ -1114,8 +1114,6 @@
       <w:r>
         <w:t xml:space="preserve"> зрения</w:t>
       </w:r>
-      <w:bookmarkStart w:id="2" w:name="_GoBack"/>
-      <w:bookmarkEnd w:id="2"/>
       <w:r>
         <w:t xml:space="preserve"> </w:t>
       </w:r>
@@ -1141,12 +1139,12 @@
       <w:pPr>
         <w:pStyle w:val="1"/>
       </w:pPr>
-      <w:bookmarkStart w:id="3" w:name="_Toc532985564"/>
+      <w:bookmarkStart w:id="2" w:name="_Toc532985564"/>
       <w:r>
         <w:lastRenderedPageBreak/>
         <w:t>Глава 1. Функциональная модель (IDEF0)</w:t>
       </w:r>
-      <w:bookmarkEnd w:id="3"/>
+      <w:bookmarkEnd w:id="2"/>
     </w:p>
     <w:p>
       <w:r>
@@ -1949,12 +1947,12 @@
       <w:pPr>
         <w:pStyle w:val="1"/>
       </w:pPr>
-      <w:bookmarkStart w:id="4" w:name="_Toc532985565"/>
+      <w:bookmarkStart w:id="3" w:name="_Toc532985565"/>
       <w:r>
         <w:lastRenderedPageBreak/>
         <w:t>Глава 2. Модель потоков данных (DFD)</w:t>
       </w:r>
-      <w:bookmarkEnd w:id="4"/>
+      <w:bookmarkEnd w:id="3"/>
     </w:p>
     <w:p>
       <w:pPr>
@@ -1963,7 +1961,13 @@
         <w:jc w:val="both"/>
       </w:pPr>
       <w:r>
-        <w:t>Основным средством автоматизации является сайт. Используется многоуровневая конфигурация програмных средств и трехзвенная архитектура. Допустимами видами хранилищ являются ПО на сервере и память на рабочих станциях. В состав технических средств входят ПК клиента, веб-сервер, сервер БД.</w:t>
+        <w:t>Основным средством автоматизации является сайт. Используется многоуровневая конфигурация програмных средств и трехзвенная архитектура. Допустим</w:t>
+      </w:r>
+      <w:r>
+        <w:t>ы</w:t>
+      </w:r>
+      <w:r>
+        <w:t>ми видами хранилищ являются ПО на сервере и память на рабочих станциях. В состав технических средств входят ПК клиента, веб-сервер, сервер БД.</w:t>
       </w:r>
       <w:r>
         <w:t xml:space="preserve"> На рисунках 2.1-2.</w:t>
@@ -2246,7 +2250,7 @@
       <w:r>
         <w:t xml:space="preserve">Рис. 2.4. </w:t>
       </w:r>
-      <w:bookmarkStart w:id="5" w:name="_Toc532558558"/>
+      <w:bookmarkStart w:id="4" w:name="_Toc532558558"/>
       <w:r>
         <w:t>Подача заявки</w:t>
       </w:r>
@@ -2259,7 +2263,7 @@
       <w:r>
         <w:t>Определение числовых показателей для цели потенциального проекта автоматизации</w:t>
       </w:r>
-      <w:bookmarkEnd w:id="5"/>
+      <w:bookmarkEnd w:id="4"/>
     </w:p>
     <w:p>
       <w:r>
@@ -2276,7 +2280,16 @@
     </w:p>
     <w:p>
       <w:r>
-        <w:t>Средства информационной поддержки позволяют</w:t>
+        <w:t>Средств</w:t>
+      </w:r>
+      <w:r>
+        <w:t>о</w:t>
+      </w:r>
+      <w:r>
+        <w:t xml:space="preserve"> информационной поддержки позволя</w:t>
+      </w:r>
+      <w:r>
+        <w:t>ет</w:t>
       </w:r>
       <w:r>
         <w:t xml:space="preserve"> </w:t>
@@ -2303,7 +2316,13 @@
       <w:pPr>
         <w:jc w:val="right"/>
       </w:pPr>
-      <w:r>
+    </w:p>
+    <w:p>
+      <w:pPr>
+        <w:jc w:val="right"/>
+      </w:pPr>
+      <w:r>
+        <w:lastRenderedPageBreak/>
         <w:t>Таблица 2.1.</w:t>
       </w:r>
     </w:p>
@@ -2313,7 +2332,6 @@
         <w:jc w:val="center"/>
       </w:pPr>
       <w:r>
-        <w:lastRenderedPageBreak/>
         <w:t xml:space="preserve">Сравнение времени </w:t>
       </w:r>
       <w:r>
@@ -2506,7 +2524,13 @@
               <w:jc w:val="center"/>
             </w:pPr>
             <w:r>
-              <w:t>Время на обработку затрачивается в большем количестве из-за не автоматизированной передаче информации, например, по телефону.</w:t>
+              <w:t>Время на обработку затрачивается в большем количестве из-за не автоматизированной передач</w:t>
+            </w:r>
+            <w:r>
+              <w:t>и</w:t>
+            </w:r>
+            <w:r>
+              <w:t xml:space="preserve"> информации, например, по телефону.</w:t>
             </w:r>
           </w:p>
         </w:tc>
@@ -2536,13 +2560,13 @@
       <w:pPr>
         <w:pStyle w:val="3"/>
       </w:pPr>
-      <w:bookmarkStart w:id="6" w:name="_tyjcwt" w:colFirst="0" w:colLast="0"/>
-      <w:bookmarkStart w:id="7" w:name="_Toc532558559"/>
+      <w:bookmarkStart w:id="5" w:name="_tyjcwt" w:colFirst="0" w:colLast="0"/>
+      <w:bookmarkStart w:id="6" w:name="_Toc532558559"/>
+      <w:bookmarkEnd w:id="5"/>
+      <w:r>
+        <w:t>Определение числовых показателей для трудозатрат на разработку программных средств</w:t>
+      </w:r>
       <w:bookmarkEnd w:id="6"/>
-      <w:r>
-        <w:t>Определение числовых показателей для трудозатрат на разработку программных средств</w:t>
-      </w:r>
-      <w:bookmarkEnd w:id="7"/>
     </w:p>
     <w:p>
       <w:pPr>
@@ -3230,7 +3254,20 @@
         <w:spacing w:before="240"/>
         <w:jc w:val="right"/>
       </w:pPr>
-      <w:r>
+    </w:p>
+    <w:p>
+      <w:pPr>
+        <w:spacing w:before="240"/>
+        <w:jc w:val="right"/>
+      </w:pPr>
+    </w:p>
+    <w:p>
+      <w:pPr>
+        <w:spacing w:before="240"/>
+        <w:jc w:val="right"/>
+      </w:pPr>
+      <w:r>
+        <w:lastRenderedPageBreak/>
         <w:t xml:space="preserve">Таблица </w:t>
       </w:r>
       <w:r>
@@ -3245,26 +3282,15 @@
       <w:r>
         <w:t>.</w:t>
       </w:r>
+      <w:bookmarkStart w:id="7" w:name="_GoBack"/>
+      <w:bookmarkEnd w:id="7"/>
     </w:p>
     <w:p>
       <w:pPr>
         <w:ind w:firstLine="0"/>
         <w:jc w:val="center"/>
       </w:pPr>
-    </w:p>
-    <w:p>
-      <w:pPr>
-        <w:ind w:firstLine="0"/>
-        <w:jc w:val="center"/>
-      </w:pPr>
-    </w:p>
-    <w:p>
-      <w:pPr>
-        <w:ind w:firstLine="0"/>
-        <w:jc w:val="center"/>
-      </w:pPr>
-      <w:r>
-        <w:lastRenderedPageBreak/>
+      <w:r>
         <w:t>Расчет сложности разработки методом FPA/IFPUG.</w:t>
       </w:r>
     </w:p>
@@ -4018,7 +4044,13 @@
     </w:p>
     <w:p>
       <w:r>
-        <w:t>В ходе данной работы был исследован</w:t>
+        <w:t>В ходе данной работы был</w:t>
+      </w:r>
+      <w:r>
+        <w:t>и</w:t>
+      </w:r>
+      <w:r>
+        <w:t xml:space="preserve"> исследован</w:t>
       </w:r>
       <w:r>
         <w:t>ы</w:t>
@@ -4027,7 +4059,13 @@
         <w:t xml:space="preserve"> </w:t>
       </w:r>
       <w:r>
-        <w:t>процесс работы центра технических систем безопасности</w:t>
+        <w:t>процесс</w:t>
+      </w:r>
+      <w:r>
+        <w:t>ы</w:t>
+      </w:r>
+      <w:r>
+        <w:t xml:space="preserve"> работы центра технических систем безопасности</w:t>
       </w:r>
       <w:r>
         <w:t xml:space="preserve"> путем </w:t>
@@ -6317,7 +6355,7 @@
 </file>
 
 <file path=customXml/itemProps1.xml><?xml version="1.0" encoding="utf-8"?>
-<ds:datastoreItem xmlns:ds="http://schemas.openxmlformats.org/officeDocument/2006/customXml" ds:itemID="{D9C916A0-ABA1-4C8C-BB00-76FE9598F798}">
+<ds:datastoreItem xmlns:ds="http://schemas.openxmlformats.org/officeDocument/2006/customXml" ds:itemID="{A110B0BD-B13A-4F97-85C4-5DF29BA8D4AA}">
   <ds:schemaRefs>
     <ds:schemaRef ds:uri="http://schemas.openxmlformats.org/officeDocument/2006/bibliography"/>
   </ds:schemaRefs>

--- a/KursMaiorov.docx
+++ b/KursMaiorov.docx
@@ -3282,8 +3282,6 @@
       <w:r>
         <w:t>.</w:t>
       </w:r>
-      <w:bookmarkStart w:id="7" w:name="_GoBack"/>
-      <w:bookmarkEnd w:id="7"/>
     </w:p>
     <w:p>
       <w:pPr>
@@ -3296,58 +3294,60 @@
     </w:p>
     <w:tbl>
       <w:tblPr>
-        <w:tblStyle w:val="af4"/>
-        <w:tblW w:w="4956" w:type="dxa"/>
+        <w:tblW w:w="7561" w:type="dxa"/>
         <w:jc w:val="center"/>
-        <w:tblInd w:w="0" w:type="dxa"/>
-        <w:tblBorders>
-          <w:top w:val="single" w:sz="4" w:space="0" w:color="000000"/>
-          <w:left w:val="single" w:sz="4" w:space="0" w:color="000000"/>
-          <w:bottom w:val="single" w:sz="4" w:space="0" w:color="000000"/>
-          <w:right w:val="single" w:sz="4" w:space="0" w:color="000000"/>
-          <w:insideH w:val="single" w:sz="4" w:space="0" w:color="000000"/>
-          <w:insideV w:val="single" w:sz="4" w:space="0" w:color="000000"/>
-        </w:tblBorders>
-        <w:tblLayout w:type="fixed"/>
-        <w:tblLook w:val="0400" w:firstRow="0" w:lastRow="0" w:firstColumn="0" w:lastColumn="0" w:noHBand="0" w:noVBand="1"/>
+        <w:tblLook w:val="04A0" w:firstRow="1" w:lastRow="0" w:firstColumn="1" w:lastColumn="0" w:noHBand="0" w:noVBand="1"/>
       </w:tblPr>
       <w:tblGrid>
-        <w:gridCol w:w="4180"/>
-        <w:gridCol w:w="776"/>
+        <w:gridCol w:w="420"/>
+        <w:gridCol w:w="5831"/>
+        <w:gridCol w:w="775"/>
+        <w:gridCol w:w="535"/>
       </w:tblGrid>
       <w:tr>
         <w:trPr>
-          <w:trHeight w:val="240"/>
+          <w:trHeight w:val="255"/>
           <w:jc w:val="center"/>
         </w:trPr>
         <w:tc>
           <w:tcPr>
-            <w:tcW w:w="4180" w:type="dxa"/>
-            <w:vAlign w:val="bottom"/>
-          </w:tcPr>
-          <w:p>
-            <w:pPr>
-              <w:pStyle w:val="af"/>
-            </w:pPr>
-            <w:r>
-              <w:t>VAF:</w:t>
-            </w:r>
-          </w:p>
-        </w:tc>
-        <w:tc>
-          <w:tcPr>
-            <w:tcW w:w="776" w:type="dxa"/>
-            <w:vAlign w:val="bottom"/>
-          </w:tcPr>
-          <w:p>
-            <w:pPr>
-              <w:pStyle w:val="af"/>
-            </w:pPr>
-            <w:r>
-              <w:t>0,9</w:t>
-            </w:r>
-            <w:r>
-              <w:t>2</w:t>
+            <w:tcW w:w="7561" w:type="dxa"/>
+            <w:gridSpan w:val="4"/>
+            <w:tcBorders>
+              <w:top w:val="nil"/>
+              <w:left w:val="nil"/>
+              <w:bottom w:val="nil"/>
+              <w:right w:val="nil"/>
+            </w:tcBorders>
+            <w:shd w:val="clear" w:color="DAEEF3" w:fill="DAEEF3"/>
+            <w:noWrap/>
+            <w:vAlign w:val="bottom"/>
+            <w:hideMark/>
+          </w:tcPr>
+          <w:p>
+            <w:pPr>
+              <w:spacing w:line="240" w:lineRule="auto"/>
+              <w:ind w:firstLine="0"/>
+              <w:jc w:val="center"/>
+              <w:rPr>
+                <w:rFonts w:ascii="Arimo" w:hAnsi="Arimo"/>
+                <w:b/>
+                <w:bCs/>
+                <w:color w:val="000000"/>
+                <w:sz w:val="20"/>
+                <w:szCs w:val="20"/>
+              </w:rPr>
+            </w:pPr>
+            <w:r>
+              <w:rPr>
+                <w:rFonts w:ascii="Arimo" w:hAnsi="Arimo"/>
+                <w:b/>
+                <w:bCs/>
+                <w:color w:val="000000"/>
+                <w:sz w:val="20"/>
+                <w:szCs w:val="20"/>
+              </w:rPr>
+              <w:t>FPA IFPUG</w:t>
             </w:r>
           </w:p>
         </w:tc>
@@ -3359,33 +3359,94 @@
         </w:trPr>
         <w:tc>
           <w:tcPr>
-            <w:tcW w:w="4180" w:type="dxa"/>
-            <w:vAlign w:val="bottom"/>
-          </w:tcPr>
-          <w:p>
-            <w:pPr>
-              <w:pStyle w:val="af"/>
-            </w:pPr>
-            <w:r>
-              <w:t>UFP:</w:t>
-            </w:r>
-          </w:p>
-        </w:tc>
-        <w:tc>
-          <w:tcPr>
-            <w:tcW w:w="776" w:type="dxa"/>
-            <w:vAlign w:val="bottom"/>
-          </w:tcPr>
-          <w:p>
-            <w:pPr>
-              <w:pStyle w:val="af"/>
-              <w:rPr>
-                <w:lang w:val="en-US"/>
-              </w:rPr>
-            </w:pPr>
-            <w:r>
-              <w:t>62</w:t>
-            </w:r>
+            <w:tcW w:w="6251" w:type="dxa"/>
+            <w:gridSpan w:val="2"/>
+            <w:tcBorders>
+              <w:top w:val="nil"/>
+              <w:left w:val="nil"/>
+              <w:bottom w:val="nil"/>
+              <w:right w:val="nil"/>
+            </w:tcBorders>
+            <w:shd w:val="clear" w:color="auto" w:fill="auto"/>
+            <w:noWrap/>
+            <w:vAlign w:val="bottom"/>
+            <w:hideMark/>
+          </w:tcPr>
+          <w:p>
+            <w:pPr>
+              <w:spacing w:line="240" w:lineRule="auto"/>
+              <w:ind w:firstLine="0"/>
+              <w:jc w:val="left"/>
+              <w:rPr>
+                <w:rFonts w:ascii="Calibri" w:hAnsi="Calibri"/>
+                <w:color w:val="000000"/>
+                <w:sz w:val="20"/>
+                <w:szCs w:val="20"/>
+              </w:rPr>
+            </w:pPr>
+            <w:r>
+              <w:rPr>
+                <w:rFonts w:ascii="Calibri" w:hAnsi="Calibri"/>
+                <w:color w:val="000000"/>
+                <w:sz w:val="20"/>
+                <w:szCs w:val="20"/>
+              </w:rPr>
+              <w:t>Характеристики</w:t>
+            </w:r>
+          </w:p>
+        </w:tc>
+        <w:tc>
+          <w:tcPr>
+            <w:tcW w:w="775" w:type="dxa"/>
+            <w:tcBorders>
+              <w:top w:val="nil"/>
+              <w:left w:val="nil"/>
+              <w:bottom w:val="nil"/>
+              <w:right w:val="nil"/>
+            </w:tcBorders>
+            <w:shd w:val="clear" w:color="auto" w:fill="auto"/>
+            <w:noWrap/>
+            <w:vAlign w:val="bottom"/>
+            <w:hideMark/>
+          </w:tcPr>
+          <w:p>
+            <w:pPr>
+              <w:spacing w:line="240" w:lineRule="auto"/>
+              <w:ind w:firstLine="0"/>
+              <w:jc w:val="left"/>
+              <w:rPr>
+                <w:rFonts w:ascii="Calibri" w:hAnsi="Calibri"/>
+                <w:color w:val="000000"/>
+                <w:sz w:val="20"/>
+                <w:szCs w:val="20"/>
+              </w:rPr>
+            </w:pPr>
+          </w:p>
+        </w:tc>
+        <w:tc>
+          <w:tcPr>
+            <w:tcW w:w="535" w:type="dxa"/>
+            <w:tcBorders>
+              <w:top w:val="nil"/>
+              <w:left w:val="nil"/>
+              <w:bottom w:val="nil"/>
+              <w:right w:val="nil"/>
+            </w:tcBorders>
+            <w:shd w:val="clear" w:color="auto" w:fill="auto"/>
+            <w:noWrap/>
+            <w:vAlign w:val="bottom"/>
+            <w:hideMark/>
+          </w:tcPr>
+          <w:p>
+            <w:pPr>
+              <w:spacing w:line="240" w:lineRule="auto"/>
+              <w:ind w:firstLine="0"/>
+              <w:jc w:val="left"/>
+              <w:rPr>
+                <w:sz w:val="20"/>
+                <w:szCs w:val="20"/>
+              </w:rPr>
+            </w:pPr>
           </w:p>
         </w:tc>
       </w:tr>
@@ -3396,29 +3457,149 @@
         </w:trPr>
         <w:tc>
           <w:tcPr>
-            <w:tcW w:w="4180" w:type="dxa"/>
-            <w:vAlign w:val="bottom"/>
-          </w:tcPr>
-          <w:p>
-            <w:pPr>
-              <w:pStyle w:val="af"/>
-            </w:pPr>
-            <w:r>
-              <w:t>DFP:</w:t>
-            </w:r>
-          </w:p>
-        </w:tc>
-        <w:tc>
-          <w:tcPr>
-            <w:tcW w:w="776" w:type="dxa"/>
-            <w:vAlign w:val="bottom"/>
-          </w:tcPr>
-          <w:p>
-            <w:pPr>
-              <w:pStyle w:val="af"/>
-            </w:pPr>
-            <w:r>
-              <w:t>57</w:t>
+            <w:tcW w:w="420" w:type="dxa"/>
+            <w:tcBorders>
+              <w:top w:val="nil"/>
+              <w:left w:val="nil"/>
+              <w:bottom w:val="nil"/>
+              <w:right w:val="nil"/>
+            </w:tcBorders>
+            <w:shd w:val="clear" w:color="auto" w:fill="auto"/>
+            <w:noWrap/>
+            <w:vAlign w:val="bottom"/>
+            <w:hideMark/>
+          </w:tcPr>
+          <w:p>
+            <w:pPr>
+              <w:spacing w:line="240" w:lineRule="auto"/>
+              <w:ind w:firstLine="0"/>
+              <w:jc w:val="right"/>
+              <w:rPr>
+                <w:rFonts w:ascii="Calibri" w:hAnsi="Calibri"/>
+                <w:color w:val="000000"/>
+                <w:sz w:val="20"/>
+                <w:szCs w:val="20"/>
+              </w:rPr>
+            </w:pPr>
+            <w:r>
+              <w:rPr>
+                <w:rFonts w:ascii="Calibri" w:hAnsi="Calibri"/>
+                <w:color w:val="000000"/>
+                <w:sz w:val="20"/>
+                <w:szCs w:val="20"/>
+              </w:rPr>
+              <w:t>1</w:t>
+            </w:r>
+          </w:p>
+        </w:tc>
+        <w:tc>
+          <w:tcPr>
+            <w:tcW w:w="5831" w:type="dxa"/>
+            <w:tcBorders>
+              <w:top w:val="nil"/>
+              <w:left w:val="nil"/>
+              <w:bottom w:val="nil"/>
+              <w:right w:val="nil"/>
+            </w:tcBorders>
+            <w:shd w:val="clear" w:color="auto" w:fill="auto"/>
+            <w:noWrap/>
+            <w:vAlign w:val="bottom"/>
+            <w:hideMark/>
+          </w:tcPr>
+          <w:p>
+            <w:pPr>
+              <w:spacing w:line="240" w:lineRule="auto"/>
+              <w:ind w:firstLine="0"/>
+              <w:jc w:val="left"/>
+              <w:rPr>
+                <w:rFonts w:ascii="Calibri" w:hAnsi="Calibri"/>
+                <w:color w:val="000000"/>
+                <w:sz w:val="20"/>
+                <w:szCs w:val="20"/>
+              </w:rPr>
+            </w:pPr>
+            <w:r>
+              <w:rPr>
+                <w:rFonts w:ascii="Calibri" w:hAnsi="Calibri"/>
+                <w:color w:val="000000"/>
+                <w:sz w:val="20"/>
+                <w:szCs w:val="20"/>
+              </w:rPr>
+              <w:t>Обмен данными</w:t>
+            </w:r>
+          </w:p>
+        </w:tc>
+        <w:tc>
+          <w:tcPr>
+            <w:tcW w:w="775" w:type="dxa"/>
+            <w:tcBorders>
+              <w:top w:val="nil"/>
+              <w:left w:val="nil"/>
+              <w:bottom w:val="nil"/>
+              <w:right w:val="nil"/>
+            </w:tcBorders>
+            <w:shd w:val="clear" w:color="auto" w:fill="auto"/>
+            <w:noWrap/>
+            <w:vAlign w:val="bottom"/>
+            <w:hideMark/>
+          </w:tcPr>
+          <w:p>
+            <w:pPr>
+              <w:spacing w:line="240" w:lineRule="auto"/>
+              <w:ind w:firstLine="0"/>
+              <w:jc w:val="right"/>
+              <w:rPr>
+                <w:rFonts w:ascii="Arimo" w:hAnsi="Arimo"/>
+                <w:color w:val="000000"/>
+                <w:sz w:val="20"/>
+                <w:szCs w:val="20"/>
+              </w:rPr>
+            </w:pPr>
+            <w:r>
+              <w:rPr>
+                <w:rFonts w:ascii="Arimo" w:hAnsi="Arimo"/>
+                <w:color w:val="000000"/>
+                <w:sz w:val="20"/>
+                <w:szCs w:val="20"/>
+              </w:rPr>
+              <w:t>3</w:t>
+            </w:r>
+          </w:p>
+        </w:tc>
+        <w:tc>
+          <w:tcPr>
+            <w:tcW w:w="535" w:type="dxa"/>
+            <w:tcBorders>
+              <w:top w:val="nil"/>
+              <w:left w:val="nil"/>
+              <w:bottom w:val="nil"/>
+              <w:right w:val="nil"/>
+            </w:tcBorders>
+            <w:shd w:val="clear" w:color="auto" w:fill="auto"/>
+            <w:noWrap/>
+            <w:vAlign w:val="bottom"/>
+            <w:hideMark/>
+          </w:tcPr>
+          <w:p>
+            <w:pPr>
+              <w:spacing w:line="240" w:lineRule="auto"/>
+              <w:ind w:firstLine="0"/>
+              <w:jc w:val="center"/>
+              <w:rPr>
+                <w:rFonts w:ascii="Arimo" w:hAnsi="Arimo"/>
+                <w:color w:val="000000"/>
+                <w:sz w:val="20"/>
+                <w:szCs w:val="20"/>
+              </w:rPr>
+            </w:pPr>
+            <w:r>
+              <w:rPr>
+                <w:rFonts w:ascii="Arimo" w:hAnsi="Arimo"/>
+                <w:color w:val="000000"/>
+                <w:sz w:val="20"/>
+                <w:szCs w:val="20"/>
+              </w:rPr>
+              <w:t>0-5</w:t>
             </w:r>
           </w:p>
         </w:tc>
@@ -3430,29 +3611,149 @@
         </w:trPr>
         <w:tc>
           <w:tcPr>
-            <w:tcW w:w="4180" w:type="dxa"/>
-            <w:vAlign w:val="bottom"/>
-          </w:tcPr>
-          <w:p>
-            <w:pPr>
-              <w:pStyle w:val="af"/>
-            </w:pPr>
-            <w:r>
-              <w:t>SLOC:</w:t>
-            </w:r>
-          </w:p>
-        </w:tc>
-        <w:tc>
-          <w:tcPr>
-            <w:tcW w:w="776" w:type="dxa"/>
-            <w:vAlign w:val="bottom"/>
-          </w:tcPr>
-          <w:p>
-            <w:pPr>
-              <w:pStyle w:val="af"/>
-            </w:pPr>
-            <w:r>
-              <w:t>2844</w:t>
+            <w:tcW w:w="420" w:type="dxa"/>
+            <w:tcBorders>
+              <w:top w:val="nil"/>
+              <w:left w:val="nil"/>
+              <w:bottom w:val="nil"/>
+              <w:right w:val="nil"/>
+            </w:tcBorders>
+            <w:shd w:val="clear" w:color="auto" w:fill="auto"/>
+            <w:noWrap/>
+            <w:vAlign w:val="bottom"/>
+            <w:hideMark/>
+          </w:tcPr>
+          <w:p>
+            <w:pPr>
+              <w:spacing w:line="240" w:lineRule="auto"/>
+              <w:ind w:firstLine="0"/>
+              <w:jc w:val="right"/>
+              <w:rPr>
+                <w:rFonts w:ascii="Calibri" w:hAnsi="Calibri"/>
+                <w:color w:val="000000"/>
+                <w:sz w:val="20"/>
+                <w:szCs w:val="20"/>
+              </w:rPr>
+            </w:pPr>
+            <w:r>
+              <w:rPr>
+                <w:rFonts w:ascii="Calibri" w:hAnsi="Calibri"/>
+                <w:color w:val="000000"/>
+                <w:sz w:val="20"/>
+                <w:szCs w:val="20"/>
+              </w:rPr>
+              <w:t>2</w:t>
+            </w:r>
+          </w:p>
+        </w:tc>
+        <w:tc>
+          <w:tcPr>
+            <w:tcW w:w="5831" w:type="dxa"/>
+            <w:tcBorders>
+              <w:top w:val="nil"/>
+              <w:left w:val="nil"/>
+              <w:bottom w:val="nil"/>
+              <w:right w:val="nil"/>
+            </w:tcBorders>
+            <w:shd w:val="clear" w:color="auto" w:fill="auto"/>
+            <w:noWrap/>
+            <w:vAlign w:val="bottom"/>
+            <w:hideMark/>
+          </w:tcPr>
+          <w:p>
+            <w:pPr>
+              <w:spacing w:line="240" w:lineRule="auto"/>
+              <w:ind w:firstLine="0"/>
+              <w:jc w:val="left"/>
+              <w:rPr>
+                <w:rFonts w:ascii="Calibri" w:hAnsi="Calibri"/>
+                <w:color w:val="000000"/>
+                <w:sz w:val="20"/>
+                <w:szCs w:val="20"/>
+              </w:rPr>
+            </w:pPr>
+            <w:r>
+              <w:rPr>
+                <w:rFonts w:ascii="Calibri" w:hAnsi="Calibri"/>
+                <w:color w:val="000000"/>
+                <w:sz w:val="20"/>
+                <w:szCs w:val="20"/>
+              </w:rPr>
+              <w:t>Распределенная обработка</w:t>
+            </w:r>
+          </w:p>
+        </w:tc>
+        <w:tc>
+          <w:tcPr>
+            <w:tcW w:w="775" w:type="dxa"/>
+            <w:tcBorders>
+              <w:top w:val="nil"/>
+              <w:left w:val="nil"/>
+              <w:bottom w:val="nil"/>
+              <w:right w:val="nil"/>
+            </w:tcBorders>
+            <w:shd w:val="clear" w:color="auto" w:fill="auto"/>
+            <w:noWrap/>
+            <w:vAlign w:val="bottom"/>
+            <w:hideMark/>
+          </w:tcPr>
+          <w:p>
+            <w:pPr>
+              <w:spacing w:line="240" w:lineRule="auto"/>
+              <w:ind w:firstLine="0"/>
+              <w:jc w:val="right"/>
+              <w:rPr>
+                <w:rFonts w:ascii="Arimo" w:hAnsi="Arimo"/>
+                <w:color w:val="000000"/>
+                <w:sz w:val="20"/>
+                <w:szCs w:val="20"/>
+              </w:rPr>
+            </w:pPr>
+            <w:r>
+              <w:rPr>
+                <w:rFonts w:ascii="Arimo" w:hAnsi="Arimo"/>
+                <w:color w:val="000000"/>
+                <w:sz w:val="20"/>
+                <w:szCs w:val="20"/>
+              </w:rPr>
+              <w:t>1</w:t>
+            </w:r>
+          </w:p>
+        </w:tc>
+        <w:tc>
+          <w:tcPr>
+            <w:tcW w:w="535" w:type="dxa"/>
+            <w:tcBorders>
+              <w:top w:val="nil"/>
+              <w:left w:val="nil"/>
+              <w:bottom w:val="nil"/>
+              <w:right w:val="nil"/>
+            </w:tcBorders>
+            <w:shd w:val="clear" w:color="auto" w:fill="auto"/>
+            <w:noWrap/>
+            <w:vAlign w:val="bottom"/>
+            <w:hideMark/>
+          </w:tcPr>
+          <w:p>
+            <w:pPr>
+              <w:spacing w:line="240" w:lineRule="auto"/>
+              <w:ind w:firstLine="0"/>
+              <w:jc w:val="center"/>
+              <w:rPr>
+                <w:rFonts w:ascii="Arimo" w:hAnsi="Arimo"/>
+                <w:color w:val="000000"/>
+                <w:sz w:val="20"/>
+                <w:szCs w:val="20"/>
+              </w:rPr>
+            </w:pPr>
+            <w:r>
+              <w:rPr>
+                <w:rFonts w:ascii="Arimo" w:hAnsi="Arimo"/>
+                <w:color w:val="000000"/>
+                <w:sz w:val="20"/>
+                <w:szCs w:val="20"/>
+              </w:rPr>
+              <w:t>0-5</w:t>
             </w:r>
           </w:p>
         </w:tc>
@@ -3464,115 +3765,149 @@
         </w:trPr>
         <w:tc>
           <w:tcPr>
-            <w:tcW w:w="4180" w:type="dxa"/>
-            <w:vAlign w:val="bottom"/>
-          </w:tcPr>
-          <w:p>
-            <w:pPr>
-              <w:pStyle w:val="af"/>
-            </w:pPr>
-            <w:r>
-              <w:t>KLOC:</w:t>
-            </w:r>
-          </w:p>
-        </w:tc>
-        <w:tc>
-          <w:tcPr>
-            <w:tcW w:w="776" w:type="dxa"/>
-            <w:vAlign w:val="bottom"/>
-          </w:tcPr>
-          <w:p>
-            <w:pPr>
-              <w:pStyle w:val="af"/>
-            </w:pPr>
-            <w:r>
+            <w:tcW w:w="420" w:type="dxa"/>
+            <w:tcBorders>
+              <w:top w:val="nil"/>
+              <w:left w:val="nil"/>
+              <w:bottom w:val="nil"/>
+              <w:right w:val="nil"/>
+            </w:tcBorders>
+            <w:shd w:val="clear" w:color="auto" w:fill="auto"/>
+            <w:noWrap/>
+            <w:vAlign w:val="bottom"/>
+            <w:hideMark/>
+          </w:tcPr>
+          <w:p>
+            <w:pPr>
+              <w:spacing w:line="240" w:lineRule="auto"/>
+              <w:ind w:firstLine="0"/>
+              <w:jc w:val="right"/>
+              <w:rPr>
+                <w:rFonts w:ascii="Calibri" w:hAnsi="Calibri"/>
+                <w:color w:val="000000"/>
+                <w:sz w:val="20"/>
+                <w:szCs w:val="20"/>
+              </w:rPr>
+            </w:pPr>
+            <w:r>
+              <w:rPr>
+                <w:rFonts w:ascii="Calibri" w:hAnsi="Calibri"/>
+                <w:color w:val="000000"/>
+                <w:sz w:val="20"/>
+                <w:szCs w:val="20"/>
+              </w:rPr>
               <w:t>3</w:t>
             </w:r>
           </w:p>
         </w:tc>
-      </w:tr>
-    </w:tbl>
-    <w:p>
-      <w:pPr>
-        <w:spacing w:before="240"/>
-        <w:jc w:val="right"/>
-      </w:pPr>
-      <w:r>
-        <w:t xml:space="preserve">Таблица </w:t>
-      </w:r>
-      <w:r>
-        <w:t>2</w:t>
-      </w:r>
-      <w:r>
-        <w:t>.</w:t>
-      </w:r>
-      <w:r>
-        <w:t>4</w:t>
-      </w:r>
-      <w:r>
-        <w:t>.</w:t>
-      </w:r>
-    </w:p>
-    <w:p>
-      <w:pPr>
-        <w:ind w:firstLine="0"/>
-        <w:jc w:val="center"/>
-      </w:pPr>
-      <w:r>
-        <w:t>Расчет трудозатрат на разработку «с нуля» методом COCOMO II.</w:t>
-      </w:r>
-    </w:p>
-    <w:tbl>
-      <w:tblPr>
-        <w:tblStyle w:val="af5"/>
-        <w:tblW w:w="4645" w:type="dxa"/>
-        <w:jc w:val="center"/>
-        <w:tblInd w:w="0" w:type="dxa"/>
-        <w:tblBorders>
-          <w:top w:val="single" w:sz="4" w:space="0" w:color="000000"/>
-          <w:left w:val="single" w:sz="4" w:space="0" w:color="000000"/>
-          <w:bottom w:val="single" w:sz="4" w:space="0" w:color="000000"/>
-          <w:right w:val="single" w:sz="4" w:space="0" w:color="000000"/>
-          <w:insideH w:val="single" w:sz="4" w:space="0" w:color="000000"/>
-          <w:insideV w:val="single" w:sz="4" w:space="0" w:color="000000"/>
-        </w:tblBorders>
-        <w:tblLayout w:type="fixed"/>
-        <w:tblLook w:val="0400" w:firstRow="0" w:lastRow="0" w:firstColumn="0" w:lastColumn="0" w:noHBand="0" w:noVBand="1"/>
-      </w:tblPr>
-      <w:tblGrid>
-        <w:gridCol w:w="3315"/>
-        <w:gridCol w:w="1330"/>
-      </w:tblGrid>
-      <w:tr>
-        <w:trPr>
-          <w:trHeight w:val="240"/>
-          <w:jc w:val="center"/>
-        </w:trPr>
-        <w:tc>
-          <w:tcPr>
-            <w:tcW w:w="3315" w:type="dxa"/>
-            <w:vAlign w:val="bottom"/>
-          </w:tcPr>
-          <w:p>
-            <w:pPr>
-              <w:pStyle w:val="af"/>
-            </w:pPr>
-            <w:r>
-              <w:t>SF:</w:t>
-            </w:r>
-          </w:p>
-        </w:tc>
-        <w:tc>
-          <w:tcPr>
-            <w:tcW w:w="1330" w:type="dxa"/>
-            <w:vAlign w:val="bottom"/>
-          </w:tcPr>
-          <w:p>
-            <w:pPr>
-              <w:pStyle w:val="af"/>
-            </w:pPr>
-            <w:r>
-              <w:t>9,61</w:t>
+        <w:tc>
+          <w:tcPr>
+            <w:tcW w:w="5831" w:type="dxa"/>
+            <w:tcBorders>
+              <w:top w:val="nil"/>
+              <w:left w:val="nil"/>
+              <w:bottom w:val="nil"/>
+              <w:right w:val="nil"/>
+            </w:tcBorders>
+            <w:shd w:val="clear" w:color="auto" w:fill="auto"/>
+            <w:noWrap/>
+            <w:vAlign w:val="bottom"/>
+            <w:hideMark/>
+          </w:tcPr>
+          <w:p>
+            <w:pPr>
+              <w:spacing w:line="240" w:lineRule="auto"/>
+              <w:ind w:firstLine="0"/>
+              <w:jc w:val="left"/>
+              <w:rPr>
+                <w:rFonts w:ascii="Calibri" w:hAnsi="Calibri"/>
+                <w:color w:val="000000"/>
+                <w:sz w:val="20"/>
+                <w:szCs w:val="20"/>
+              </w:rPr>
+            </w:pPr>
+            <w:r>
+              <w:rPr>
+                <w:rFonts w:ascii="Calibri" w:hAnsi="Calibri"/>
+                <w:color w:val="000000"/>
+                <w:sz w:val="20"/>
+                <w:szCs w:val="20"/>
+              </w:rPr>
+              <w:t>Производительность (время отклика)</w:t>
+            </w:r>
+          </w:p>
+        </w:tc>
+        <w:tc>
+          <w:tcPr>
+            <w:tcW w:w="775" w:type="dxa"/>
+            <w:tcBorders>
+              <w:top w:val="nil"/>
+              <w:left w:val="nil"/>
+              <w:bottom w:val="nil"/>
+              <w:right w:val="nil"/>
+            </w:tcBorders>
+            <w:shd w:val="clear" w:color="auto" w:fill="auto"/>
+            <w:noWrap/>
+            <w:vAlign w:val="bottom"/>
+            <w:hideMark/>
+          </w:tcPr>
+          <w:p>
+            <w:pPr>
+              <w:spacing w:line="240" w:lineRule="auto"/>
+              <w:ind w:firstLine="0"/>
+              <w:jc w:val="right"/>
+              <w:rPr>
+                <w:rFonts w:ascii="Arimo" w:hAnsi="Arimo"/>
+                <w:color w:val="000000"/>
+                <w:sz w:val="20"/>
+                <w:szCs w:val="20"/>
+              </w:rPr>
+            </w:pPr>
+            <w:r>
+              <w:rPr>
+                <w:rFonts w:ascii="Arimo" w:hAnsi="Arimo"/>
+                <w:color w:val="000000"/>
+                <w:sz w:val="20"/>
+                <w:szCs w:val="20"/>
+              </w:rPr>
+              <w:t>0</w:t>
+            </w:r>
+          </w:p>
+        </w:tc>
+        <w:tc>
+          <w:tcPr>
+            <w:tcW w:w="535" w:type="dxa"/>
+            <w:tcBorders>
+              <w:top w:val="nil"/>
+              <w:left w:val="nil"/>
+              <w:bottom w:val="nil"/>
+              <w:right w:val="nil"/>
+            </w:tcBorders>
+            <w:shd w:val="clear" w:color="auto" w:fill="auto"/>
+            <w:noWrap/>
+            <w:vAlign w:val="bottom"/>
+            <w:hideMark/>
+          </w:tcPr>
+          <w:p>
+            <w:pPr>
+              <w:spacing w:line="240" w:lineRule="auto"/>
+              <w:ind w:firstLine="0"/>
+              <w:jc w:val="center"/>
+              <w:rPr>
+                <w:rFonts w:ascii="Arimo" w:hAnsi="Arimo"/>
+                <w:color w:val="000000"/>
+                <w:sz w:val="20"/>
+                <w:szCs w:val="20"/>
+              </w:rPr>
+            </w:pPr>
+            <w:r>
+              <w:rPr>
+                <w:rFonts w:ascii="Arimo" w:hAnsi="Arimo"/>
+                <w:color w:val="000000"/>
+                <w:sz w:val="20"/>
+                <w:szCs w:val="20"/>
+              </w:rPr>
+              <w:t>0-5</w:t>
             </w:r>
           </w:p>
         </w:tc>
@@ -3584,35 +3919,149 @@
         </w:trPr>
         <w:tc>
           <w:tcPr>
-            <w:tcW w:w="3315" w:type="dxa"/>
-            <w:vAlign w:val="bottom"/>
-          </w:tcPr>
-          <w:p>
-            <w:pPr>
-              <w:pStyle w:val="af"/>
-            </w:pPr>
-            <w:r>
-              <w:t>E:</w:t>
-            </w:r>
-          </w:p>
-        </w:tc>
-        <w:tc>
-          <w:tcPr>
-            <w:tcW w:w="1330" w:type="dxa"/>
-            <w:vAlign w:val="bottom"/>
-          </w:tcPr>
-          <w:p>
-            <w:pPr>
-              <w:pStyle w:val="af"/>
-              <w:rPr>
-                <w:lang w:val="en-US"/>
-              </w:rPr>
-            </w:pPr>
-            <w:r>
-              <w:t>1,</w:t>
-            </w:r>
-            <w:r>
-              <w:t>006</w:t>
+            <w:tcW w:w="420" w:type="dxa"/>
+            <w:tcBorders>
+              <w:top w:val="nil"/>
+              <w:left w:val="nil"/>
+              <w:bottom w:val="nil"/>
+              <w:right w:val="nil"/>
+            </w:tcBorders>
+            <w:shd w:val="clear" w:color="auto" w:fill="auto"/>
+            <w:noWrap/>
+            <w:vAlign w:val="bottom"/>
+            <w:hideMark/>
+          </w:tcPr>
+          <w:p>
+            <w:pPr>
+              <w:spacing w:line="240" w:lineRule="auto"/>
+              <w:ind w:firstLine="0"/>
+              <w:jc w:val="right"/>
+              <w:rPr>
+                <w:rFonts w:ascii="Calibri" w:hAnsi="Calibri"/>
+                <w:color w:val="000000"/>
+                <w:sz w:val="20"/>
+                <w:szCs w:val="20"/>
+              </w:rPr>
+            </w:pPr>
+            <w:r>
+              <w:rPr>
+                <w:rFonts w:ascii="Calibri" w:hAnsi="Calibri"/>
+                <w:color w:val="000000"/>
+                <w:sz w:val="20"/>
+                <w:szCs w:val="20"/>
+              </w:rPr>
+              <w:t>4</w:t>
+            </w:r>
+          </w:p>
+        </w:tc>
+        <w:tc>
+          <w:tcPr>
+            <w:tcW w:w="5831" w:type="dxa"/>
+            <w:tcBorders>
+              <w:top w:val="nil"/>
+              <w:left w:val="nil"/>
+              <w:bottom w:val="nil"/>
+              <w:right w:val="nil"/>
+            </w:tcBorders>
+            <w:shd w:val="clear" w:color="auto" w:fill="auto"/>
+            <w:noWrap/>
+            <w:vAlign w:val="bottom"/>
+            <w:hideMark/>
+          </w:tcPr>
+          <w:p>
+            <w:pPr>
+              <w:spacing w:line="240" w:lineRule="auto"/>
+              <w:ind w:firstLine="0"/>
+              <w:jc w:val="left"/>
+              <w:rPr>
+                <w:rFonts w:ascii="Calibri" w:hAnsi="Calibri"/>
+                <w:color w:val="000000"/>
+                <w:sz w:val="20"/>
+                <w:szCs w:val="20"/>
+              </w:rPr>
+            </w:pPr>
+            <w:r>
+              <w:rPr>
+                <w:rFonts w:ascii="Calibri" w:hAnsi="Calibri"/>
+                <w:color w:val="000000"/>
+                <w:sz w:val="20"/>
+                <w:szCs w:val="20"/>
+              </w:rPr>
+              <w:t>Ограничения аппаратные</w:t>
+            </w:r>
+          </w:p>
+        </w:tc>
+        <w:tc>
+          <w:tcPr>
+            <w:tcW w:w="775" w:type="dxa"/>
+            <w:tcBorders>
+              <w:top w:val="nil"/>
+              <w:left w:val="nil"/>
+              <w:bottom w:val="nil"/>
+              <w:right w:val="nil"/>
+            </w:tcBorders>
+            <w:shd w:val="clear" w:color="auto" w:fill="auto"/>
+            <w:noWrap/>
+            <w:vAlign w:val="bottom"/>
+            <w:hideMark/>
+          </w:tcPr>
+          <w:p>
+            <w:pPr>
+              <w:spacing w:line="240" w:lineRule="auto"/>
+              <w:ind w:firstLine="0"/>
+              <w:jc w:val="right"/>
+              <w:rPr>
+                <w:rFonts w:ascii="Arimo" w:hAnsi="Arimo"/>
+                <w:color w:val="000000"/>
+                <w:sz w:val="20"/>
+                <w:szCs w:val="20"/>
+              </w:rPr>
+            </w:pPr>
+            <w:r>
+              <w:rPr>
+                <w:rFonts w:ascii="Arimo" w:hAnsi="Arimo"/>
+                <w:color w:val="000000"/>
+                <w:sz w:val="20"/>
+                <w:szCs w:val="20"/>
+              </w:rPr>
+              <w:t>0</w:t>
+            </w:r>
+          </w:p>
+        </w:tc>
+        <w:tc>
+          <w:tcPr>
+            <w:tcW w:w="535" w:type="dxa"/>
+            <w:tcBorders>
+              <w:top w:val="nil"/>
+              <w:left w:val="nil"/>
+              <w:bottom w:val="nil"/>
+              <w:right w:val="nil"/>
+            </w:tcBorders>
+            <w:shd w:val="clear" w:color="auto" w:fill="auto"/>
+            <w:noWrap/>
+            <w:vAlign w:val="bottom"/>
+            <w:hideMark/>
+          </w:tcPr>
+          <w:p>
+            <w:pPr>
+              <w:spacing w:line="240" w:lineRule="auto"/>
+              <w:ind w:firstLine="0"/>
+              <w:jc w:val="center"/>
+              <w:rPr>
+                <w:rFonts w:ascii="Arimo" w:hAnsi="Arimo"/>
+                <w:color w:val="000000"/>
+                <w:sz w:val="20"/>
+                <w:szCs w:val="20"/>
+              </w:rPr>
+            </w:pPr>
+            <w:r>
+              <w:rPr>
+                <w:rFonts w:ascii="Arimo" w:hAnsi="Arimo"/>
+                <w:color w:val="000000"/>
+                <w:sz w:val="20"/>
+                <w:szCs w:val="20"/>
+              </w:rPr>
+              <w:t>0-5</w:t>
             </w:r>
           </w:p>
         </w:tc>
@@ -3624,38 +4073,149 @@
         </w:trPr>
         <w:tc>
           <w:tcPr>
-            <w:tcW w:w="3315" w:type="dxa"/>
-            <w:vAlign w:val="bottom"/>
-          </w:tcPr>
-          <w:p>
-            <w:pPr>
-              <w:pStyle w:val="af"/>
-            </w:pPr>
-            <w:r>
-              <w:t>EM:</w:t>
-            </w:r>
-          </w:p>
-        </w:tc>
-        <w:tc>
-          <w:tcPr>
-            <w:tcW w:w="1330" w:type="dxa"/>
-            <w:vAlign w:val="bottom"/>
-          </w:tcPr>
-          <w:p>
-            <w:pPr>
-              <w:pStyle w:val="af"/>
-              <w:rPr>
-                <w:lang w:val="en-US"/>
-              </w:rPr>
-            </w:pPr>
-            <w:r>
-              <w:t>1</w:t>
-            </w:r>
-            <w:r>
-              <w:t>,</w:t>
-            </w:r>
-            <w:r>
+            <w:tcW w:w="420" w:type="dxa"/>
+            <w:tcBorders>
+              <w:top w:val="nil"/>
+              <w:left w:val="nil"/>
+              <w:bottom w:val="nil"/>
+              <w:right w:val="nil"/>
+            </w:tcBorders>
+            <w:shd w:val="clear" w:color="auto" w:fill="auto"/>
+            <w:noWrap/>
+            <w:vAlign w:val="bottom"/>
+            <w:hideMark/>
+          </w:tcPr>
+          <w:p>
+            <w:pPr>
+              <w:spacing w:line="240" w:lineRule="auto"/>
+              <w:ind w:firstLine="0"/>
+              <w:jc w:val="right"/>
+              <w:rPr>
+                <w:rFonts w:ascii="Calibri" w:hAnsi="Calibri"/>
+                <w:color w:val="000000"/>
+                <w:sz w:val="20"/>
+                <w:szCs w:val="20"/>
+              </w:rPr>
+            </w:pPr>
+            <w:r>
+              <w:rPr>
+                <w:rFonts w:ascii="Calibri" w:hAnsi="Calibri"/>
+                <w:color w:val="000000"/>
+                <w:sz w:val="20"/>
+                <w:szCs w:val="20"/>
+              </w:rPr>
               <w:t>5</w:t>
+            </w:r>
+          </w:p>
+        </w:tc>
+        <w:tc>
+          <w:tcPr>
+            <w:tcW w:w="5831" w:type="dxa"/>
+            <w:tcBorders>
+              <w:top w:val="nil"/>
+              <w:left w:val="nil"/>
+              <w:bottom w:val="nil"/>
+              <w:right w:val="nil"/>
+            </w:tcBorders>
+            <w:shd w:val="clear" w:color="auto" w:fill="auto"/>
+            <w:noWrap/>
+            <w:vAlign w:val="bottom"/>
+            <w:hideMark/>
+          </w:tcPr>
+          <w:p>
+            <w:pPr>
+              <w:spacing w:line="240" w:lineRule="auto"/>
+              <w:ind w:firstLine="0"/>
+              <w:jc w:val="left"/>
+              <w:rPr>
+                <w:rFonts w:ascii="Calibri" w:hAnsi="Calibri"/>
+                <w:color w:val="000000"/>
+                <w:sz w:val="20"/>
+                <w:szCs w:val="20"/>
+              </w:rPr>
+            </w:pPr>
+            <w:r>
+              <w:rPr>
+                <w:rFonts w:ascii="Calibri" w:hAnsi="Calibri"/>
+                <w:color w:val="000000"/>
+                <w:sz w:val="20"/>
+                <w:szCs w:val="20"/>
+              </w:rPr>
+              <w:t>Транзакционная нагрузка</w:t>
+            </w:r>
+          </w:p>
+        </w:tc>
+        <w:tc>
+          <w:tcPr>
+            <w:tcW w:w="775" w:type="dxa"/>
+            <w:tcBorders>
+              <w:top w:val="nil"/>
+              <w:left w:val="nil"/>
+              <w:bottom w:val="nil"/>
+              <w:right w:val="nil"/>
+            </w:tcBorders>
+            <w:shd w:val="clear" w:color="auto" w:fill="auto"/>
+            <w:noWrap/>
+            <w:vAlign w:val="bottom"/>
+            <w:hideMark/>
+          </w:tcPr>
+          <w:p>
+            <w:pPr>
+              <w:spacing w:line="240" w:lineRule="auto"/>
+              <w:ind w:firstLine="0"/>
+              <w:jc w:val="right"/>
+              <w:rPr>
+                <w:rFonts w:ascii="Arimo" w:hAnsi="Arimo"/>
+                <w:color w:val="000000"/>
+                <w:sz w:val="20"/>
+                <w:szCs w:val="20"/>
+              </w:rPr>
+            </w:pPr>
+            <w:r>
+              <w:rPr>
+                <w:rFonts w:ascii="Arimo" w:hAnsi="Arimo"/>
+                <w:color w:val="000000"/>
+                <w:sz w:val="20"/>
+                <w:szCs w:val="20"/>
+              </w:rPr>
+              <w:t>2</w:t>
+            </w:r>
+          </w:p>
+        </w:tc>
+        <w:tc>
+          <w:tcPr>
+            <w:tcW w:w="535" w:type="dxa"/>
+            <w:tcBorders>
+              <w:top w:val="nil"/>
+              <w:left w:val="nil"/>
+              <w:bottom w:val="nil"/>
+              <w:right w:val="nil"/>
+            </w:tcBorders>
+            <w:shd w:val="clear" w:color="auto" w:fill="auto"/>
+            <w:noWrap/>
+            <w:vAlign w:val="bottom"/>
+            <w:hideMark/>
+          </w:tcPr>
+          <w:p>
+            <w:pPr>
+              <w:spacing w:line="240" w:lineRule="auto"/>
+              <w:ind w:firstLine="0"/>
+              <w:jc w:val="center"/>
+              <w:rPr>
+                <w:rFonts w:ascii="Arimo" w:hAnsi="Arimo"/>
+                <w:color w:val="000000"/>
+                <w:sz w:val="20"/>
+                <w:szCs w:val="20"/>
+              </w:rPr>
+            </w:pPr>
+            <w:r>
+              <w:rPr>
+                <w:rFonts w:ascii="Arimo" w:hAnsi="Arimo"/>
+                <w:color w:val="000000"/>
+                <w:sz w:val="20"/>
+                <w:szCs w:val="20"/>
+              </w:rPr>
+              <w:t>0-5</w:t>
             </w:r>
           </w:p>
         </w:tc>
@@ -3667,32 +4227,149 @@
         </w:trPr>
         <w:tc>
           <w:tcPr>
-            <w:tcW w:w="3315" w:type="dxa"/>
-            <w:vAlign w:val="bottom"/>
-          </w:tcPr>
-          <w:p>
-            <w:pPr>
-              <w:pStyle w:val="af"/>
-            </w:pPr>
-            <w:r>
-              <w:t>PM:</w:t>
-            </w:r>
-          </w:p>
-        </w:tc>
-        <w:tc>
-          <w:tcPr>
-            <w:tcW w:w="1330" w:type="dxa"/>
-            <w:vAlign w:val="bottom"/>
-          </w:tcPr>
-          <w:p>
-            <w:pPr>
-              <w:pStyle w:val="af"/>
-            </w:pPr>
-            <w:r>
-              <w:t>13</w:t>
-            </w:r>
-            <w:r>
-              <w:t xml:space="preserve"> ч/мес</w:t>
+            <w:tcW w:w="420" w:type="dxa"/>
+            <w:tcBorders>
+              <w:top w:val="nil"/>
+              <w:left w:val="nil"/>
+              <w:bottom w:val="nil"/>
+              <w:right w:val="nil"/>
+            </w:tcBorders>
+            <w:shd w:val="clear" w:color="auto" w:fill="auto"/>
+            <w:noWrap/>
+            <w:vAlign w:val="bottom"/>
+            <w:hideMark/>
+          </w:tcPr>
+          <w:p>
+            <w:pPr>
+              <w:spacing w:line="240" w:lineRule="auto"/>
+              <w:ind w:firstLine="0"/>
+              <w:jc w:val="right"/>
+              <w:rPr>
+                <w:rFonts w:ascii="Calibri" w:hAnsi="Calibri"/>
+                <w:color w:val="000000"/>
+                <w:sz w:val="20"/>
+                <w:szCs w:val="20"/>
+              </w:rPr>
+            </w:pPr>
+            <w:r>
+              <w:rPr>
+                <w:rFonts w:ascii="Calibri" w:hAnsi="Calibri"/>
+                <w:color w:val="000000"/>
+                <w:sz w:val="20"/>
+                <w:szCs w:val="20"/>
+              </w:rPr>
+              <w:t>6</w:t>
+            </w:r>
+          </w:p>
+        </w:tc>
+        <w:tc>
+          <w:tcPr>
+            <w:tcW w:w="5831" w:type="dxa"/>
+            <w:tcBorders>
+              <w:top w:val="nil"/>
+              <w:left w:val="nil"/>
+              <w:bottom w:val="nil"/>
+              <w:right w:val="nil"/>
+            </w:tcBorders>
+            <w:shd w:val="clear" w:color="auto" w:fill="auto"/>
+            <w:noWrap/>
+            <w:vAlign w:val="bottom"/>
+            <w:hideMark/>
+          </w:tcPr>
+          <w:p>
+            <w:pPr>
+              <w:spacing w:line="240" w:lineRule="auto"/>
+              <w:ind w:firstLine="0"/>
+              <w:jc w:val="left"/>
+              <w:rPr>
+                <w:rFonts w:ascii="Calibri" w:hAnsi="Calibri"/>
+                <w:color w:val="000000"/>
+                <w:sz w:val="20"/>
+                <w:szCs w:val="20"/>
+              </w:rPr>
+            </w:pPr>
+            <w:r>
+              <w:rPr>
+                <w:rFonts w:ascii="Calibri" w:hAnsi="Calibri"/>
+                <w:color w:val="000000"/>
+                <w:sz w:val="20"/>
+                <w:szCs w:val="20"/>
+              </w:rPr>
+              <w:t>Взаимодействие с пользователем</w:t>
+            </w:r>
+          </w:p>
+        </w:tc>
+        <w:tc>
+          <w:tcPr>
+            <w:tcW w:w="775" w:type="dxa"/>
+            <w:tcBorders>
+              <w:top w:val="nil"/>
+              <w:left w:val="nil"/>
+              <w:bottom w:val="nil"/>
+              <w:right w:val="nil"/>
+            </w:tcBorders>
+            <w:shd w:val="clear" w:color="auto" w:fill="auto"/>
+            <w:noWrap/>
+            <w:vAlign w:val="bottom"/>
+            <w:hideMark/>
+          </w:tcPr>
+          <w:p>
+            <w:pPr>
+              <w:spacing w:line="240" w:lineRule="auto"/>
+              <w:ind w:firstLine="0"/>
+              <w:jc w:val="right"/>
+              <w:rPr>
+                <w:rFonts w:ascii="Arimo" w:hAnsi="Arimo"/>
+                <w:color w:val="000000"/>
+                <w:sz w:val="20"/>
+                <w:szCs w:val="20"/>
+              </w:rPr>
+            </w:pPr>
+            <w:r>
+              <w:rPr>
+                <w:rFonts w:ascii="Arimo" w:hAnsi="Arimo"/>
+                <w:color w:val="000000"/>
+                <w:sz w:val="20"/>
+                <w:szCs w:val="20"/>
+              </w:rPr>
+              <w:t>2</w:t>
+            </w:r>
+          </w:p>
+        </w:tc>
+        <w:tc>
+          <w:tcPr>
+            <w:tcW w:w="535" w:type="dxa"/>
+            <w:tcBorders>
+              <w:top w:val="nil"/>
+              <w:left w:val="nil"/>
+              <w:bottom w:val="nil"/>
+              <w:right w:val="nil"/>
+            </w:tcBorders>
+            <w:shd w:val="clear" w:color="auto" w:fill="auto"/>
+            <w:noWrap/>
+            <w:vAlign w:val="bottom"/>
+            <w:hideMark/>
+          </w:tcPr>
+          <w:p>
+            <w:pPr>
+              <w:spacing w:line="240" w:lineRule="auto"/>
+              <w:ind w:firstLine="0"/>
+              <w:jc w:val="center"/>
+              <w:rPr>
+                <w:rFonts w:ascii="Arimo" w:hAnsi="Arimo"/>
+                <w:color w:val="000000"/>
+                <w:sz w:val="20"/>
+                <w:szCs w:val="20"/>
+              </w:rPr>
+            </w:pPr>
+            <w:r>
+              <w:rPr>
+                <w:rFonts w:ascii="Arimo" w:hAnsi="Arimo"/>
+                <w:color w:val="000000"/>
+                <w:sz w:val="20"/>
+                <w:szCs w:val="20"/>
+              </w:rPr>
+              <w:t>0-5</w:t>
             </w:r>
           </w:p>
         </w:tc>
@@ -3704,40 +4381,4979 @@
         </w:trPr>
         <w:tc>
           <w:tcPr>
-            <w:tcW w:w="3315" w:type="dxa"/>
-            <w:vAlign w:val="bottom"/>
-          </w:tcPr>
-          <w:p>
-            <w:pPr>
-              <w:pStyle w:val="af"/>
-            </w:pPr>
-            <w:r>
-              <w:t>TDEV:</w:t>
-            </w:r>
-          </w:p>
-        </w:tc>
-        <w:tc>
-          <w:tcPr>
-            <w:tcW w:w="1330" w:type="dxa"/>
-            <w:vAlign w:val="bottom"/>
-          </w:tcPr>
-          <w:p>
-            <w:pPr>
-              <w:pStyle w:val="af"/>
-            </w:pPr>
-            <w:r>
-              <w:rPr>
-                <w:lang w:val="en-US"/>
+            <w:tcW w:w="420" w:type="dxa"/>
+            <w:tcBorders>
+              <w:top w:val="nil"/>
+              <w:left w:val="nil"/>
+              <w:bottom w:val="nil"/>
+              <w:right w:val="nil"/>
+            </w:tcBorders>
+            <w:shd w:val="clear" w:color="auto" w:fill="auto"/>
+            <w:noWrap/>
+            <w:vAlign w:val="bottom"/>
+            <w:hideMark/>
+          </w:tcPr>
+          <w:p>
+            <w:pPr>
+              <w:spacing w:line="240" w:lineRule="auto"/>
+              <w:ind w:firstLine="0"/>
+              <w:jc w:val="right"/>
+              <w:rPr>
+                <w:rFonts w:ascii="Calibri" w:hAnsi="Calibri"/>
+                <w:color w:val="000000"/>
+                <w:sz w:val="20"/>
+                <w:szCs w:val="20"/>
+              </w:rPr>
+            </w:pPr>
+            <w:r>
+              <w:rPr>
+                <w:rFonts w:ascii="Calibri" w:hAnsi="Calibri"/>
+                <w:color w:val="000000"/>
+                <w:sz w:val="20"/>
+                <w:szCs w:val="20"/>
+              </w:rPr>
+              <w:t>7</w:t>
+            </w:r>
+          </w:p>
+        </w:tc>
+        <w:tc>
+          <w:tcPr>
+            <w:tcW w:w="5831" w:type="dxa"/>
+            <w:tcBorders>
+              <w:top w:val="nil"/>
+              <w:left w:val="nil"/>
+              <w:bottom w:val="nil"/>
+              <w:right w:val="nil"/>
+            </w:tcBorders>
+            <w:shd w:val="clear" w:color="auto" w:fill="auto"/>
+            <w:noWrap/>
+            <w:vAlign w:val="bottom"/>
+            <w:hideMark/>
+          </w:tcPr>
+          <w:p>
+            <w:pPr>
+              <w:spacing w:line="240" w:lineRule="auto"/>
+              <w:ind w:firstLine="0"/>
+              <w:jc w:val="left"/>
+              <w:rPr>
+                <w:rFonts w:ascii="Calibri" w:hAnsi="Calibri"/>
+                <w:color w:val="000000"/>
+                <w:sz w:val="20"/>
+                <w:szCs w:val="20"/>
+              </w:rPr>
+            </w:pPr>
+            <w:r>
+              <w:rPr>
+                <w:rFonts w:ascii="Calibri" w:hAnsi="Calibri"/>
+                <w:color w:val="000000"/>
+                <w:sz w:val="20"/>
+                <w:szCs w:val="20"/>
+              </w:rPr>
+              <w:t>Эргономика</w:t>
+            </w:r>
+          </w:p>
+        </w:tc>
+        <w:tc>
+          <w:tcPr>
+            <w:tcW w:w="775" w:type="dxa"/>
+            <w:tcBorders>
+              <w:top w:val="nil"/>
+              <w:left w:val="nil"/>
+              <w:bottom w:val="nil"/>
+              <w:right w:val="nil"/>
+            </w:tcBorders>
+            <w:shd w:val="clear" w:color="auto" w:fill="auto"/>
+            <w:noWrap/>
+            <w:vAlign w:val="bottom"/>
+            <w:hideMark/>
+          </w:tcPr>
+          <w:p>
+            <w:pPr>
+              <w:spacing w:line="240" w:lineRule="auto"/>
+              <w:ind w:firstLine="0"/>
+              <w:jc w:val="right"/>
+              <w:rPr>
+                <w:rFonts w:ascii="Arimo" w:hAnsi="Arimo"/>
+                <w:color w:val="000000"/>
+                <w:sz w:val="20"/>
+                <w:szCs w:val="20"/>
+              </w:rPr>
+            </w:pPr>
+            <w:r>
+              <w:rPr>
+                <w:rFonts w:ascii="Arimo" w:hAnsi="Arimo"/>
+                <w:color w:val="000000"/>
+                <w:sz w:val="20"/>
+                <w:szCs w:val="20"/>
+              </w:rPr>
+              <w:t>0</w:t>
+            </w:r>
+          </w:p>
+        </w:tc>
+        <w:tc>
+          <w:tcPr>
+            <w:tcW w:w="535" w:type="dxa"/>
+            <w:tcBorders>
+              <w:top w:val="nil"/>
+              <w:left w:val="nil"/>
+              <w:bottom w:val="nil"/>
+              <w:right w:val="nil"/>
+            </w:tcBorders>
+            <w:shd w:val="clear" w:color="auto" w:fill="auto"/>
+            <w:noWrap/>
+            <w:vAlign w:val="bottom"/>
+            <w:hideMark/>
+          </w:tcPr>
+          <w:p>
+            <w:pPr>
+              <w:spacing w:line="240" w:lineRule="auto"/>
+              <w:ind w:firstLine="0"/>
+              <w:jc w:val="center"/>
+              <w:rPr>
+                <w:rFonts w:ascii="Arimo" w:hAnsi="Arimo"/>
+                <w:color w:val="000000"/>
+                <w:sz w:val="20"/>
+                <w:szCs w:val="20"/>
+              </w:rPr>
+            </w:pPr>
+            <w:r>
+              <w:rPr>
+                <w:rFonts w:ascii="Arimo" w:hAnsi="Arimo"/>
+                <w:color w:val="000000"/>
+                <w:sz w:val="20"/>
+                <w:szCs w:val="20"/>
+              </w:rPr>
+              <w:t>0-5</w:t>
+            </w:r>
+          </w:p>
+        </w:tc>
+      </w:tr>
+      <w:tr>
+        <w:trPr>
+          <w:trHeight w:val="240"/>
+          <w:jc w:val="center"/>
+        </w:trPr>
+        <w:tc>
+          <w:tcPr>
+            <w:tcW w:w="420" w:type="dxa"/>
+            <w:tcBorders>
+              <w:top w:val="nil"/>
+              <w:left w:val="nil"/>
+              <w:bottom w:val="nil"/>
+              <w:right w:val="nil"/>
+            </w:tcBorders>
+            <w:shd w:val="clear" w:color="auto" w:fill="auto"/>
+            <w:noWrap/>
+            <w:vAlign w:val="bottom"/>
+            <w:hideMark/>
+          </w:tcPr>
+          <w:p>
+            <w:pPr>
+              <w:spacing w:line="240" w:lineRule="auto"/>
+              <w:ind w:firstLine="0"/>
+              <w:jc w:val="right"/>
+              <w:rPr>
+                <w:rFonts w:ascii="Calibri" w:hAnsi="Calibri"/>
+                <w:color w:val="000000"/>
+                <w:sz w:val="20"/>
+                <w:szCs w:val="20"/>
+              </w:rPr>
+            </w:pPr>
+            <w:r>
+              <w:rPr>
+                <w:rFonts w:ascii="Calibri" w:hAnsi="Calibri"/>
+                <w:color w:val="000000"/>
+                <w:sz w:val="20"/>
+                <w:szCs w:val="20"/>
               </w:rPr>
               <w:t>8</w:t>
             </w:r>
-            <w:r>
-              <w:t xml:space="preserve"> мес</w:t>
-            </w:r>
+          </w:p>
+        </w:tc>
+        <w:tc>
+          <w:tcPr>
+            <w:tcW w:w="5831" w:type="dxa"/>
+            <w:tcBorders>
+              <w:top w:val="nil"/>
+              <w:left w:val="nil"/>
+              <w:bottom w:val="nil"/>
+              <w:right w:val="nil"/>
+            </w:tcBorders>
+            <w:shd w:val="clear" w:color="auto" w:fill="auto"/>
+            <w:noWrap/>
+            <w:vAlign w:val="bottom"/>
+            <w:hideMark/>
+          </w:tcPr>
+          <w:p>
+            <w:pPr>
+              <w:spacing w:line="240" w:lineRule="auto"/>
+              <w:ind w:firstLine="0"/>
+              <w:jc w:val="left"/>
+              <w:rPr>
+                <w:rFonts w:ascii="Calibri" w:hAnsi="Calibri"/>
+                <w:color w:val="000000"/>
+                <w:sz w:val="20"/>
+                <w:szCs w:val="20"/>
+              </w:rPr>
+            </w:pPr>
+            <w:r>
+              <w:rPr>
+                <w:rFonts w:ascii="Calibri" w:hAnsi="Calibri"/>
+                <w:color w:val="000000"/>
+                <w:sz w:val="20"/>
+                <w:szCs w:val="20"/>
+              </w:rPr>
+              <w:t>Интенсивность изменения данных</w:t>
+            </w:r>
+          </w:p>
+        </w:tc>
+        <w:tc>
+          <w:tcPr>
+            <w:tcW w:w="775" w:type="dxa"/>
+            <w:tcBorders>
+              <w:top w:val="nil"/>
+              <w:left w:val="nil"/>
+              <w:bottom w:val="nil"/>
+              <w:right w:val="nil"/>
+            </w:tcBorders>
+            <w:shd w:val="clear" w:color="auto" w:fill="auto"/>
+            <w:noWrap/>
+            <w:vAlign w:val="bottom"/>
+            <w:hideMark/>
+          </w:tcPr>
+          <w:p>
+            <w:pPr>
+              <w:spacing w:line="240" w:lineRule="auto"/>
+              <w:ind w:firstLine="0"/>
+              <w:jc w:val="right"/>
+              <w:rPr>
+                <w:rFonts w:ascii="Arimo" w:hAnsi="Arimo"/>
+                <w:color w:val="000000"/>
+                <w:sz w:val="20"/>
+                <w:szCs w:val="20"/>
+              </w:rPr>
+            </w:pPr>
+            <w:r>
+              <w:rPr>
+                <w:rFonts w:ascii="Arimo" w:hAnsi="Arimo"/>
+                <w:color w:val="000000"/>
+                <w:sz w:val="20"/>
+                <w:szCs w:val="20"/>
+              </w:rPr>
+              <w:t>2</w:t>
+            </w:r>
+          </w:p>
+        </w:tc>
+        <w:tc>
+          <w:tcPr>
+            <w:tcW w:w="535" w:type="dxa"/>
+            <w:tcBorders>
+              <w:top w:val="nil"/>
+              <w:left w:val="nil"/>
+              <w:bottom w:val="nil"/>
+              <w:right w:val="nil"/>
+            </w:tcBorders>
+            <w:shd w:val="clear" w:color="auto" w:fill="auto"/>
+            <w:noWrap/>
+            <w:vAlign w:val="bottom"/>
+            <w:hideMark/>
+          </w:tcPr>
+          <w:p>
+            <w:pPr>
+              <w:spacing w:line="240" w:lineRule="auto"/>
+              <w:ind w:firstLine="0"/>
+              <w:jc w:val="center"/>
+              <w:rPr>
+                <w:rFonts w:ascii="Arimo" w:hAnsi="Arimo"/>
+                <w:color w:val="000000"/>
+                <w:sz w:val="20"/>
+                <w:szCs w:val="20"/>
+              </w:rPr>
+            </w:pPr>
+            <w:r>
+              <w:rPr>
+                <w:rFonts w:ascii="Arimo" w:hAnsi="Arimo"/>
+                <w:color w:val="000000"/>
+                <w:sz w:val="20"/>
+                <w:szCs w:val="20"/>
+              </w:rPr>
+              <w:t>0-5</w:t>
+            </w:r>
+          </w:p>
+        </w:tc>
+      </w:tr>
+      <w:tr>
+        <w:trPr>
+          <w:trHeight w:val="240"/>
+          <w:jc w:val="center"/>
+        </w:trPr>
+        <w:tc>
+          <w:tcPr>
+            <w:tcW w:w="420" w:type="dxa"/>
+            <w:tcBorders>
+              <w:top w:val="nil"/>
+              <w:left w:val="nil"/>
+              <w:bottom w:val="nil"/>
+              <w:right w:val="nil"/>
+            </w:tcBorders>
+            <w:shd w:val="clear" w:color="auto" w:fill="auto"/>
+            <w:noWrap/>
+            <w:vAlign w:val="bottom"/>
+            <w:hideMark/>
+          </w:tcPr>
+          <w:p>
+            <w:pPr>
+              <w:spacing w:line="240" w:lineRule="auto"/>
+              <w:ind w:firstLine="0"/>
+              <w:jc w:val="right"/>
+              <w:rPr>
+                <w:rFonts w:ascii="Calibri" w:hAnsi="Calibri"/>
+                <w:color w:val="000000"/>
+                <w:sz w:val="20"/>
+                <w:szCs w:val="20"/>
+              </w:rPr>
+            </w:pPr>
+            <w:r>
+              <w:rPr>
+                <w:rFonts w:ascii="Calibri" w:hAnsi="Calibri"/>
+                <w:color w:val="000000"/>
+                <w:sz w:val="20"/>
+                <w:szCs w:val="20"/>
+              </w:rPr>
+              <w:t>9</w:t>
+            </w:r>
+          </w:p>
+        </w:tc>
+        <w:tc>
+          <w:tcPr>
+            <w:tcW w:w="5831" w:type="dxa"/>
+            <w:tcBorders>
+              <w:top w:val="nil"/>
+              <w:left w:val="nil"/>
+              <w:bottom w:val="nil"/>
+              <w:right w:val="nil"/>
+            </w:tcBorders>
+            <w:shd w:val="clear" w:color="auto" w:fill="auto"/>
+            <w:noWrap/>
+            <w:vAlign w:val="bottom"/>
+            <w:hideMark/>
+          </w:tcPr>
+          <w:p>
+            <w:pPr>
+              <w:spacing w:line="240" w:lineRule="auto"/>
+              <w:ind w:firstLine="0"/>
+              <w:jc w:val="left"/>
+              <w:rPr>
+                <w:rFonts w:ascii="Calibri" w:hAnsi="Calibri"/>
+                <w:color w:val="000000"/>
+                <w:sz w:val="20"/>
+                <w:szCs w:val="20"/>
+              </w:rPr>
+            </w:pPr>
+            <w:r>
+              <w:rPr>
+                <w:rFonts w:ascii="Calibri" w:hAnsi="Calibri"/>
+                <w:color w:val="000000"/>
+                <w:sz w:val="20"/>
+                <w:szCs w:val="20"/>
+              </w:rPr>
+              <w:t>Сложность обработки</w:t>
+            </w:r>
+          </w:p>
+        </w:tc>
+        <w:tc>
+          <w:tcPr>
+            <w:tcW w:w="775" w:type="dxa"/>
+            <w:tcBorders>
+              <w:top w:val="nil"/>
+              <w:left w:val="nil"/>
+              <w:bottom w:val="nil"/>
+              <w:right w:val="nil"/>
+            </w:tcBorders>
+            <w:shd w:val="clear" w:color="auto" w:fill="auto"/>
+            <w:noWrap/>
+            <w:vAlign w:val="bottom"/>
+            <w:hideMark/>
+          </w:tcPr>
+          <w:p>
+            <w:pPr>
+              <w:spacing w:line="240" w:lineRule="auto"/>
+              <w:ind w:firstLine="0"/>
+              <w:jc w:val="right"/>
+              <w:rPr>
+                <w:rFonts w:ascii="Arimo" w:hAnsi="Arimo"/>
+                <w:color w:val="000000"/>
+                <w:sz w:val="20"/>
+                <w:szCs w:val="20"/>
+              </w:rPr>
+            </w:pPr>
+            <w:r>
+              <w:rPr>
+                <w:rFonts w:ascii="Arimo" w:hAnsi="Arimo"/>
+                <w:color w:val="000000"/>
+                <w:sz w:val="20"/>
+                <w:szCs w:val="20"/>
+              </w:rPr>
+              <w:t>1</w:t>
+            </w:r>
+          </w:p>
+        </w:tc>
+        <w:tc>
+          <w:tcPr>
+            <w:tcW w:w="535" w:type="dxa"/>
+            <w:tcBorders>
+              <w:top w:val="nil"/>
+              <w:left w:val="nil"/>
+              <w:bottom w:val="nil"/>
+              <w:right w:val="nil"/>
+            </w:tcBorders>
+            <w:shd w:val="clear" w:color="auto" w:fill="auto"/>
+            <w:noWrap/>
+            <w:vAlign w:val="bottom"/>
+            <w:hideMark/>
+          </w:tcPr>
+          <w:p>
+            <w:pPr>
+              <w:spacing w:line="240" w:lineRule="auto"/>
+              <w:ind w:firstLine="0"/>
+              <w:jc w:val="center"/>
+              <w:rPr>
+                <w:rFonts w:ascii="Arimo" w:hAnsi="Arimo"/>
+                <w:color w:val="000000"/>
+                <w:sz w:val="20"/>
+                <w:szCs w:val="20"/>
+              </w:rPr>
+            </w:pPr>
+            <w:r>
+              <w:rPr>
+                <w:rFonts w:ascii="Arimo" w:hAnsi="Arimo"/>
+                <w:color w:val="000000"/>
+                <w:sz w:val="20"/>
+                <w:szCs w:val="20"/>
+              </w:rPr>
+              <w:t>0-5</w:t>
+            </w:r>
+          </w:p>
+        </w:tc>
+      </w:tr>
+      <w:tr>
+        <w:trPr>
+          <w:trHeight w:val="240"/>
+          <w:jc w:val="center"/>
+        </w:trPr>
+        <w:tc>
+          <w:tcPr>
+            <w:tcW w:w="420" w:type="dxa"/>
+            <w:tcBorders>
+              <w:top w:val="nil"/>
+              <w:left w:val="nil"/>
+              <w:bottom w:val="nil"/>
+              <w:right w:val="nil"/>
+            </w:tcBorders>
+            <w:shd w:val="clear" w:color="auto" w:fill="auto"/>
+            <w:noWrap/>
+            <w:vAlign w:val="bottom"/>
+            <w:hideMark/>
+          </w:tcPr>
+          <w:p>
+            <w:pPr>
+              <w:spacing w:line="240" w:lineRule="auto"/>
+              <w:ind w:firstLine="0"/>
+              <w:jc w:val="right"/>
+              <w:rPr>
+                <w:rFonts w:ascii="Calibri" w:hAnsi="Calibri"/>
+                <w:color w:val="000000"/>
+                <w:sz w:val="20"/>
+                <w:szCs w:val="20"/>
+              </w:rPr>
+            </w:pPr>
+            <w:r>
+              <w:rPr>
+                <w:rFonts w:ascii="Calibri" w:hAnsi="Calibri"/>
+                <w:color w:val="000000"/>
+                <w:sz w:val="20"/>
+                <w:szCs w:val="20"/>
+              </w:rPr>
+              <w:t>10</w:t>
+            </w:r>
+          </w:p>
+        </w:tc>
+        <w:tc>
+          <w:tcPr>
+            <w:tcW w:w="5831" w:type="dxa"/>
+            <w:tcBorders>
+              <w:top w:val="nil"/>
+              <w:left w:val="nil"/>
+              <w:bottom w:val="nil"/>
+              <w:right w:val="nil"/>
+            </w:tcBorders>
+            <w:shd w:val="clear" w:color="auto" w:fill="auto"/>
+            <w:noWrap/>
+            <w:vAlign w:val="bottom"/>
+            <w:hideMark/>
+          </w:tcPr>
+          <w:p>
+            <w:pPr>
+              <w:spacing w:line="240" w:lineRule="auto"/>
+              <w:ind w:firstLine="0"/>
+              <w:jc w:val="left"/>
+              <w:rPr>
+                <w:rFonts w:ascii="Calibri" w:hAnsi="Calibri"/>
+                <w:color w:val="000000"/>
+                <w:sz w:val="20"/>
+                <w:szCs w:val="20"/>
+              </w:rPr>
+            </w:pPr>
+            <w:r>
+              <w:rPr>
+                <w:rFonts w:ascii="Calibri" w:hAnsi="Calibri"/>
+                <w:color w:val="000000"/>
+                <w:sz w:val="20"/>
+                <w:szCs w:val="20"/>
+              </w:rPr>
+              <w:t>Повторное использование</w:t>
+            </w:r>
+          </w:p>
+        </w:tc>
+        <w:tc>
+          <w:tcPr>
+            <w:tcW w:w="775" w:type="dxa"/>
+            <w:tcBorders>
+              <w:top w:val="nil"/>
+              <w:left w:val="nil"/>
+              <w:bottom w:val="nil"/>
+              <w:right w:val="nil"/>
+            </w:tcBorders>
+            <w:shd w:val="clear" w:color="auto" w:fill="auto"/>
+            <w:noWrap/>
+            <w:vAlign w:val="bottom"/>
+            <w:hideMark/>
+          </w:tcPr>
+          <w:p>
+            <w:pPr>
+              <w:spacing w:line="240" w:lineRule="auto"/>
+              <w:ind w:firstLine="0"/>
+              <w:jc w:val="right"/>
+              <w:rPr>
+                <w:rFonts w:ascii="Arimo" w:hAnsi="Arimo"/>
+                <w:color w:val="000000"/>
+                <w:sz w:val="20"/>
+                <w:szCs w:val="20"/>
+              </w:rPr>
+            </w:pPr>
+            <w:r>
+              <w:rPr>
+                <w:rFonts w:ascii="Arimo" w:hAnsi="Arimo"/>
+                <w:color w:val="000000"/>
+                <w:sz w:val="20"/>
+                <w:szCs w:val="20"/>
+              </w:rPr>
+              <w:t>0</w:t>
+            </w:r>
+          </w:p>
+        </w:tc>
+        <w:tc>
+          <w:tcPr>
+            <w:tcW w:w="535" w:type="dxa"/>
+            <w:tcBorders>
+              <w:top w:val="nil"/>
+              <w:left w:val="nil"/>
+              <w:bottom w:val="nil"/>
+              <w:right w:val="nil"/>
+            </w:tcBorders>
+            <w:shd w:val="clear" w:color="auto" w:fill="auto"/>
+            <w:noWrap/>
+            <w:vAlign w:val="bottom"/>
+            <w:hideMark/>
+          </w:tcPr>
+          <w:p>
+            <w:pPr>
+              <w:spacing w:line="240" w:lineRule="auto"/>
+              <w:ind w:firstLine="0"/>
+              <w:jc w:val="center"/>
+              <w:rPr>
+                <w:rFonts w:ascii="Arimo" w:hAnsi="Arimo"/>
+                <w:color w:val="000000"/>
+                <w:sz w:val="20"/>
+                <w:szCs w:val="20"/>
+              </w:rPr>
+            </w:pPr>
+            <w:r>
+              <w:rPr>
+                <w:rFonts w:ascii="Arimo" w:hAnsi="Arimo"/>
+                <w:color w:val="000000"/>
+                <w:sz w:val="20"/>
+                <w:szCs w:val="20"/>
+              </w:rPr>
+              <w:t>0-5</w:t>
+            </w:r>
+          </w:p>
+        </w:tc>
+      </w:tr>
+      <w:tr>
+        <w:trPr>
+          <w:trHeight w:val="240"/>
+          <w:jc w:val="center"/>
+        </w:trPr>
+        <w:tc>
+          <w:tcPr>
+            <w:tcW w:w="420" w:type="dxa"/>
+            <w:tcBorders>
+              <w:top w:val="nil"/>
+              <w:left w:val="nil"/>
+              <w:bottom w:val="nil"/>
+              <w:right w:val="nil"/>
+            </w:tcBorders>
+            <w:shd w:val="clear" w:color="auto" w:fill="auto"/>
+            <w:noWrap/>
+            <w:vAlign w:val="bottom"/>
+            <w:hideMark/>
+          </w:tcPr>
+          <w:p>
+            <w:pPr>
+              <w:spacing w:line="240" w:lineRule="auto"/>
+              <w:ind w:firstLine="0"/>
+              <w:jc w:val="right"/>
+              <w:rPr>
+                <w:rFonts w:ascii="Calibri" w:hAnsi="Calibri"/>
+                <w:color w:val="000000"/>
+                <w:sz w:val="20"/>
+                <w:szCs w:val="20"/>
+              </w:rPr>
+            </w:pPr>
+            <w:r>
+              <w:rPr>
+                <w:rFonts w:ascii="Calibri" w:hAnsi="Calibri"/>
+                <w:color w:val="000000"/>
+                <w:sz w:val="20"/>
+                <w:szCs w:val="20"/>
+              </w:rPr>
+              <w:t>11</w:t>
+            </w:r>
+          </w:p>
+        </w:tc>
+        <w:tc>
+          <w:tcPr>
+            <w:tcW w:w="5831" w:type="dxa"/>
+            <w:tcBorders>
+              <w:top w:val="nil"/>
+              <w:left w:val="nil"/>
+              <w:bottom w:val="nil"/>
+              <w:right w:val="nil"/>
+            </w:tcBorders>
+            <w:shd w:val="clear" w:color="auto" w:fill="auto"/>
+            <w:noWrap/>
+            <w:vAlign w:val="bottom"/>
+            <w:hideMark/>
+          </w:tcPr>
+          <w:p>
+            <w:pPr>
+              <w:spacing w:line="240" w:lineRule="auto"/>
+              <w:ind w:firstLine="0"/>
+              <w:jc w:val="left"/>
+              <w:rPr>
+                <w:rFonts w:ascii="Calibri" w:hAnsi="Calibri"/>
+                <w:color w:val="000000"/>
+                <w:sz w:val="20"/>
+                <w:szCs w:val="20"/>
+              </w:rPr>
+            </w:pPr>
+            <w:r>
+              <w:rPr>
+                <w:rFonts w:ascii="Calibri" w:hAnsi="Calibri"/>
+                <w:color w:val="000000"/>
+                <w:sz w:val="20"/>
+                <w:szCs w:val="20"/>
+              </w:rPr>
+              <w:t>Удобство инсталляции</w:t>
+            </w:r>
+          </w:p>
+        </w:tc>
+        <w:tc>
+          <w:tcPr>
+            <w:tcW w:w="775" w:type="dxa"/>
+            <w:tcBorders>
+              <w:top w:val="nil"/>
+              <w:left w:val="nil"/>
+              <w:bottom w:val="nil"/>
+              <w:right w:val="nil"/>
+            </w:tcBorders>
+            <w:shd w:val="clear" w:color="auto" w:fill="auto"/>
+            <w:noWrap/>
+            <w:vAlign w:val="bottom"/>
+            <w:hideMark/>
+          </w:tcPr>
+          <w:p>
+            <w:pPr>
+              <w:spacing w:line="240" w:lineRule="auto"/>
+              <w:ind w:firstLine="0"/>
+              <w:jc w:val="right"/>
+              <w:rPr>
+                <w:rFonts w:ascii="Arimo" w:hAnsi="Arimo"/>
+                <w:color w:val="000000"/>
+                <w:sz w:val="20"/>
+                <w:szCs w:val="20"/>
+              </w:rPr>
+            </w:pPr>
+            <w:r>
+              <w:rPr>
+                <w:rFonts w:ascii="Arimo" w:hAnsi="Arimo"/>
+                <w:color w:val="000000"/>
+                <w:sz w:val="20"/>
+                <w:szCs w:val="20"/>
+              </w:rPr>
+              <w:t>0</w:t>
+            </w:r>
+          </w:p>
+        </w:tc>
+        <w:tc>
+          <w:tcPr>
+            <w:tcW w:w="535" w:type="dxa"/>
+            <w:tcBorders>
+              <w:top w:val="nil"/>
+              <w:left w:val="nil"/>
+              <w:bottom w:val="nil"/>
+              <w:right w:val="nil"/>
+            </w:tcBorders>
+            <w:shd w:val="clear" w:color="auto" w:fill="auto"/>
+            <w:noWrap/>
+            <w:vAlign w:val="bottom"/>
+            <w:hideMark/>
+          </w:tcPr>
+          <w:p>
+            <w:pPr>
+              <w:spacing w:line="240" w:lineRule="auto"/>
+              <w:ind w:firstLine="0"/>
+              <w:jc w:val="center"/>
+              <w:rPr>
+                <w:rFonts w:ascii="Arimo" w:hAnsi="Arimo"/>
+                <w:color w:val="000000"/>
+                <w:sz w:val="20"/>
+                <w:szCs w:val="20"/>
+              </w:rPr>
+            </w:pPr>
+            <w:r>
+              <w:rPr>
+                <w:rFonts w:ascii="Arimo" w:hAnsi="Arimo"/>
+                <w:color w:val="000000"/>
+                <w:sz w:val="20"/>
+                <w:szCs w:val="20"/>
+              </w:rPr>
+              <w:t>0-5</w:t>
+            </w:r>
+          </w:p>
+        </w:tc>
+      </w:tr>
+      <w:tr>
+        <w:trPr>
+          <w:trHeight w:val="240"/>
+          <w:jc w:val="center"/>
+        </w:trPr>
+        <w:tc>
+          <w:tcPr>
+            <w:tcW w:w="420" w:type="dxa"/>
+            <w:tcBorders>
+              <w:top w:val="nil"/>
+              <w:left w:val="nil"/>
+              <w:bottom w:val="nil"/>
+              <w:right w:val="nil"/>
+            </w:tcBorders>
+            <w:shd w:val="clear" w:color="auto" w:fill="auto"/>
+            <w:noWrap/>
+            <w:vAlign w:val="bottom"/>
+            <w:hideMark/>
+          </w:tcPr>
+          <w:p>
+            <w:pPr>
+              <w:spacing w:line="240" w:lineRule="auto"/>
+              <w:ind w:firstLine="0"/>
+              <w:jc w:val="right"/>
+              <w:rPr>
+                <w:rFonts w:ascii="Calibri" w:hAnsi="Calibri"/>
+                <w:color w:val="000000"/>
+                <w:sz w:val="20"/>
+                <w:szCs w:val="20"/>
+              </w:rPr>
+            </w:pPr>
+            <w:r>
+              <w:rPr>
+                <w:rFonts w:ascii="Calibri" w:hAnsi="Calibri"/>
+                <w:color w:val="000000"/>
+                <w:sz w:val="20"/>
+                <w:szCs w:val="20"/>
+              </w:rPr>
+              <w:t>12</w:t>
+            </w:r>
+          </w:p>
+        </w:tc>
+        <w:tc>
+          <w:tcPr>
+            <w:tcW w:w="5831" w:type="dxa"/>
+            <w:tcBorders>
+              <w:top w:val="nil"/>
+              <w:left w:val="nil"/>
+              <w:bottom w:val="nil"/>
+              <w:right w:val="nil"/>
+            </w:tcBorders>
+            <w:shd w:val="clear" w:color="auto" w:fill="auto"/>
+            <w:noWrap/>
+            <w:vAlign w:val="bottom"/>
+            <w:hideMark/>
+          </w:tcPr>
+          <w:p>
+            <w:pPr>
+              <w:spacing w:line="240" w:lineRule="auto"/>
+              <w:ind w:firstLine="0"/>
+              <w:jc w:val="left"/>
+              <w:rPr>
+                <w:rFonts w:ascii="Calibri" w:hAnsi="Calibri"/>
+                <w:color w:val="000000"/>
+                <w:sz w:val="20"/>
+                <w:szCs w:val="20"/>
+              </w:rPr>
+            </w:pPr>
+            <w:r>
+              <w:rPr>
+                <w:rFonts w:ascii="Calibri" w:hAnsi="Calibri"/>
+                <w:color w:val="000000"/>
+                <w:sz w:val="20"/>
+                <w:szCs w:val="20"/>
+              </w:rPr>
+              <w:t>Удобство администрирования</w:t>
+            </w:r>
+          </w:p>
+        </w:tc>
+        <w:tc>
+          <w:tcPr>
+            <w:tcW w:w="775" w:type="dxa"/>
+            <w:tcBorders>
+              <w:top w:val="nil"/>
+              <w:left w:val="nil"/>
+              <w:bottom w:val="nil"/>
+              <w:right w:val="nil"/>
+            </w:tcBorders>
+            <w:shd w:val="clear" w:color="auto" w:fill="auto"/>
+            <w:noWrap/>
+            <w:vAlign w:val="bottom"/>
+            <w:hideMark/>
+          </w:tcPr>
+          <w:p>
+            <w:pPr>
+              <w:spacing w:line="240" w:lineRule="auto"/>
+              <w:ind w:firstLine="0"/>
+              <w:jc w:val="right"/>
+              <w:rPr>
+                <w:rFonts w:ascii="Arimo" w:hAnsi="Arimo"/>
+                <w:color w:val="000000"/>
+                <w:sz w:val="20"/>
+                <w:szCs w:val="20"/>
+              </w:rPr>
+            </w:pPr>
+            <w:r>
+              <w:rPr>
+                <w:rFonts w:ascii="Arimo" w:hAnsi="Arimo"/>
+                <w:color w:val="000000"/>
+                <w:sz w:val="20"/>
+                <w:szCs w:val="20"/>
+              </w:rPr>
+              <w:t>3</w:t>
+            </w:r>
+          </w:p>
+        </w:tc>
+        <w:tc>
+          <w:tcPr>
+            <w:tcW w:w="535" w:type="dxa"/>
+            <w:tcBorders>
+              <w:top w:val="nil"/>
+              <w:left w:val="nil"/>
+              <w:bottom w:val="nil"/>
+              <w:right w:val="nil"/>
+            </w:tcBorders>
+            <w:shd w:val="clear" w:color="auto" w:fill="auto"/>
+            <w:noWrap/>
+            <w:vAlign w:val="bottom"/>
+            <w:hideMark/>
+          </w:tcPr>
+          <w:p>
+            <w:pPr>
+              <w:spacing w:line="240" w:lineRule="auto"/>
+              <w:ind w:firstLine="0"/>
+              <w:jc w:val="center"/>
+              <w:rPr>
+                <w:rFonts w:ascii="Arimo" w:hAnsi="Arimo"/>
+                <w:color w:val="000000"/>
+                <w:sz w:val="20"/>
+                <w:szCs w:val="20"/>
+              </w:rPr>
+            </w:pPr>
+            <w:r>
+              <w:rPr>
+                <w:rFonts w:ascii="Arimo" w:hAnsi="Arimo"/>
+                <w:color w:val="000000"/>
+                <w:sz w:val="20"/>
+                <w:szCs w:val="20"/>
+              </w:rPr>
+              <w:t>0-5</w:t>
+            </w:r>
+          </w:p>
+        </w:tc>
+      </w:tr>
+      <w:tr>
+        <w:trPr>
+          <w:trHeight w:val="240"/>
+          <w:jc w:val="center"/>
+        </w:trPr>
+        <w:tc>
+          <w:tcPr>
+            <w:tcW w:w="420" w:type="dxa"/>
+            <w:tcBorders>
+              <w:top w:val="nil"/>
+              <w:left w:val="nil"/>
+              <w:bottom w:val="nil"/>
+              <w:right w:val="nil"/>
+            </w:tcBorders>
+            <w:shd w:val="clear" w:color="auto" w:fill="auto"/>
+            <w:noWrap/>
+            <w:vAlign w:val="bottom"/>
+            <w:hideMark/>
+          </w:tcPr>
+          <w:p>
+            <w:pPr>
+              <w:spacing w:line="240" w:lineRule="auto"/>
+              <w:ind w:firstLine="0"/>
+              <w:jc w:val="right"/>
+              <w:rPr>
+                <w:rFonts w:ascii="Calibri" w:hAnsi="Calibri"/>
+                <w:color w:val="000000"/>
+                <w:sz w:val="20"/>
+                <w:szCs w:val="20"/>
+              </w:rPr>
+            </w:pPr>
+            <w:r>
+              <w:rPr>
+                <w:rFonts w:ascii="Calibri" w:hAnsi="Calibri"/>
+                <w:color w:val="000000"/>
+                <w:sz w:val="20"/>
+                <w:szCs w:val="20"/>
+              </w:rPr>
+              <w:t>13</w:t>
+            </w:r>
+          </w:p>
+        </w:tc>
+        <w:tc>
+          <w:tcPr>
+            <w:tcW w:w="5831" w:type="dxa"/>
+            <w:tcBorders>
+              <w:top w:val="nil"/>
+              <w:left w:val="nil"/>
+              <w:bottom w:val="nil"/>
+              <w:right w:val="nil"/>
+            </w:tcBorders>
+            <w:shd w:val="clear" w:color="auto" w:fill="auto"/>
+            <w:noWrap/>
+            <w:vAlign w:val="bottom"/>
+            <w:hideMark/>
+          </w:tcPr>
+          <w:p>
+            <w:pPr>
+              <w:spacing w:line="240" w:lineRule="auto"/>
+              <w:ind w:firstLine="0"/>
+              <w:jc w:val="left"/>
+              <w:rPr>
+                <w:rFonts w:ascii="Calibri" w:hAnsi="Calibri"/>
+                <w:color w:val="000000"/>
+                <w:sz w:val="20"/>
+                <w:szCs w:val="20"/>
+              </w:rPr>
+            </w:pPr>
+            <w:proofErr w:type="spellStart"/>
+            <w:r>
+              <w:rPr>
+                <w:rFonts w:ascii="Calibri" w:hAnsi="Calibri"/>
+                <w:color w:val="000000"/>
+                <w:sz w:val="20"/>
+                <w:szCs w:val="20"/>
+              </w:rPr>
+              <w:t>Портируемость</w:t>
+            </w:r>
+            <w:proofErr w:type="spellEnd"/>
+            <w:r>
+              <w:rPr>
+                <w:rFonts w:ascii="Calibri" w:hAnsi="Calibri"/>
+                <w:color w:val="000000"/>
+                <w:sz w:val="20"/>
+                <w:szCs w:val="20"/>
+              </w:rPr>
+              <w:t xml:space="preserve"> </w:t>
+            </w:r>
+          </w:p>
+        </w:tc>
+        <w:tc>
+          <w:tcPr>
+            <w:tcW w:w="775" w:type="dxa"/>
+            <w:tcBorders>
+              <w:top w:val="nil"/>
+              <w:left w:val="nil"/>
+              <w:bottom w:val="nil"/>
+              <w:right w:val="nil"/>
+            </w:tcBorders>
+            <w:shd w:val="clear" w:color="auto" w:fill="auto"/>
+            <w:noWrap/>
+            <w:vAlign w:val="bottom"/>
+            <w:hideMark/>
+          </w:tcPr>
+          <w:p>
+            <w:pPr>
+              <w:spacing w:line="240" w:lineRule="auto"/>
+              <w:ind w:firstLine="0"/>
+              <w:jc w:val="right"/>
+              <w:rPr>
+                <w:rFonts w:ascii="Arimo" w:hAnsi="Arimo"/>
+                <w:color w:val="000000"/>
+                <w:sz w:val="20"/>
+                <w:szCs w:val="20"/>
+              </w:rPr>
+            </w:pPr>
+            <w:r>
+              <w:rPr>
+                <w:rFonts w:ascii="Arimo" w:hAnsi="Arimo"/>
+                <w:color w:val="000000"/>
+                <w:sz w:val="20"/>
+                <w:szCs w:val="20"/>
+              </w:rPr>
+              <w:t>0</w:t>
+            </w:r>
+          </w:p>
+        </w:tc>
+        <w:tc>
+          <w:tcPr>
+            <w:tcW w:w="535" w:type="dxa"/>
+            <w:tcBorders>
+              <w:top w:val="nil"/>
+              <w:left w:val="nil"/>
+              <w:bottom w:val="nil"/>
+              <w:right w:val="nil"/>
+            </w:tcBorders>
+            <w:shd w:val="clear" w:color="auto" w:fill="auto"/>
+            <w:noWrap/>
+            <w:vAlign w:val="bottom"/>
+            <w:hideMark/>
+          </w:tcPr>
+          <w:p>
+            <w:pPr>
+              <w:spacing w:line="240" w:lineRule="auto"/>
+              <w:ind w:firstLine="0"/>
+              <w:jc w:val="center"/>
+              <w:rPr>
+                <w:rFonts w:ascii="Arimo" w:hAnsi="Arimo"/>
+                <w:color w:val="000000"/>
+                <w:sz w:val="20"/>
+                <w:szCs w:val="20"/>
+              </w:rPr>
+            </w:pPr>
+            <w:r>
+              <w:rPr>
+                <w:rFonts w:ascii="Arimo" w:hAnsi="Arimo"/>
+                <w:color w:val="000000"/>
+                <w:sz w:val="20"/>
+                <w:szCs w:val="20"/>
+              </w:rPr>
+              <w:t>0-5</w:t>
+            </w:r>
+          </w:p>
+        </w:tc>
+      </w:tr>
+      <w:tr>
+        <w:trPr>
+          <w:trHeight w:val="240"/>
+          <w:jc w:val="center"/>
+        </w:trPr>
+        <w:tc>
+          <w:tcPr>
+            <w:tcW w:w="420" w:type="dxa"/>
+            <w:tcBorders>
+              <w:top w:val="nil"/>
+              <w:left w:val="nil"/>
+              <w:bottom w:val="nil"/>
+              <w:right w:val="nil"/>
+            </w:tcBorders>
+            <w:shd w:val="clear" w:color="auto" w:fill="auto"/>
+            <w:noWrap/>
+            <w:vAlign w:val="bottom"/>
+            <w:hideMark/>
+          </w:tcPr>
+          <w:p>
+            <w:pPr>
+              <w:spacing w:line="240" w:lineRule="auto"/>
+              <w:ind w:firstLine="0"/>
+              <w:jc w:val="right"/>
+              <w:rPr>
+                <w:rFonts w:ascii="Calibri" w:hAnsi="Calibri"/>
+                <w:color w:val="000000"/>
+                <w:sz w:val="20"/>
+                <w:szCs w:val="20"/>
+              </w:rPr>
+            </w:pPr>
+            <w:r>
+              <w:rPr>
+                <w:rFonts w:ascii="Calibri" w:hAnsi="Calibri"/>
+                <w:color w:val="000000"/>
+                <w:sz w:val="20"/>
+                <w:szCs w:val="20"/>
+              </w:rPr>
+              <w:t>14</w:t>
+            </w:r>
+          </w:p>
+        </w:tc>
+        <w:tc>
+          <w:tcPr>
+            <w:tcW w:w="5831" w:type="dxa"/>
+            <w:tcBorders>
+              <w:top w:val="nil"/>
+              <w:left w:val="nil"/>
+              <w:bottom w:val="nil"/>
+              <w:right w:val="nil"/>
+            </w:tcBorders>
+            <w:shd w:val="clear" w:color="auto" w:fill="auto"/>
+            <w:noWrap/>
+            <w:vAlign w:val="bottom"/>
+            <w:hideMark/>
+          </w:tcPr>
+          <w:p>
+            <w:pPr>
+              <w:spacing w:line="240" w:lineRule="auto"/>
+              <w:ind w:firstLine="0"/>
+              <w:jc w:val="left"/>
+              <w:rPr>
+                <w:rFonts w:ascii="Calibri" w:hAnsi="Calibri"/>
+                <w:color w:val="000000"/>
+                <w:sz w:val="20"/>
+                <w:szCs w:val="20"/>
+              </w:rPr>
+            </w:pPr>
+            <w:r>
+              <w:rPr>
+                <w:rFonts w:ascii="Calibri" w:hAnsi="Calibri"/>
+                <w:color w:val="000000"/>
+                <w:sz w:val="20"/>
+                <w:szCs w:val="20"/>
+              </w:rPr>
+              <w:t>Гибкость</w:t>
+            </w:r>
+          </w:p>
+        </w:tc>
+        <w:tc>
+          <w:tcPr>
+            <w:tcW w:w="775" w:type="dxa"/>
+            <w:tcBorders>
+              <w:top w:val="nil"/>
+              <w:left w:val="nil"/>
+              <w:bottom w:val="nil"/>
+              <w:right w:val="nil"/>
+            </w:tcBorders>
+            <w:shd w:val="clear" w:color="auto" w:fill="auto"/>
+            <w:noWrap/>
+            <w:vAlign w:val="bottom"/>
+            <w:hideMark/>
+          </w:tcPr>
+          <w:p>
+            <w:pPr>
+              <w:spacing w:line="240" w:lineRule="auto"/>
+              <w:ind w:firstLine="0"/>
+              <w:jc w:val="right"/>
+              <w:rPr>
+                <w:rFonts w:ascii="Arimo" w:hAnsi="Arimo"/>
+                <w:color w:val="000000"/>
+                <w:sz w:val="20"/>
+                <w:szCs w:val="20"/>
+              </w:rPr>
+            </w:pPr>
+            <w:r>
+              <w:rPr>
+                <w:rFonts w:ascii="Arimo" w:hAnsi="Arimo"/>
+                <w:color w:val="000000"/>
+                <w:sz w:val="20"/>
+                <w:szCs w:val="20"/>
+              </w:rPr>
+              <w:t>2</w:t>
+            </w:r>
+          </w:p>
+        </w:tc>
+        <w:tc>
+          <w:tcPr>
+            <w:tcW w:w="535" w:type="dxa"/>
+            <w:tcBorders>
+              <w:top w:val="nil"/>
+              <w:left w:val="nil"/>
+              <w:bottom w:val="nil"/>
+              <w:right w:val="nil"/>
+            </w:tcBorders>
+            <w:shd w:val="clear" w:color="auto" w:fill="auto"/>
+            <w:noWrap/>
+            <w:vAlign w:val="bottom"/>
+            <w:hideMark/>
+          </w:tcPr>
+          <w:p>
+            <w:pPr>
+              <w:spacing w:line="240" w:lineRule="auto"/>
+              <w:ind w:firstLine="0"/>
+              <w:jc w:val="center"/>
+              <w:rPr>
+                <w:rFonts w:ascii="Arimo" w:hAnsi="Arimo"/>
+                <w:color w:val="000000"/>
+                <w:sz w:val="20"/>
+                <w:szCs w:val="20"/>
+              </w:rPr>
+            </w:pPr>
+            <w:r>
+              <w:rPr>
+                <w:rFonts w:ascii="Arimo" w:hAnsi="Arimo"/>
+                <w:color w:val="000000"/>
+                <w:sz w:val="20"/>
+                <w:szCs w:val="20"/>
+              </w:rPr>
+              <w:t>0-5</w:t>
+            </w:r>
+          </w:p>
+        </w:tc>
+      </w:tr>
+      <w:tr>
+        <w:trPr>
+          <w:trHeight w:val="240"/>
+          <w:jc w:val="center"/>
+        </w:trPr>
+        <w:tc>
+          <w:tcPr>
+            <w:tcW w:w="420" w:type="dxa"/>
+            <w:tcBorders>
+              <w:top w:val="nil"/>
+              <w:left w:val="nil"/>
+              <w:bottom w:val="nil"/>
+              <w:right w:val="nil"/>
+            </w:tcBorders>
+            <w:shd w:val="clear" w:color="auto" w:fill="auto"/>
+            <w:noWrap/>
+            <w:vAlign w:val="bottom"/>
+            <w:hideMark/>
+          </w:tcPr>
+          <w:p>
+            <w:pPr>
+              <w:spacing w:line="240" w:lineRule="auto"/>
+              <w:ind w:firstLine="0"/>
+              <w:jc w:val="center"/>
+              <w:rPr>
+                <w:rFonts w:ascii="Arimo" w:hAnsi="Arimo"/>
+                <w:color w:val="000000"/>
+                <w:sz w:val="20"/>
+                <w:szCs w:val="20"/>
+              </w:rPr>
+            </w:pPr>
+          </w:p>
+        </w:tc>
+        <w:tc>
+          <w:tcPr>
+            <w:tcW w:w="5831" w:type="dxa"/>
+            <w:tcBorders>
+              <w:top w:val="nil"/>
+              <w:left w:val="nil"/>
+              <w:bottom w:val="nil"/>
+              <w:right w:val="nil"/>
+            </w:tcBorders>
+            <w:shd w:val="clear" w:color="auto" w:fill="auto"/>
+            <w:noWrap/>
+            <w:vAlign w:val="bottom"/>
+            <w:hideMark/>
+          </w:tcPr>
+          <w:p>
+            <w:pPr>
+              <w:spacing w:line="240" w:lineRule="auto"/>
+              <w:ind w:firstLine="0"/>
+              <w:jc w:val="left"/>
+              <w:rPr>
+                <w:sz w:val="20"/>
+                <w:szCs w:val="20"/>
+              </w:rPr>
+            </w:pPr>
+          </w:p>
+        </w:tc>
+        <w:tc>
+          <w:tcPr>
+            <w:tcW w:w="775" w:type="dxa"/>
+            <w:tcBorders>
+              <w:top w:val="nil"/>
+              <w:left w:val="nil"/>
+              <w:bottom w:val="nil"/>
+              <w:right w:val="nil"/>
+            </w:tcBorders>
+            <w:shd w:val="clear" w:color="auto" w:fill="auto"/>
+            <w:noWrap/>
+            <w:vAlign w:val="bottom"/>
+            <w:hideMark/>
+          </w:tcPr>
+          <w:p>
+            <w:pPr>
+              <w:spacing w:line="240" w:lineRule="auto"/>
+              <w:ind w:firstLine="0"/>
+              <w:jc w:val="right"/>
+              <w:rPr>
+                <w:rFonts w:ascii="Calibri" w:hAnsi="Calibri"/>
+                <w:color w:val="000000"/>
+                <w:sz w:val="20"/>
+                <w:szCs w:val="20"/>
+              </w:rPr>
+            </w:pPr>
+            <w:r>
+              <w:rPr>
+                <w:rFonts w:ascii="Calibri" w:hAnsi="Calibri"/>
+                <w:color w:val="000000"/>
+                <w:sz w:val="20"/>
+                <w:szCs w:val="20"/>
+              </w:rPr>
+              <w:t>16</w:t>
+            </w:r>
+          </w:p>
+        </w:tc>
+        <w:tc>
+          <w:tcPr>
+            <w:tcW w:w="535" w:type="dxa"/>
+            <w:tcBorders>
+              <w:top w:val="nil"/>
+              <w:left w:val="nil"/>
+              <w:bottom w:val="nil"/>
+              <w:right w:val="nil"/>
+            </w:tcBorders>
+            <w:shd w:val="clear" w:color="auto" w:fill="auto"/>
+            <w:noWrap/>
+            <w:vAlign w:val="bottom"/>
+            <w:hideMark/>
+          </w:tcPr>
+          <w:p>
+            <w:pPr>
+              <w:spacing w:line="240" w:lineRule="auto"/>
+              <w:ind w:firstLine="0"/>
+              <w:jc w:val="right"/>
+              <w:rPr>
+                <w:rFonts w:ascii="Calibri" w:hAnsi="Calibri"/>
+                <w:color w:val="000000"/>
+                <w:sz w:val="20"/>
+                <w:szCs w:val="20"/>
+              </w:rPr>
+            </w:pPr>
+          </w:p>
+        </w:tc>
+      </w:tr>
+      <w:tr>
+        <w:trPr>
+          <w:trHeight w:val="240"/>
+          <w:jc w:val="center"/>
+        </w:trPr>
+        <w:tc>
+          <w:tcPr>
+            <w:tcW w:w="420" w:type="dxa"/>
+            <w:tcBorders>
+              <w:top w:val="nil"/>
+              <w:left w:val="nil"/>
+              <w:bottom w:val="nil"/>
+              <w:right w:val="nil"/>
+            </w:tcBorders>
+            <w:shd w:val="clear" w:color="auto" w:fill="auto"/>
+            <w:noWrap/>
+            <w:vAlign w:val="bottom"/>
+            <w:hideMark/>
+          </w:tcPr>
+          <w:p>
+            <w:pPr>
+              <w:spacing w:line="240" w:lineRule="auto"/>
+              <w:ind w:firstLine="0"/>
+              <w:jc w:val="left"/>
+              <w:rPr>
+                <w:sz w:val="20"/>
+                <w:szCs w:val="20"/>
+              </w:rPr>
+            </w:pPr>
+          </w:p>
+        </w:tc>
+        <w:tc>
+          <w:tcPr>
+            <w:tcW w:w="5831" w:type="dxa"/>
+            <w:tcBorders>
+              <w:top w:val="nil"/>
+              <w:left w:val="nil"/>
+              <w:bottom w:val="nil"/>
+              <w:right w:val="nil"/>
+            </w:tcBorders>
+            <w:shd w:val="clear" w:color="auto" w:fill="auto"/>
+            <w:noWrap/>
+            <w:vAlign w:val="bottom"/>
+            <w:hideMark/>
+          </w:tcPr>
+          <w:p>
+            <w:pPr>
+              <w:spacing w:line="240" w:lineRule="auto"/>
+              <w:ind w:firstLine="0"/>
+              <w:jc w:val="left"/>
+              <w:rPr>
+                <w:rFonts w:ascii="Calibri" w:hAnsi="Calibri"/>
+                <w:color w:val="000000"/>
+                <w:sz w:val="20"/>
+                <w:szCs w:val="20"/>
+              </w:rPr>
+            </w:pPr>
+            <w:r>
+              <w:rPr>
+                <w:rFonts w:ascii="Calibri" w:hAnsi="Calibri"/>
+                <w:color w:val="000000"/>
+                <w:sz w:val="20"/>
+                <w:szCs w:val="20"/>
+              </w:rPr>
+              <w:t>VAF:</w:t>
+            </w:r>
+          </w:p>
+        </w:tc>
+        <w:tc>
+          <w:tcPr>
+            <w:tcW w:w="775" w:type="dxa"/>
+            <w:tcBorders>
+              <w:top w:val="nil"/>
+              <w:left w:val="nil"/>
+              <w:bottom w:val="nil"/>
+              <w:right w:val="nil"/>
+            </w:tcBorders>
+            <w:shd w:val="clear" w:color="auto" w:fill="auto"/>
+            <w:noWrap/>
+            <w:vAlign w:val="bottom"/>
+            <w:hideMark/>
+          </w:tcPr>
+          <w:p>
+            <w:pPr>
+              <w:spacing w:line="240" w:lineRule="auto"/>
+              <w:ind w:firstLine="0"/>
+              <w:jc w:val="right"/>
+              <w:rPr>
+                <w:rFonts w:ascii="Arimo" w:hAnsi="Arimo"/>
+                <w:color w:val="000000"/>
+                <w:sz w:val="20"/>
+                <w:szCs w:val="20"/>
+              </w:rPr>
+            </w:pPr>
+            <w:r>
+              <w:rPr>
+                <w:rFonts w:ascii="Arimo" w:hAnsi="Arimo"/>
+                <w:color w:val="000000"/>
+                <w:sz w:val="20"/>
+                <w:szCs w:val="20"/>
+              </w:rPr>
+              <w:t>0,81</w:t>
+            </w:r>
+          </w:p>
+        </w:tc>
+        <w:tc>
+          <w:tcPr>
+            <w:tcW w:w="535" w:type="dxa"/>
+            <w:tcBorders>
+              <w:top w:val="nil"/>
+              <w:left w:val="nil"/>
+              <w:bottom w:val="nil"/>
+              <w:right w:val="nil"/>
+            </w:tcBorders>
+            <w:shd w:val="clear" w:color="auto" w:fill="auto"/>
+            <w:noWrap/>
+            <w:vAlign w:val="bottom"/>
+            <w:hideMark/>
+          </w:tcPr>
+          <w:p>
+            <w:pPr>
+              <w:spacing w:line="240" w:lineRule="auto"/>
+              <w:ind w:firstLine="0"/>
+              <w:jc w:val="right"/>
+              <w:rPr>
+                <w:rFonts w:ascii="Arimo" w:hAnsi="Arimo"/>
+                <w:color w:val="000000"/>
+                <w:sz w:val="20"/>
+                <w:szCs w:val="20"/>
+              </w:rPr>
+            </w:pPr>
+          </w:p>
+        </w:tc>
+      </w:tr>
+      <w:tr>
+        <w:trPr>
+          <w:trHeight w:val="255"/>
+          <w:jc w:val="center"/>
+        </w:trPr>
+        <w:tc>
+          <w:tcPr>
+            <w:tcW w:w="420" w:type="dxa"/>
+            <w:tcBorders>
+              <w:top w:val="nil"/>
+              <w:left w:val="nil"/>
+              <w:bottom w:val="nil"/>
+              <w:right w:val="nil"/>
+            </w:tcBorders>
+            <w:shd w:val="clear" w:color="auto" w:fill="auto"/>
+            <w:noWrap/>
+            <w:vAlign w:val="bottom"/>
+            <w:hideMark/>
+          </w:tcPr>
+          <w:p>
+            <w:pPr>
+              <w:spacing w:line="240" w:lineRule="auto"/>
+              <w:ind w:firstLine="0"/>
+              <w:jc w:val="left"/>
+              <w:rPr>
+                <w:sz w:val="20"/>
+                <w:szCs w:val="20"/>
+              </w:rPr>
+            </w:pPr>
+          </w:p>
+        </w:tc>
+        <w:tc>
+          <w:tcPr>
+            <w:tcW w:w="5831" w:type="dxa"/>
+            <w:tcBorders>
+              <w:top w:val="nil"/>
+              <w:left w:val="nil"/>
+              <w:bottom w:val="nil"/>
+              <w:right w:val="nil"/>
+            </w:tcBorders>
+            <w:shd w:val="clear" w:color="auto" w:fill="auto"/>
+            <w:noWrap/>
+            <w:vAlign w:val="bottom"/>
+            <w:hideMark/>
+          </w:tcPr>
+          <w:p>
+            <w:pPr>
+              <w:spacing w:line="240" w:lineRule="auto"/>
+              <w:ind w:firstLine="0"/>
+              <w:jc w:val="left"/>
+              <w:rPr>
+                <w:rFonts w:ascii="Calibri" w:hAnsi="Calibri"/>
+                <w:color w:val="000000"/>
+                <w:sz w:val="20"/>
+                <w:szCs w:val="20"/>
+              </w:rPr>
+            </w:pPr>
+            <w:r>
+              <w:rPr>
+                <w:rFonts w:ascii="Calibri" w:hAnsi="Calibri"/>
+                <w:color w:val="000000"/>
+                <w:sz w:val="20"/>
+                <w:szCs w:val="20"/>
+              </w:rPr>
+              <w:t>UFP:</w:t>
+            </w:r>
+          </w:p>
+        </w:tc>
+        <w:tc>
+          <w:tcPr>
+            <w:tcW w:w="775" w:type="dxa"/>
+            <w:tcBorders>
+              <w:top w:val="nil"/>
+              <w:left w:val="nil"/>
+              <w:bottom w:val="nil"/>
+              <w:right w:val="nil"/>
+            </w:tcBorders>
+            <w:shd w:val="clear" w:color="DAEEF3" w:fill="DAEEF3"/>
+            <w:noWrap/>
+            <w:vAlign w:val="bottom"/>
+            <w:hideMark/>
+          </w:tcPr>
+          <w:p>
+            <w:pPr>
+              <w:spacing w:line="240" w:lineRule="auto"/>
+              <w:ind w:firstLine="0"/>
+              <w:jc w:val="right"/>
+              <w:rPr>
+                <w:rFonts w:ascii="Arimo" w:hAnsi="Arimo"/>
+                <w:b/>
+                <w:bCs/>
+                <w:color w:val="000000"/>
+                <w:sz w:val="20"/>
+                <w:szCs w:val="20"/>
+              </w:rPr>
+            </w:pPr>
+            <w:r>
+              <w:rPr>
+                <w:rFonts w:ascii="Arimo" w:hAnsi="Arimo"/>
+                <w:b/>
+                <w:bCs/>
+                <w:color w:val="000000"/>
+                <w:sz w:val="20"/>
+                <w:szCs w:val="20"/>
+              </w:rPr>
+              <w:t>62</w:t>
+            </w:r>
+          </w:p>
+        </w:tc>
+        <w:tc>
+          <w:tcPr>
+            <w:tcW w:w="535" w:type="dxa"/>
+            <w:tcBorders>
+              <w:top w:val="nil"/>
+              <w:left w:val="nil"/>
+              <w:bottom w:val="nil"/>
+              <w:right w:val="nil"/>
+            </w:tcBorders>
+            <w:shd w:val="clear" w:color="auto" w:fill="auto"/>
+            <w:noWrap/>
+            <w:vAlign w:val="bottom"/>
+            <w:hideMark/>
+          </w:tcPr>
+          <w:p>
+            <w:pPr>
+              <w:spacing w:line="240" w:lineRule="auto"/>
+              <w:ind w:firstLine="0"/>
+              <w:jc w:val="right"/>
+              <w:rPr>
+                <w:rFonts w:ascii="Arimo" w:hAnsi="Arimo"/>
+                <w:b/>
+                <w:bCs/>
+                <w:color w:val="000000"/>
+                <w:sz w:val="20"/>
+                <w:szCs w:val="20"/>
+              </w:rPr>
+            </w:pPr>
+          </w:p>
+        </w:tc>
+      </w:tr>
+      <w:tr>
+        <w:trPr>
+          <w:trHeight w:val="240"/>
+          <w:jc w:val="center"/>
+        </w:trPr>
+        <w:tc>
+          <w:tcPr>
+            <w:tcW w:w="420" w:type="dxa"/>
+            <w:tcBorders>
+              <w:top w:val="nil"/>
+              <w:left w:val="nil"/>
+              <w:bottom w:val="nil"/>
+              <w:right w:val="nil"/>
+            </w:tcBorders>
+            <w:shd w:val="clear" w:color="auto" w:fill="auto"/>
+            <w:noWrap/>
+            <w:vAlign w:val="bottom"/>
+            <w:hideMark/>
+          </w:tcPr>
+          <w:p>
+            <w:pPr>
+              <w:spacing w:line="240" w:lineRule="auto"/>
+              <w:ind w:firstLine="0"/>
+              <w:jc w:val="left"/>
+              <w:rPr>
+                <w:sz w:val="20"/>
+                <w:szCs w:val="20"/>
+              </w:rPr>
+            </w:pPr>
+          </w:p>
+        </w:tc>
+        <w:tc>
+          <w:tcPr>
+            <w:tcW w:w="5831" w:type="dxa"/>
+            <w:tcBorders>
+              <w:top w:val="nil"/>
+              <w:left w:val="nil"/>
+              <w:bottom w:val="nil"/>
+              <w:right w:val="nil"/>
+            </w:tcBorders>
+            <w:shd w:val="clear" w:color="auto" w:fill="auto"/>
+            <w:noWrap/>
+            <w:vAlign w:val="bottom"/>
+            <w:hideMark/>
+          </w:tcPr>
+          <w:p>
+            <w:pPr>
+              <w:spacing w:line="240" w:lineRule="auto"/>
+              <w:ind w:firstLine="0"/>
+              <w:jc w:val="left"/>
+              <w:rPr>
+                <w:rFonts w:ascii="Calibri" w:hAnsi="Calibri"/>
+                <w:color w:val="000000"/>
+                <w:sz w:val="20"/>
+                <w:szCs w:val="20"/>
+              </w:rPr>
+            </w:pPr>
+            <w:r>
+              <w:rPr>
+                <w:rFonts w:ascii="Calibri" w:hAnsi="Calibri"/>
+                <w:color w:val="000000"/>
+                <w:sz w:val="20"/>
+                <w:szCs w:val="20"/>
+              </w:rPr>
+              <w:t>DFP:</w:t>
+            </w:r>
+          </w:p>
+        </w:tc>
+        <w:tc>
+          <w:tcPr>
+            <w:tcW w:w="775" w:type="dxa"/>
+            <w:tcBorders>
+              <w:top w:val="nil"/>
+              <w:left w:val="nil"/>
+              <w:bottom w:val="nil"/>
+              <w:right w:val="nil"/>
+            </w:tcBorders>
+            <w:shd w:val="clear" w:color="auto" w:fill="auto"/>
+            <w:noWrap/>
+            <w:vAlign w:val="bottom"/>
+            <w:hideMark/>
+          </w:tcPr>
+          <w:p>
+            <w:pPr>
+              <w:spacing w:line="240" w:lineRule="auto"/>
+              <w:ind w:firstLine="0"/>
+              <w:jc w:val="right"/>
+              <w:rPr>
+                <w:rFonts w:ascii="Arimo" w:hAnsi="Arimo"/>
+                <w:color w:val="000000"/>
+                <w:sz w:val="20"/>
+                <w:szCs w:val="20"/>
+              </w:rPr>
+            </w:pPr>
+            <w:r>
+              <w:rPr>
+                <w:rFonts w:ascii="Arimo" w:hAnsi="Arimo"/>
+                <w:color w:val="000000"/>
+                <w:sz w:val="20"/>
+                <w:szCs w:val="20"/>
+              </w:rPr>
+              <w:t>50</w:t>
+            </w:r>
+          </w:p>
+        </w:tc>
+        <w:tc>
+          <w:tcPr>
+            <w:tcW w:w="535" w:type="dxa"/>
+            <w:tcBorders>
+              <w:top w:val="nil"/>
+              <w:left w:val="nil"/>
+              <w:bottom w:val="nil"/>
+              <w:right w:val="nil"/>
+            </w:tcBorders>
+            <w:shd w:val="clear" w:color="auto" w:fill="auto"/>
+            <w:noWrap/>
+            <w:vAlign w:val="bottom"/>
+            <w:hideMark/>
+          </w:tcPr>
+          <w:p>
+            <w:pPr>
+              <w:spacing w:line="240" w:lineRule="auto"/>
+              <w:ind w:firstLine="0"/>
+              <w:jc w:val="right"/>
+              <w:rPr>
+                <w:rFonts w:ascii="Arimo" w:hAnsi="Arimo"/>
+                <w:color w:val="000000"/>
+                <w:sz w:val="20"/>
+                <w:szCs w:val="20"/>
+              </w:rPr>
+            </w:pPr>
+          </w:p>
+        </w:tc>
+      </w:tr>
+      <w:tr>
+        <w:trPr>
+          <w:trHeight w:val="240"/>
+          <w:jc w:val="center"/>
+        </w:trPr>
+        <w:tc>
+          <w:tcPr>
+            <w:tcW w:w="420" w:type="dxa"/>
+            <w:tcBorders>
+              <w:top w:val="nil"/>
+              <w:left w:val="nil"/>
+              <w:bottom w:val="nil"/>
+              <w:right w:val="nil"/>
+            </w:tcBorders>
+            <w:shd w:val="clear" w:color="auto" w:fill="auto"/>
+            <w:noWrap/>
+            <w:vAlign w:val="bottom"/>
+            <w:hideMark/>
+          </w:tcPr>
+          <w:p>
+            <w:pPr>
+              <w:spacing w:line="240" w:lineRule="auto"/>
+              <w:ind w:firstLine="0"/>
+              <w:jc w:val="left"/>
+              <w:rPr>
+                <w:sz w:val="20"/>
+                <w:szCs w:val="20"/>
+              </w:rPr>
+            </w:pPr>
+          </w:p>
+        </w:tc>
+        <w:tc>
+          <w:tcPr>
+            <w:tcW w:w="5831" w:type="dxa"/>
+            <w:tcBorders>
+              <w:top w:val="nil"/>
+              <w:left w:val="nil"/>
+              <w:bottom w:val="nil"/>
+              <w:right w:val="nil"/>
+            </w:tcBorders>
+            <w:shd w:val="clear" w:color="auto" w:fill="auto"/>
+            <w:noWrap/>
+            <w:vAlign w:val="bottom"/>
+            <w:hideMark/>
+          </w:tcPr>
+          <w:p>
+            <w:pPr>
+              <w:spacing w:line="240" w:lineRule="auto"/>
+              <w:ind w:firstLine="0"/>
+              <w:jc w:val="left"/>
+              <w:rPr>
+                <w:rFonts w:ascii="Arimo" w:hAnsi="Arimo"/>
+                <w:color w:val="000000"/>
+                <w:sz w:val="20"/>
+                <w:szCs w:val="20"/>
+              </w:rPr>
+            </w:pPr>
+            <w:r>
+              <w:rPr>
+                <w:rFonts w:ascii="Arimo" w:hAnsi="Arimo"/>
+                <w:color w:val="000000"/>
+                <w:sz w:val="20"/>
+                <w:szCs w:val="20"/>
+              </w:rPr>
+              <w:t>SLOC:</w:t>
+            </w:r>
+          </w:p>
+        </w:tc>
+        <w:tc>
+          <w:tcPr>
+            <w:tcW w:w="775" w:type="dxa"/>
+            <w:tcBorders>
+              <w:top w:val="nil"/>
+              <w:left w:val="nil"/>
+              <w:bottom w:val="nil"/>
+              <w:right w:val="nil"/>
+            </w:tcBorders>
+            <w:shd w:val="clear" w:color="auto" w:fill="auto"/>
+            <w:noWrap/>
+            <w:vAlign w:val="bottom"/>
+            <w:hideMark/>
+          </w:tcPr>
+          <w:p>
+            <w:pPr>
+              <w:spacing w:line="240" w:lineRule="auto"/>
+              <w:ind w:firstLine="0"/>
+              <w:jc w:val="right"/>
+              <w:rPr>
+                <w:rFonts w:ascii="Arimo" w:hAnsi="Arimo"/>
+                <w:color w:val="000000"/>
+                <w:sz w:val="20"/>
+                <w:szCs w:val="20"/>
+              </w:rPr>
+            </w:pPr>
+            <w:r>
+              <w:rPr>
+                <w:rFonts w:ascii="Arimo" w:hAnsi="Arimo"/>
+                <w:color w:val="000000"/>
+                <w:sz w:val="20"/>
+                <w:szCs w:val="20"/>
+              </w:rPr>
+              <w:t>2511</w:t>
+            </w:r>
+          </w:p>
+        </w:tc>
+        <w:tc>
+          <w:tcPr>
+            <w:tcW w:w="535" w:type="dxa"/>
+            <w:tcBorders>
+              <w:top w:val="nil"/>
+              <w:left w:val="nil"/>
+              <w:bottom w:val="nil"/>
+              <w:right w:val="nil"/>
+            </w:tcBorders>
+            <w:shd w:val="clear" w:color="auto" w:fill="auto"/>
+            <w:noWrap/>
+            <w:vAlign w:val="bottom"/>
+            <w:hideMark/>
+          </w:tcPr>
+          <w:p>
+            <w:pPr>
+              <w:spacing w:line="240" w:lineRule="auto"/>
+              <w:ind w:firstLine="0"/>
+              <w:jc w:val="right"/>
+              <w:rPr>
+                <w:rFonts w:ascii="Arimo" w:hAnsi="Arimo"/>
+                <w:color w:val="000000"/>
+                <w:sz w:val="20"/>
+                <w:szCs w:val="20"/>
+              </w:rPr>
+            </w:pPr>
+          </w:p>
+        </w:tc>
+      </w:tr>
+      <w:tr>
+        <w:trPr>
+          <w:trHeight w:val="255"/>
+          <w:jc w:val="center"/>
+        </w:trPr>
+        <w:tc>
+          <w:tcPr>
+            <w:tcW w:w="420" w:type="dxa"/>
+            <w:tcBorders>
+              <w:top w:val="nil"/>
+              <w:left w:val="nil"/>
+              <w:bottom w:val="nil"/>
+              <w:right w:val="nil"/>
+            </w:tcBorders>
+            <w:shd w:val="clear" w:color="auto" w:fill="auto"/>
+            <w:noWrap/>
+            <w:vAlign w:val="bottom"/>
+            <w:hideMark/>
+          </w:tcPr>
+          <w:p>
+            <w:pPr>
+              <w:spacing w:line="240" w:lineRule="auto"/>
+              <w:ind w:firstLine="0"/>
+              <w:jc w:val="left"/>
+              <w:rPr>
+                <w:sz w:val="20"/>
+                <w:szCs w:val="20"/>
+              </w:rPr>
+            </w:pPr>
+          </w:p>
+        </w:tc>
+        <w:tc>
+          <w:tcPr>
+            <w:tcW w:w="5831" w:type="dxa"/>
+            <w:tcBorders>
+              <w:top w:val="nil"/>
+              <w:left w:val="nil"/>
+              <w:bottom w:val="nil"/>
+              <w:right w:val="nil"/>
+            </w:tcBorders>
+            <w:shd w:val="clear" w:color="DAEEF3" w:fill="DAEEF3"/>
+            <w:noWrap/>
+            <w:vAlign w:val="bottom"/>
+            <w:hideMark/>
+          </w:tcPr>
+          <w:p>
+            <w:pPr>
+              <w:spacing w:line="240" w:lineRule="auto"/>
+              <w:ind w:firstLine="0"/>
+              <w:jc w:val="left"/>
+              <w:rPr>
+                <w:rFonts w:ascii="Arimo" w:hAnsi="Arimo"/>
+                <w:b/>
+                <w:bCs/>
+                <w:color w:val="000000"/>
+                <w:sz w:val="20"/>
+                <w:szCs w:val="20"/>
+              </w:rPr>
+            </w:pPr>
+            <w:r>
+              <w:rPr>
+                <w:rFonts w:ascii="Arimo" w:hAnsi="Arimo"/>
+                <w:b/>
+                <w:bCs/>
+                <w:color w:val="000000"/>
+                <w:sz w:val="20"/>
+                <w:szCs w:val="20"/>
+              </w:rPr>
+              <w:t>KLOC:</w:t>
+            </w:r>
+          </w:p>
+        </w:tc>
+        <w:tc>
+          <w:tcPr>
+            <w:tcW w:w="775" w:type="dxa"/>
+            <w:tcBorders>
+              <w:top w:val="nil"/>
+              <w:left w:val="nil"/>
+              <w:bottom w:val="nil"/>
+              <w:right w:val="nil"/>
+            </w:tcBorders>
+            <w:shd w:val="clear" w:color="DAEEF3" w:fill="DAEEF3"/>
+            <w:noWrap/>
+            <w:vAlign w:val="bottom"/>
+            <w:hideMark/>
+          </w:tcPr>
+          <w:p>
+            <w:pPr>
+              <w:spacing w:line="240" w:lineRule="auto"/>
+              <w:ind w:firstLine="0"/>
+              <w:jc w:val="right"/>
+              <w:rPr>
+                <w:rFonts w:ascii="Arimo" w:hAnsi="Arimo"/>
+                <w:b/>
+                <w:bCs/>
+                <w:color w:val="000000"/>
+                <w:sz w:val="20"/>
+                <w:szCs w:val="20"/>
+              </w:rPr>
+            </w:pPr>
+            <w:r>
+              <w:rPr>
+                <w:rFonts w:ascii="Arimo" w:hAnsi="Arimo"/>
+                <w:b/>
+                <w:bCs/>
+                <w:color w:val="000000"/>
+                <w:sz w:val="20"/>
+                <w:szCs w:val="20"/>
+              </w:rPr>
+              <w:t>3</w:t>
+            </w:r>
+          </w:p>
+        </w:tc>
+        <w:tc>
+          <w:tcPr>
+            <w:tcW w:w="535" w:type="dxa"/>
+            <w:tcBorders>
+              <w:top w:val="nil"/>
+              <w:left w:val="nil"/>
+              <w:bottom w:val="nil"/>
+              <w:right w:val="nil"/>
+            </w:tcBorders>
+            <w:shd w:val="clear" w:color="auto" w:fill="auto"/>
+            <w:noWrap/>
+            <w:vAlign w:val="bottom"/>
+            <w:hideMark/>
+          </w:tcPr>
+          <w:p>
+            <w:pPr>
+              <w:spacing w:line="240" w:lineRule="auto"/>
+              <w:ind w:firstLine="0"/>
+              <w:jc w:val="right"/>
+              <w:rPr>
+                <w:rFonts w:ascii="Arimo" w:hAnsi="Arimo"/>
+                <w:b/>
+                <w:bCs/>
+                <w:color w:val="000000"/>
+                <w:sz w:val="20"/>
+                <w:szCs w:val="20"/>
+              </w:rPr>
+            </w:pPr>
           </w:p>
         </w:tc>
       </w:tr>
     </w:tbl>
+    <w:p>
+      <w:pPr>
+        <w:spacing w:before="240"/>
+        <w:jc w:val="right"/>
+      </w:pPr>
+      <w:r>
+        <w:t xml:space="preserve">Таблица </w:t>
+      </w:r>
+      <w:r>
+        <w:t>2</w:t>
+      </w:r>
+      <w:bookmarkStart w:id="7" w:name="_GoBack"/>
+      <w:bookmarkEnd w:id="7"/>
+      <w:r>
+        <w:t>.</w:t>
+      </w:r>
+      <w:r>
+        <w:t>4</w:t>
+      </w:r>
+      <w:r>
+        <w:t>.</w:t>
+      </w:r>
+    </w:p>
+    <w:p>
+      <w:pPr>
+        <w:ind w:firstLine="0"/>
+        <w:jc w:val="center"/>
+      </w:pPr>
+      <w:r>
+        <w:t>Расчет трудозатрат на разработку «с нуля» методом COCOMO II.</w:t>
+      </w:r>
+    </w:p>
+    <w:tbl>
+      <w:tblPr>
+        <w:tblW w:w="7561" w:type="dxa"/>
+        <w:jc w:val="center"/>
+        <w:tblLook w:val="04A0" w:firstRow="1" w:lastRow="0" w:firstColumn="1" w:lastColumn="0" w:noHBand="0" w:noVBand="1"/>
+      </w:tblPr>
+      <w:tblGrid>
+        <w:gridCol w:w="318"/>
+        <w:gridCol w:w="3909"/>
+        <w:gridCol w:w="672"/>
+        <w:gridCol w:w="2841"/>
+      </w:tblGrid>
+      <w:tr>
+        <w:trPr>
+          <w:trHeight w:val="255"/>
+          <w:jc w:val="center"/>
+        </w:trPr>
+        <w:tc>
+          <w:tcPr>
+            <w:tcW w:w="7561" w:type="dxa"/>
+            <w:gridSpan w:val="4"/>
+            <w:tcBorders>
+              <w:top w:val="nil"/>
+              <w:left w:val="nil"/>
+              <w:bottom w:val="nil"/>
+              <w:right w:val="nil"/>
+            </w:tcBorders>
+            <w:shd w:val="clear" w:color="DAEEF3" w:fill="DAEEF3"/>
+            <w:noWrap/>
+            <w:vAlign w:val="bottom"/>
+            <w:hideMark/>
+          </w:tcPr>
+          <w:p>
+            <w:pPr>
+              <w:spacing w:line="240" w:lineRule="auto"/>
+              <w:ind w:firstLine="0"/>
+              <w:jc w:val="center"/>
+              <w:rPr>
+                <w:rFonts w:ascii="Arimo" w:hAnsi="Arimo"/>
+                <w:b/>
+                <w:bCs/>
+                <w:color w:val="000000"/>
+                <w:sz w:val="20"/>
+                <w:szCs w:val="20"/>
+              </w:rPr>
+            </w:pPr>
+            <w:r>
+              <w:rPr>
+                <w:rFonts w:ascii="Arimo" w:hAnsi="Arimo"/>
+                <w:b/>
+                <w:bCs/>
+                <w:color w:val="000000"/>
+                <w:sz w:val="20"/>
+                <w:szCs w:val="20"/>
+              </w:rPr>
+              <w:t>COCOMO II</w:t>
+            </w:r>
+          </w:p>
+        </w:tc>
+      </w:tr>
+      <w:tr>
+        <w:trPr>
+          <w:trHeight w:val="240"/>
+          <w:jc w:val="center"/>
+        </w:trPr>
+        <w:tc>
+          <w:tcPr>
+            <w:tcW w:w="4082" w:type="dxa"/>
+            <w:gridSpan w:val="2"/>
+            <w:tcBorders>
+              <w:top w:val="nil"/>
+              <w:left w:val="nil"/>
+              <w:bottom w:val="nil"/>
+              <w:right w:val="nil"/>
+            </w:tcBorders>
+            <w:shd w:val="clear" w:color="auto" w:fill="auto"/>
+            <w:noWrap/>
+            <w:vAlign w:val="bottom"/>
+            <w:hideMark/>
+          </w:tcPr>
+          <w:p>
+            <w:pPr>
+              <w:spacing w:line="240" w:lineRule="auto"/>
+              <w:ind w:firstLine="0"/>
+              <w:jc w:val="left"/>
+              <w:rPr>
+                <w:rFonts w:ascii="Calibri" w:hAnsi="Calibri"/>
+                <w:color w:val="000000"/>
+                <w:sz w:val="20"/>
+                <w:szCs w:val="20"/>
+              </w:rPr>
+            </w:pPr>
+            <w:r>
+              <w:rPr>
+                <w:rFonts w:ascii="Calibri" w:hAnsi="Calibri"/>
+                <w:color w:val="000000"/>
+                <w:sz w:val="20"/>
+                <w:szCs w:val="20"/>
+              </w:rPr>
+              <w:t>Масштаб</w:t>
+            </w:r>
+          </w:p>
+        </w:tc>
+        <w:tc>
+          <w:tcPr>
+            <w:tcW w:w="638" w:type="dxa"/>
+            <w:tcBorders>
+              <w:top w:val="nil"/>
+              <w:left w:val="nil"/>
+              <w:bottom w:val="nil"/>
+              <w:right w:val="nil"/>
+            </w:tcBorders>
+            <w:shd w:val="clear" w:color="auto" w:fill="auto"/>
+            <w:noWrap/>
+            <w:vAlign w:val="bottom"/>
+            <w:hideMark/>
+          </w:tcPr>
+          <w:p>
+            <w:pPr>
+              <w:spacing w:line="240" w:lineRule="auto"/>
+              <w:ind w:firstLine="0"/>
+              <w:jc w:val="left"/>
+              <w:rPr>
+                <w:rFonts w:ascii="Calibri" w:hAnsi="Calibri"/>
+                <w:color w:val="000000"/>
+                <w:sz w:val="20"/>
+                <w:szCs w:val="20"/>
+              </w:rPr>
+            </w:pPr>
+          </w:p>
+        </w:tc>
+        <w:tc>
+          <w:tcPr>
+            <w:tcW w:w="2841" w:type="dxa"/>
+            <w:tcBorders>
+              <w:top w:val="nil"/>
+              <w:left w:val="nil"/>
+              <w:bottom w:val="nil"/>
+              <w:right w:val="nil"/>
+            </w:tcBorders>
+            <w:shd w:val="clear" w:color="auto" w:fill="auto"/>
+            <w:noWrap/>
+            <w:vAlign w:val="bottom"/>
+            <w:hideMark/>
+          </w:tcPr>
+          <w:p>
+            <w:pPr>
+              <w:spacing w:line="240" w:lineRule="auto"/>
+              <w:ind w:firstLine="0"/>
+              <w:jc w:val="left"/>
+              <w:rPr>
+                <w:sz w:val="20"/>
+                <w:szCs w:val="20"/>
+              </w:rPr>
+            </w:pPr>
+          </w:p>
+        </w:tc>
+      </w:tr>
+      <w:tr>
+        <w:trPr>
+          <w:trHeight w:val="240"/>
+          <w:jc w:val="center"/>
+        </w:trPr>
+        <w:tc>
+          <w:tcPr>
+            <w:tcW w:w="173" w:type="dxa"/>
+            <w:tcBorders>
+              <w:top w:val="nil"/>
+              <w:left w:val="nil"/>
+              <w:bottom w:val="nil"/>
+              <w:right w:val="nil"/>
+            </w:tcBorders>
+            <w:shd w:val="clear" w:color="auto" w:fill="auto"/>
+            <w:noWrap/>
+            <w:vAlign w:val="bottom"/>
+            <w:hideMark/>
+          </w:tcPr>
+          <w:p>
+            <w:pPr>
+              <w:spacing w:line="240" w:lineRule="auto"/>
+              <w:ind w:firstLine="0"/>
+              <w:jc w:val="right"/>
+              <w:rPr>
+                <w:rFonts w:ascii="Calibri" w:hAnsi="Calibri"/>
+                <w:color w:val="000000"/>
+                <w:sz w:val="20"/>
+                <w:szCs w:val="20"/>
+              </w:rPr>
+            </w:pPr>
+            <w:r>
+              <w:rPr>
+                <w:rFonts w:ascii="Calibri" w:hAnsi="Calibri"/>
+                <w:color w:val="000000"/>
+                <w:sz w:val="20"/>
+                <w:szCs w:val="20"/>
+              </w:rPr>
+              <w:t>1</w:t>
+            </w:r>
+          </w:p>
+        </w:tc>
+        <w:tc>
+          <w:tcPr>
+            <w:tcW w:w="3909" w:type="dxa"/>
+            <w:tcBorders>
+              <w:top w:val="nil"/>
+              <w:left w:val="nil"/>
+              <w:bottom w:val="nil"/>
+              <w:right w:val="nil"/>
+            </w:tcBorders>
+            <w:shd w:val="clear" w:color="auto" w:fill="auto"/>
+            <w:noWrap/>
+            <w:vAlign w:val="bottom"/>
+            <w:hideMark/>
+          </w:tcPr>
+          <w:p>
+            <w:pPr>
+              <w:spacing w:line="240" w:lineRule="auto"/>
+              <w:ind w:firstLine="0"/>
+              <w:jc w:val="left"/>
+              <w:rPr>
+                <w:rFonts w:ascii="Calibri" w:hAnsi="Calibri"/>
+                <w:color w:val="000000"/>
+                <w:sz w:val="20"/>
+                <w:szCs w:val="20"/>
+              </w:rPr>
+            </w:pPr>
+            <w:r>
+              <w:rPr>
+                <w:rFonts w:ascii="Calibri" w:hAnsi="Calibri"/>
+                <w:color w:val="000000"/>
+                <w:sz w:val="20"/>
+                <w:szCs w:val="20"/>
+              </w:rPr>
+              <w:t xml:space="preserve">опыт аналогичных разработок </w:t>
+            </w:r>
+          </w:p>
+        </w:tc>
+        <w:tc>
+          <w:tcPr>
+            <w:tcW w:w="638" w:type="dxa"/>
+            <w:tcBorders>
+              <w:top w:val="nil"/>
+              <w:left w:val="nil"/>
+              <w:bottom w:val="nil"/>
+              <w:right w:val="nil"/>
+            </w:tcBorders>
+            <w:shd w:val="clear" w:color="auto" w:fill="auto"/>
+            <w:noWrap/>
+            <w:vAlign w:val="bottom"/>
+            <w:hideMark/>
+          </w:tcPr>
+          <w:p>
+            <w:pPr>
+              <w:spacing w:line="240" w:lineRule="auto"/>
+              <w:ind w:firstLine="0"/>
+              <w:jc w:val="right"/>
+              <w:rPr>
+                <w:rFonts w:ascii="Calibri" w:hAnsi="Calibri"/>
+                <w:color w:val="000000"/>
+                <w:sz w:val="20"/>
+                <w:szCs w:val="20"/>
+              </w:rPr>
+            </w:pPr>
+            <w:r>
+              <w:rPr>
+                <w:rFonts w:ascii="Calibri" w:hAnsi="Calibri"/>
+                <w:color w:val="000000"/>
+                <w:sz w:val="20"/>
+                <w:szCs w:val="20"/>
+              </w:rPr>
+              <w:t>0</w:t>
+            </w:r>
+          </w:p>
+        </w:tc>
+        <w:tc>
+          <w:tcPr>
+            <w:tcW w:w="2841" w:type="dxa"/>
+            <w:tcBorders>
+              <w:top w:val="nil"/>
+              <w:left w:val="nil"/>
+              <w:bottom w:val="nil"/>
+              <w:right w:val="nil"/>
+            </w:tcBorders>
+            <w:shd w:val="clear" w:color="auto" w:fill="auto"/>
+            <w:noWrap/>
+            <w:vAlign w:val="bottom"/>
+            <w:hideMark/>
+          </w:tcPr>
+          <w:p>
+            <w:pPr>
+              <w:spacing w:line="240" w:lineRule="auto"/>
+              <w:ind w:firstLine="0"/>
+              <w:jc w:val="left"/>
+              <w:rPr>
+                <w:rFonts w:ascii="Calibri" w:hAnsi="Calibri"/>
+                <w:color w:val="000000"/>
+                <w:sz w:val="20"/>
+                <w:szCs w:val="20"/>
+              </w:rPr>
+            </w:pPr>
+            <w:proofErr w:type="gramStart"/>
+            <w:r>
+              <w:rPr>
+                <w:rFonts w:ascii="Calibri" w:hAnsi="Calibri"/>
+                <w:color w:val="000000"/>
+                <w:sz w:val="20"/>
+                <w:szCs w:val="20"/>
+              </w:rPr>
+              <w:t>6.20  4.96</w:t>
+            </w:r>
+            <w:proofErr w:type="gramEnd"/>
+            <w:r>
+              <w:rPr>
+                <w:rFonts w:ascii="Calibri" w:hAnsi="Calibri"/>
+                <w:color w:val="000000"/>
+                <w:sz w:val="20"/>
+                <w:szCs w:val="20"/>
+              </w:rPr>
+              <w:t xml:space="preserve">  3.72  2.48  1.24 </w:t>
+            </w:r>
+          </w:p>
+        </w:tc>
+      </w:tr>
+      <w:tr>
+        <w:trPr>
+          <w:trHeight w:val="240"/>
+          <w:jc w:val="center"/>
+        </w:trPr>
+        <w:tc>
+          <w:tcPr>
+            <w:tcW w:w="173" w:type="dxa"/>
+            <w:tcBorders>
+              <w:top w:val="nil"/>
+              <w:left w:val="nil"/>
+              <w:bottom w:val="nil"/>
+              <w:right w:val="nil"/>
+            </w:tcBorders>
+            <w:shd w:val="clear" w:color="auto" w:fill="auto"/>
+            <w:noWrap/>
+            <w:vAlign w:val="bottom"/>
+            <w:hideMark/>
+          </w:tcPr>
+          <w:p>
+            <w:pPr>
+              <w:spacing w:line="240" w:lineRule="auto"/>
+              <w:ind w:firstLine="0"/>
+              <w:jc w:val="right"/>
+              <w:rPr>
+                <w:rFonts w:ascii="Calibri" w:hAnsi="Calibri"/>
+                <w:color w:val="000000"/>
+                <w:sz w:val="20"/>
+                <w:szCs w:val="20"/>
+              </w:rPr>
+            </w:pPr>
+            <w:r>
+              <w:rPr>
+                <w:rFonts w:ascii="Calibri" w:hAnsi="Calibri"/>
+                <w:color w:val="000000"/>
+                <w:sz w:val="20"/>
+                <w:szCs w:val="20"/>
+              </w:rPr>
+              <w:t>2</w:t>
+            </w:r>
+          </w:p>
+        </w:tc>
+        <w:tc>
+          <w:tcPr>
+            <w:tcW w:w="3909" w:type="dxa"/>
+            <w:tcBorders>
+              <w:top w:val="nil"/>
+              <w:left w:val="nil"/>
+              <w:bottom w:val="nil"/>
+              <w:right w:val="nil"/>
+            </w:tcBorders>
+            <w:shd w:val="clear" w:color="auto" w:fill="auto"/>
+            <w:noWrap/>
+            <w:vAlign w:val="bottom"/>
+            <w:hideMark/>
+          </w:tcPr>
+          <w:p>
+            <w:pPr>
+              <w:spacing w:line="240" w:lineRule="auto"/>
+              <w:ind w:firstLine="0"/>
+              <w:jc w:val="left"/>
+              <w:rPr>
+                <w:rFonts w:ascii="Calibri" w:hAnsi="Calibri"/>
+                <w:color w:val="000000"/>
+                <w:sz w:val="20"/>
+                <w:szCs w:val="20"/>
+              </w:rPr>
+            </w:pPr>
+            <w:r>
+              <w:rPr>
+                <w:rFonts w:ascii="Calibri" w:hAnsi="Calibri"/>
+                <w:color w:val="000000"/>
+                <w:sz w:val="20"/>
+                <w:szCs w:val="20"/>
+              </w:rPr>
+              <w:t>гибкость процесса</w:t>
+            </w:r>
+          </w:p>
+        </w:tc>
+        <w:tc>
+          <w:tcPr>
+            <w:tcW w:w="638" w:type="dxa"/>
+            <w:tcBorders>
+              <w:top w:val="nil"/>
+              <w:left w:val="nil"/>
+              <w:bottom w:val="nil"/>
+              <w:right w:val="nil"/>
+            </w:tcBorders>
+            <w:shd w:val="clear" w:color="auto" w:fill="auto"/>
+            <w:noWrap/>
+            <w:vAlign w:val="bottom"/>
+            <w:hideMark/>
+          </w:tcPr>
+          <w:p>
+            <w:pPr>
+              <w:spacing w:line="240" w:lineRule="auto"/>
+              <w:ind w:firstLine="0"/>
+              <w:jc w:val="right"/>
+              <w:rPr>
+                <w:rFonts w:ascii="Calibri" w:hAnsi="Calibri"/>
+                <w:color w:val="000000"/>
+                <w:sz w:val="20"/>
+                <w:szCs w:val="20"/>
+              </w:rPr>
+            </w:pPr>
+            <w:r>
+              <w:rPr>
+                <w:rFonts w:ascii="Calibri" w:hAnsi="Calibri"/>
+                <w:color w:val="000000"/>
+                <w:sz w:val="20"/>
+                <w:szCs w:val="20"/>
+              </w:rPr>
+              <w:t>3,04</w:t>
+            </w:r>
+          </w:p>
+        </w:tc>
+        <w:tc>
+          <w:tcPr>
+            <w:tcW w:w="2841" w:type="dxa"/>
+            <w:tcBorders>
+              <w:top w:val="nil"/>
+              <w:left w:val="nil"/>
+              <w:bottom w:val="nil"/>
+              <w:right w:val="nil"/>
+            </w:tcBorders>
+            <w:shd w:val="clear" w:color="auto" w:fill="auto"/>
+            <w:noWrap/>
+            <w:vAlign w:val="bottom"/>
+            <w:hideMark/>
+          </w:tcPr>
+          <w:p>
+            <w:pPr>
+              <w:spacing w:line="240" w:lineRule="auto"/>
+              <w:ind w:firstLine="0"/>
+              <w:jc w:val="left"/>
+              <w:rPr>
+                <w:rFonts w:ascii="Calibri" w:hAnsi="Calibri"/>
+                <w:color w:val="000000"/>
+                <w:sz w:val="20"/>
+                <w:szCs w:val="20"/>
+              </w:rPr>
+            </w:pPr>
+            <w:proofErr w:type="gramStart"/>
+            <w:r>
+              <w:rPr>
+                <w:rFonts w:ascii="Calibri" w:hAnsi="Calibri"/>
+                <w:color w:val="000000"/>
+                <w:sz w:val="20"/>
+                <w:szCs w:val="20"/>
+              </w:rPr>
+              <w:t>5.07  4.05</w:t>
+            </w:r>
+            <w:proofErr w:type="gramEnd"/>
+            <w:r>
+              <w:rPr>
+                <w:rFonts w:ascii="Calibri" w:hAnsi="Calibri"/>
+                <w:color w:val="000000"/>
+                <w:sz w:val="20"/>
+                <w:szCs w:val="20"/>
+              </w:rPr>
+              <w:t xml:space="preserve">  3.04  2.03  1.01 </w:t>
+            </w:r>
+          </w:p>
+        </w:tc>
+      </w:tr>
+      <w:tr>
+        <w:trPr>
+          <w:trHeight w:val="240"/>
+          <w:jc w:val="center"/>
+        </w:trPr>
+        <w:tc>
+          <w:tcPr>
+            <w:tcW w:w="173" w:type="dxa"/>
+            <w:tcBorders>
+              <w:top w:val="nil"/>
+              <w:left w:val="nil"/>
+              <w:bottom w:val="nil"/>
+              <w:right w:val="nil"/>
+            </w:tcBorders>
+            <w:shd w:val="clear" w:color="auto" w:fill="auto"/>
+            <w:noWrap/>
+            <w:vAlign w:val="bottom"/>
+            <w:hideMark/>
+          </w:tcPr>
+          <w:p>
+            <w:pPr>
+              <w:spacing w:line="240" w:lineRule="auto"/>
+              <w:ind w:firstLine="0"/>
+              <w:jc w:val="right"/>
+              <w:rPr>
+                <w:rFonts w:ascii="Calibri" w:hAnsi="Calibri"/>
+                <w:color w:val="000000"/>
+                <w:sz w:val="20"/>
+                <w:szCs w:val="20"/>
+              </w:rPr>
+            </w:pPr>
+            <w:r>
+              <w:rPr>
+                <w:rFonts w:ascii="Calibri" w:hAnsi="Calibri"/>
+                <w:color w:val="000000"/>
+                <w:sz w:val="20"/>
+                <w:szCs w:val="20"/>
+              </w:rPr>
+              <w:t>3</w:t>
+            </w:r>
+          </w:p>
+        </w:tc>
+        <w:tc>
+          <w:tcPr>
+            <w:tcW w:w="3909" w:type="dxa"/>
+            <w:tcBorders>
+              <w:top w:val="nil"/>
+              <w:left w:val="nil"/>
+              <w:bottom w:val="nil"/>
+              <w:right w:val="nil"/>
+            </w:tcBorders>
+            <w:shd w:val="clear" w:color="auto" w:fill="auto"/>
+            <w:noWrap/>
+            <w:vAlign w:val="bottom"/>
+            <w:hideMark/>
+          </w:tcPr>
+          <w:p>
+            <w:pPr>
+              <w:spacing w:line="240" w:lineRule="auto"/>
+              <w:ind w:firstLine="0"/>
+              <w:jc w:val="left"/>
+              <w:rPr>
+                <w:rFonts w:ascii="Calibri" w:hAnsi="Calibri"/>
+                <w:color w:val="000000"/>
+                <w:sz w:val="20"/>
+                <w:szCs w:val="20"/>
+              </w:rPr>
+            </w:pPr>
+            <w:r>
+              <w:rPr>
+                <w:rFonts w:ascii="Calibri" w:hAnsi="Calibri"/>
+                <w:color w:val="000000"/>
+                <w:sz w:val="20"/>
+                <w:szCs w:val="20"/>
+              </w:rPr>
+              <w:t>разрешение рисков</w:t>
+            </w:r>
+          </w:p>
+        </w:tc>
+        <w:tc>
+          <w:tcPr>
+            <w:tcW w:w="638" w:type="dxa"/>
+            <w:tcBorders>
+              <w:top w:val="nil"/>
+              <w:left w:val="nil"/>
+              <w:bottom w:val="nil"/>
+              <w:right w:val="nil"/>
+            </w:tcBorders>
+            <w:shd w:val="clear" w:color="auto" w:fill="auto"/>
+            <w:noWrap/>
+            <w:vAlign w:val="bottom"/>
+            <w:hideMark/>
+          </w:tcPr>
+          <w:p>
+            <w:pPr>
+              <w:spacing w:line="240" w:lineRule="auto"/>
+              <w:ind w:firstLine="0"/>
+              <w:jc w:val="right"/>
+              <w:rPr>
+                <w:rFonts w:ascii="Calibri" w:hAnsi="Calibri"/>
+                <w:color w:val="000000"/>
+                <w:sz w:val="20"/>
+                <w:szCs w:val="20"/>
+              </w:rPr>
+            </w:pPr>
+            <w:r>
+              <w:rPr>
+                <w:rFonts w:ascii="Calibri" w:hAnsi="Calibri"/>
+                <w:color w:val="000000"/>
+                <w:sz w:val="20"/>
+                <w:szCs w:val="20"/>
+              </w:rPr>
+              <w:t>4,24</w:t>
+            </w:r>
+          </w:p>
+        </w:tc>
+        <w:tc>
+          <w:tcPr>
+            <w:tcW w:w="2841" w:type="dxa"/>
+            <w:tcBorders>
+              <w:top w:val="nil"/>
+              <w:left w:val="nil"/>
+              <w:bottom w:val="nil"/>
+              <w:right w:val="nil"/>
+            </w:tcBorders>
+            <w:shd w:val="clear" w:color="auto" w:fill="auto"/>
+            <w:noWrap/>
+            <w:vAlign w:val="bottom"/>
+            <w:hideMark/>
+          </w:tcPr>
+          <w:p>
+            <w:pPr>
+              <w:spacing w:line="240" w:lineRule="auto"/>
+              <w:ind w:firstLine="0"/>
+              <w:jc w:val="left"/>
+              <w:rPr>
+                <w:rFonts w:ascii="Calibri" w:hAnsi="Calibri"/>
+                <w:color w:val="000000"/>
+                <w:sz w:val="20"/>
+                <w:szCs w:val="20"/>
+              </w:rPr>
+            </w:pPr>
+            <w:proofErr w:type="gramStart"/>
+            <w:r>
+              <w:rPr>
+                <w:rFonts w:ascii="Calibri" w:hAnsi="Calibri"/>
+                <w:color w:val="000000"/>
+                <w:sz w:val="20"/>
+                <w:szCs w:val="20"/>
+              </w:rPr>
+              <w:t>7.07  5.65</w:t>
+            </w:r>
+            <w:proofErr w:type="gramEnd"/>
+            <w:r>
+              <w:rPr>
+                <w:rFonts w:ascii="Calibri" w:hAnsi="Calibri"/>
+                <w:color w:val="000000"/>
+                <w:sz w:val="20"/>
+                <w:szCs w:val="20"/>
+              </w:rPr>
+              <w:t xml:space="preserve">  4.24  2.83  1.41   </w:t>
+            </w:r>
+          </w:p>
+        </w:tc>
+      </w:tr>
+      <w:tr>
+        <w:trPr>
+          <w:trHeight w:val="240"/>
+          <w:jc w:val="center"/>
+        </w:trPr>
+        <w:tc>
+          <w:tcPr>
+            <w:tcW w:w="173" w:type="dxa"/>
+            <w:tcBorders>
+              <w:top w:val="nil"/>
+              <w:left w:val="nil"/>
+              <w:bottom w:val="nil"/>
+              <w:right w:val="nil"/>
+            </w:tcBorders>
+            <w:shd w:val="clear" w:color="auto" w:fill="auto"/>
+            <w:noWrap/>
+            <w:vAlign w:val="bottom"/>
+            <w:hideMark/>
+          </w:tcPr>
+          <w:p>
+            <w:pPr>
+              <w:spacing w:line="240" w:lineRule="auto"/>
+              <w:ind w:firstLine="0"/>
+              <w:jc w:val="right"/>
+              <w:rPr>
+                <w:rFonts w:ascii="Calibri" w:hAnsi="Calibri"/>
+                <w:color w:val="000000"/>
+                <w:sz w:val="20"/>
+                <w:szCs w:val="20"/>
+              </w:rPr>
+            </w:pPr>
+            <w:r>
+              <w:rPr>
+                <w:rFonts w:ascii="Calibri" w:hAnsi="Calibri"/>
+                <w:color w:val="000000"/>
+                <w:sz w:val="20"/>
+                <w:szCs w:val="20"/>
+              </w:rPr>
+              <w:t>4</w:t>
+            </w:r>
+          </w:p>
+        </w:tc>
+        <w:tc>
+          <w:tcPr>
+            <w:tcW w:w="3909" w:type="dxa"/>
+            <w:tcBorders>
+              <w:top w:val="nil"/>
+              <w:left w:val="nil"/>
+              <w:bottom w:val="nil"/>
+              <w:right w:val="nil"/>
+            </w:tcBorders>
+            <w:shd w:val="clear" w:color="auto" w:fill="auto"/>
+            <w:noWrap/>
+            <w:vAlign w:val="bottom"/>
+            <w:hideMark/>
+          </w:tcPr>
+          <w:p>
+            <w:pPr>
+              <w:spacing w:line="240" w:lineRule="auto"/>
+              <w:ind w:firstLine="0"/>
+              <w:jc w:val="left"/>
+              <w:rPr>
+                <w:rFonts w:ascii="Calibri" w:hAnsi="Calibri"/>
+                <w:color w:val="000000"/>
+                <w:sz w:val="20"/>
+                <w:szCs w:val="20"/>
+              </w:rPr>
+            </w:pPr>
+            <w:r>
+              <w:rPr>
+                <w:rFonts w:ascii="Calibri" w:hAnsi="Calibri"/>
+                <w:color w:val="000000"/>
+                <w:sz w:val="20"/>
+                <w:szCs w:val="20"/>
+              </w:rPr>
+              <w:t>сработанность команды</w:t>
+            </w:r>
+          </w:p>
+        </w:tc>
+        <w:tc>
+          <w:tcPr>
+            <w:tcW w:w="638" w:type="dxa"/>
+            <w:tcBorders>
+              <w:top w:val="nil"/>
+              <w:left w:val="nil"/>
+              <w:bottom w:val="nil"/>
+              <w:right w:val="nil"/>
+            </w:tcBorders>
+            <w:shd w:val="clear" w:color="auto" w:fill="auto"/>
+            <w:noWrap/>
+            <w:vAlign w:val="bottom"/>
+            <w:hideMark/>
+          </w:tcPr>
+          <w:p>
+            <w:pPr>
+              <w:spacing w:line="240" w:lineRule="auto"/>
+              <w:ind w:firstLine="0"/>
+              <w:jc w:val="right"/>
+              <w:rPr>
+                <w:rFonts w:ascii="Calibri" w:hAnsi="Calibri"/>
+                <w:color w:val="000000"/>
+                <w:sz w:val="20"/>
+                <w:szCs w:val="20"/>
+              </w:rPr>
+            </w:pPr>
+            <w:r>
+              <w:rPr>
+                <w:rFonts w:ascii="Calibri" w:hAnsi="Calibri"/>
+                <w:color w:val="000000"/>
+                <w:sz w:val="20"/>
+                <w:szCs w:val="20"/>
+              </w:rPr>
+              <w:t>0</w:t>
+            </w:r>
+          </w:p>
+        </w:tc>
+        <w:tc>
+          <w:tcPr>
+            <w:tcW w:w="2841" w:type="dxa"/>
+            <w:tcBorders>
+              <w:top w:val="nil"/>
+              <w:left w:val="nil"/>
+              <w:bottom w:val="nil"/>
+              <w:right w:val="nil"/>
+            </w:tcBorders>
+            <w:shd w:val="clear" w:color="auto" w:fill="auto"/>
+            <w:noWrap/>
+            <w:vAlign w:val="bottom"/>
+            <w:hideMark/>
+          </w:tcPr>
+          <w:p>
+            <w:pPr>
+              <w:spacing w:line="240" w:lineRule="auto"/>
+              <w:ind w:firstLine="0"/>
+              <w:jc w:val="left"/>
+              <w:rPr>
+                <w:rFonts w:ascii="Calibri" w:hAnsi="Calibri"/>
+                <w:color w:val="000000"/>
+                <w:sz w:val="20"/>
+                <w:szCs w:val="20"/>
+              </w:rPr>
+            </w:pPr>
+            <w:proofErr w:type="gramStart"/>
+            <w:r>
+              <w:rPr>
+                <w:rFonts w:ascii="Calibri" w:hAnsi="Calibri"/>
+                <w:color w:val="000000"/>
+                <w:sz w:val="20"/>
+                <w:szCs w:val="20"/>
+              </w:rPr>
+              <w:t>5.48  4.38</w:t>
+            </w:r>
+            <w:proofErr w:type="gramEnd"/>
+            <w:r>
+              <w:rPr>
+                <w:rFonts w:ascii="Calibri" w:hAnsi="Calibri"/>
+                <w:color w:val="000000"/>
+                <w:sz w:val="20"/>
+                <w:szCs w:val="20"/>
+              </w:rPr>
+              <w:t xml:space="preserve">  3.29  2.19  1.10 </w:t>
+            </w:r>
+          </w:p>
+        </w:tc>
+      </w:tr>
+      <w:tr>
+        <w:trPr>
+          <w:trHeight w:val="240"/>
+          <w:jc w:val="center"/>
+        </w:trPr>
+        <w:tc>
+          <w:tcPr>
+            <w:tcW w:w="173" w:type="dxa"/>
+            <w:tcBorders>
+              <w:top w:val="nil"/>
+              <w:left w:val="nil"/>
+              <w:bottom w:val="nil"/>
+              <w:right w:val="nil"/>
+            </w:tcBorders>
+            <w:shd w:val="clear" w:color="auto" w:fill="auto"/>
+            <w:noWrap/>
+            <w:vAlign w:val="bottom"/>
+            <w:hideMark/>
+          </w:tcPr>
+          <w:p>
+            <w:pPr>
+              <w:spacing w:line="240" w:lineRule="auto"/>
+              <w:ind w:firstLine="0"/>
+              <w:jc w:val="right"/>
+              <w:rPr>
+                <w:rFonts w:ascii="Calibri" w:hAnsi="Calibri"/>
+                <w:color w:val="000000"/>
+                <w:sz w:val="20"/>
+                <w:szCs w:val="20"/>
+              </w:rPr>
+            </w:pPr>
+            <w:r>
+              <w:rPr>
+                <w:rFonts w:ascii="Calibri" w:hAnsi="Calibri"/>
+                <w:color w:val="000000"/>
+                <w:sz w:val="20"/>
+                <w:szCs w:val="20"/>
+              </w:rPr>
+              <w:t>5</w:t>
+            </w:r>
+          </w:p>
+        </w:tc>
+        <w:tc>
+          <w:tcPr>
+            <w:tcW w:w="3909" w:type="dxa"/>
+            <w:tcBorders>
+              <w:top w:val="nil"/>
+              <w:left w:val="nil"/>
+              <w:bottom w:val="nil"/>
+              <w:right w:val="nil"/>
+            </w:tcBorders>
+            <w:shd w:val="clear" w:color="auto" w:fill="auto"/>
+            <w:noWrap/>
+            <w:vAlign w:val="bottom"/>
+            <w:hideMark/>
+          </w:tcPr>
+          <w:p>
+            <w:pPr>
+              <w:spacing w:line="240" w:lineRule="auto"/>
+              <w:ind w:firstLine="0"/>
+              <w:jc w:val="left"/>
+              <w:rPr>
+                <w:rFonts w:ascii="Calibri" w:hAnsi="Calibri"/>
+                <w:color w:val="000000"/>
+                <w:sz w:val="20"/>
+                <w:szCs w:val="20"/>
+              </w:rPr>
+            </w:pPr>
+            <w:r>
+              <w:rPr>
+                <w:rFonts w:ascii="Calibri" w:hAnsi="Calibri"/>
+                <w:color w:val="000000"/>
+                <w:sz w:val="20"/>
+                <w:szCs w:val="20"/>
+              </w:rPr>
+              <w:t>зрелость процессов</w:t>
+            </w:r>
+          </w:p>
+        </w:tc>
+        <w:tc>
+          <w:tcPr>
+            <w:tcW w:w="638" w:type="dxa"/>
+            <w:tcBorders>
+              <w:top w:val="nil"/>
+              <w:left w:val="nil"/>
+              <w:bottom w:val="nil"/>
+              <w:right w:val="nil"/>
+            </w:tcBorders>
+            <w:shd w:val="clear" w:color="auto" w:fill="auto"/>
+            <w:noWrap/>
+            <w:vAlign w:val="bottom"/>
+            <w:hideMark/>
+          </w:tcPr>
+          <w:p>
+            <w:pPr>
+              <w:spacing w:line="240" w:lineRule="auto"/>
+              <w:ind w:firstLine="0"/>
+              <w:jc w:val="right"/>
+              <w:rPr>
+                <w:rFonts w:ascii="Calibri" w:hAnsi="Calibri"/>
+                <w:color w:val="000000"/>
+                <w:sz w:val="20"/>
+                <w:szCs w:val="20"/>
+              </w:rPr>
+            </w:pPr>
+            <w:r>
+              <w:rPr>
+                <w:rFonts w:ascii="Calibri" w:hAnsi="Calibri"/>
+                <w:color w:val="000000"/>
+                <w:sz w:val="20"/>
+                <w:szCs w:val="20"/>
+              </w:rPr>
+              <w:t>4,68</w:t>
+            </w:r>
+          </w:p>
+        </w:tc>
+        <w:tc>
+          <w:tcPr>
+            <w:tcW w:w="2841" w:type="dxa"/>
+            <w:tcBorders>
+              <w:top w:val="nil"/>
+              <w:left w:val="nil"/>
+              <w:bottom w:val="nil"/>
+              <w:right w:val="nil"/>
+            </w:tcBorders>
+            <w:shd w:val="clear" w:color="auto" w:fill="auto"/>
+            <w:noWrap/>
+            <w:vAlign w:val="bottom"/>
+            <w:hideMark/>
+          </w:tcPr>
+          <w:p>
+            <w:pPr>
+              <w:spacing w:line="240" w:lineRule="auto"/>
+              <w:ind w:firstLine="0"/>
+              <w:jc w:val="left"/>
+              <w:rPr>
+                <w:rFonts w:ascii="Calibri" w:hAnsi="Calibri"/>
+                <w:color w:val="000000"/>
+                <w:sz w:val="20"/>
+                <w:szCs w:val="20"/>
+              </w:rPr>
+            </w:pPr>
+            <w:proofErr w:type="gramStart"/>
+            <w:r>
+              <w:rPr>
+                <w:rFonts w:ascii="Calibri" w:hAnsi="Calibri"/>
+                <w:color w:val="000000"/>
+                <w:sz w:val="20"/>
+                <w:szCs w:val="20"/>
+              </w:rPr>
+              <w:t>7.80  6.24</w:t>
+            </w:r>
+            <w:proofErr w:type="gramEnd"/>
+            <w:r>
+              <w:rPr>
+                <w:rFonts w:ascii="Calibri" w:hAnsi="Calibri"/>
+                <w:color w:val="000000"/>
+                <w:sz w:val="20"/>
+                <w:szCs w:val="20"/>
+              </w:rPr>
+              <w:t xml:space="preserve">  4.68  3.12  1.56 </w:t>
+            </w:r>
+          </w:p>
+        </w:tc>
+      </w:tr>
+      <w:tr>
+        <w:trPr>
+          <w:trHeight w:val="240"/>
+          <w:jc w:val="center"/>
+        </w:trPr>
+        <w:tc>
+          <w:tcPr>
+            <w:tcW w:w="173" w:type="dxa"/>
+            <w:tcBorders>
+              <w:top w:val="nil"/>
+              <w:left w:val="nil"/>
+              <w:bottom w:val="nil"/>
+              <w:right w:val="nil"/>
+            </w:tcBorders>
+            <w:shd w:val="clear" w:color="auto" w:fill="auto"/>
+            <w:noWrap/>
+            <w:vAlign w:val="bottom"/>
+            <w:hideMark/>
+          </w:tcPr>
+          <w:p>
+            <w:pPr>
+              <w:spacing w:line="240" w:lineRule="auto"/>
+              <w:ind w:firstLine="0"/>
+              <w:jc w:val="left"/>
+              <w:rPr>
+                <w:rFonts w:ascii="Calibri" w:hAnsi="Calibri"/>
+                <w:color w:val="000000"/>
+                <w:sz w:val="20"/>
+                <w:szCs w:val="20"/>
+              </w:rPr>
+            </w:pPr>
+          </w:p>
+        </w:tc>
+        <w:tc>
+          <w:tcPr>
+            <w:tcW w:w="3909" w:type="dxa"/>
+            <w:tcBorders>
+              <w:top w:val="nil"/>
+              <w:left w:val="nil"/>
+              <w:bottom w:val="nil"/>
+              <w:right w:val="nil"/>
+            </w:tcBorders>
+            <w:shd w:val="clear" w:color="auto" w:fill="auto"/>
+            <w:noWrap/>
+            <w:vAlign w:val="bottom"/>
+            <w:hideMark/>
+          </w:tcPr>
+          <w:p>
+            <w:pPr>
+              <w:spacing w:line="240" w:lineRule="auto"/>
+              <w:ind w:firstLine="0"/>
+              <w:jc w:val="left"/>
+              <w:rPr>
+                <w:rFonts w:ascii="Calibri" w:hAnsi="Calibri"/>
+                <w:color w:val="000000"/>
+                <w:sz w:val="20"/>
+                <w:szCs w:val="20"/>
+              </w:rPr>
+            </w:pPr>
+            <w:r>
+              <w:rPr>
+                <w:rFonts w:ascii="Calibri" w:hAnsi="Calibri"/>
+                <w:color w:val="000000"/>
+                <w:sz w:val="20"/>
+                <w:szCs w:val="20"/>
+              </w:rPr>
+              <w:t>SF:</w:t>
+            </w:r>
+          </w:p>
+        </w:tc>
+        <w:tc>
+          <w:tcPr>
+            <w:tcW w:w="638" w:type="dxa"/>
+            <w:tcBorders>
+              <w:top w:val="nil"/>
+              <w:left w:val="nil"/>
+              <w:bottom w:val="nil"/>
+              <w:right w:val="nil"/>
+            </w:tcBorders>
+            <w:shd w:val="clear" w:color="auto" w:fill="auto"/>
+            <w:noWrap/>
+            <w:vAlign w:val="bottom"/>
+            <w:hideMark/>
+          </w:tcPr>
+          <w:p>
+            <w:pPr>
+              <w:spacing w:line="240" w:lineRule="auto"/>
+              <w:ind w:firstLine="0"/>
+              <w:jc w:val="right"/>
+              <w:rPr>
+                <w:rFonts w:ascii="Calibri" w:hAnsi="Calibri"/>
+                <w:color w:val="000000"/>
+                <w:sz w:val="20"/>
+                <w:szCs w:val="20"/>
+              </w:rPr>
+            </w:pPr>
+            <w:r>
+              <w:rPr>
+                <w:rFonts w:ascii="Calibri" w:hAnsi="Calibri"/>
+                <w:color w:val="000000"/>
+                <w:sz w:val="20"/>
+                <w:szCs w:val="20"/>
+              </w:rPr>
+              <w:t>11,96</w:t>
+            </w:r>
+          </w:p>
+        </w:tc>
+        <w:tc>
+          <w:tcPr>
+            <w:tcW w:w="2841" w:type="dxa"/>
+            <w:tcBorders>
+              <w:top w:val="nil"/>
+              <w:left w:val="nil"/>
+              <w:bottom w:val="nil"/>
+              <w:right w:val="nil"/>
+            </w:tcBorders>
+            <w:shd w:val="clear" w:color="auto" w:fill="auto"/>
+            <w:noWrap/>
+            <w:vAlign w:val="bottom"/>
+            <w:hideMark/>
+          </w:tcPr>
+          <w:p>
+            <w:pPr>
+              <w:spacing w:line="240" w:lineRule="auto"/>
+              <w:ind w:firstLine="0"/>
+              <w:jc w:val="right"/>
+              <w:rPr>
+                <w:rFonts w:ascii="Calibri" w:hAnsi="Calibri"/>
+                <w:color w:val="000000"/>
+                <w:sz w:val="20"/>
+                <w:szCs w:val="20"/>
+              </w:rPr>
+            </w:pPr>
+          </w:p>
+        </w:tc>
+      </w:tr>
+      <w:tr>
+        <w:trPr>
+          <w:trHeight w:val="240"/>
+          <w:jc w:val="center"/>
+        </w:trPr>
+        <w:tc>
+          <w:tcPr>
+            <w:tcW w:w="173" w:type="dxa"/>
+            <w:tcBorders>
+              <w:top w:val="nil"/>
+              <w:left w:val="nil"/>
+              <w:bottom w:val="nil"/>
+              <w:right w:val="nil"/>
+            </w:tcBorders>
+            <w:shd w:val="clear" w:color="auto" w:fill="auto"/>
+            <w:noWrap/>
+            <w:vAlign w:val="bottom"/>
+            <w:hideMark/>
+          </w:tcPr>
+          <w:p>
+            <w:pPr>
+              <w:spacing w:line="240" w:lineRule="auto"/>
+              <w:ind w:firstLine="0"/>
+              <w:jc w:val="left"/>
+              <w:rPr>
+                <w:sz w:val="20"/>
+                <w:szCs w:val="20"/>
+              </w:rPr>
+            </w:pPr>
+          </w:p>
+        </w:tc>
+        <w:tc>
+          <w:tcPr>
+            <w:tcW w:w="3909" w:type="dxa"/>
+            <w:tcBorders>
+              <w:top w:val="nil"/>
+              <w:left w:val="nil"/>
+              <w:bottom w:val="nil"/>
+              <w:right w:val="nil"/>
+            </w:tcBorders>
+            <w:shd w:val="clear" w:color="auto" w:fill="auto"/>
+            <w:noWrap/>
+            <w:vAlign w:val="bottom"/>
+            <w:hideMark/>
+          </w:tcPr>
+          <w:p>
+            <w:pPr>
+              <w:spacing w:line="240" w:lineRule="auto"/>
+              <w:ind w:firstLine="0"/>
+              <w:jc w:val="left"/>
+              <w:rPr>
+                <w:rFonts w:ascii="Calibri" w:hAnsi="Calibri"/>
+                <w:color w:val="000000"/>
+                <w:sz w:val="20"/>
+                <w:szCs w:val="20"/>
+              </w:rPr>
+            </w:pPr>
+            <w:r>
+              <w:rPr>
+                <w:rFonts w:ascii="Calibri" w:hAnsi="Calibri"/>
+                <w:color w:val="000000"/>
+                <w:sz w:val="20"/>
+                <w:szCs w:val="20"/>
+              </w:rPr>
+              <w:t>E:</w:t>
+            </w:r>
+          </w:p>
+        </w:tc>
+        <w:tc>
+          <w:tcPr>
+            <w:tcW w:w="638" w:type="dxa"/>
+            <w:tcBorders>
+              <w:top w:val="nil"/>
+              <w:left w:val="nil"/>
+              <w:bottom w:val="nil"/>
+              <w:right w:val="nil"/>
+            </w:tcBorders>
+            <w:shd w:val="clear" w:color="auto" w:fill="auto"/>
+            <w:noWrap/>
+            <w:vAlign w:val="bottom"/>
+            <w:hideMark/>
+          </w:tcPr>
+          <w:p>
+            <w:pPr>
+              <w:spacing w:line="240" w:lineRule="auto"/>
+              <w:ind w:firstLine="0"/>
+              <w:jc w:val="right"/>
+              <w:rPr>
+                <w:rFonts w:ascii="Arimo" w:hAnsi="Arimo"/>
+                <w:color w:val="000000"/>
+                <w:sz w:val="20"/>
+                <w:szCs w:val="20"/>
+              </w:rPr>
+            </w:pPr>
+            <w:r>
+              <w:rPr>
+                <w:rFonts w:ascii="Arimo" w:hAnsi="Arimo"/>
+                <w:color w:val="000000"/>
+                <w:sz w:val="20"/>
+                <w:szCs w:val="20"/>
+              </w:rPr>
+              <w:t>1,03</w:t>
+            </w:r>
+          </w:p>
+        </w:tc>
+        <w:tc>
+          <w:tcPr>
+            <w:tcW w:w="2841" w:type="dxa"/>
+            <w:tcBorders>
+              <w:top w:val="nil"/>
+              <w:left w:val="nil"/>
+              <w:bottom w:val="nil"/>
+              <w:right w:val="nil"/>
+            </w:tcBorders>
+            <w:shd w:val="clear" w:color="auto" w:fill="auto"/>
+            <w:noWrap/>
+            <w:vAlign w:val="bottom"/>
+            <w:hideMark/>
+          </w:tcPr>
+          <w:p>
+            <w:pPr>
+              <w:spacing w:line="240" w:lineRule="auto"/>
+              <w:ind w:firstLine="0"/>
+              <w:jc w:val="right"/>
+              <w:rPr>
+                <w:rFonts w:ascii="Arimo" w:hAnsi="Arimo"/>
+                <w:color w:val="000000"/>
+                <w:sz w:val="20"/>
+                <w:szCs w:val="20"/>
+              </w:rPr>
+            </w:pPr>
+          </w:p>
+        </w:tc>
+      </w:tr>
+      <w:tr>
+        <w:trPr>
+          <w:trHeight w:val="240"/>
+          <w:jc w:val="center"/>
+        </w:trPr>
+        <w:tc>
+          <w:tcPr>
+            <w:tcW w:w="4082" w:type="dxa"/>
+            <w:gridSpan w:val="2"/>
+            <w:tcBorders>
+              <w:top w:val="nil"/>
+              <w:left w:val="nil"/>
+              <w:bottom w:val="nil"/>
+              <w:right w:val="nil"/>
+            </w:tcBorders>
+            <w:shd w:val="clear" w:color="auto" w:fill="auto"/>
+            <w:noWrap/>
+            <w:vAlign w:val="bottom"/>
+            <w:hideMark/>
+          </w:tcPr>
+          <w:p>
+            <w:pPr>
+              <w:spacing w:line="240" w:lineRule="auto"/>
+              <w:ind w:firstLine="0"/>
+              <w:jc w:val="left"/>
+              <w:rPr>
+                <w:rFonts w:ascii="Calibri" w:hAnsi="Calibri"/>
+                <w:color w:val="000000"/>
+                <w:sz w:val="20"/>
+                <w:szCs w:val="20"/>
+              </w:rPr>
+            </w:pPr>
+            <w:r>
+              <w:rPr>
+                <w:rFonts w:ascii="Calibri" w:hAnsi="Calibri"/>
+                <w:color w:val="000000"/>
+                <w:sz w:val="20"/>
+                <w:szCs w:val="20"/>
+              </w:rPr>
+              <w:t>Трудоемкость</w:t>
+            </w:r>
+          </w:p>
+        </w:tc>
+        <w:tc>
+          <w:tcPr>
+            <w:tcW w:w="638" w:type="dxa"/>
+            <w:tcBorders>
+              <w:top w:val="nil"/>
+              <w:left w:val="nil"/>
+              <w:bottom w:val="nil"/>
+              <w:right w:val="nil"/>
+            </w:tcBorders>
+            <w:shd w:val="clear" w:color="auto" w:fill="auto"/>
+            <w:noWrap/>
+            <w:vAlign w:val="bottom"/>
+            <w:hideMark/>
+          </w:tcPr>
+          <w:p>
+            <w:pPr>
+              <w:spacing w:line="240" w:lineRule="auto"/>
+              <w:ind w:firstLine="0"/>
+              <w:jc w:val="left"/>
+              <w:rPr>
+                <w:rFonts w:ascii="Calibri" w:hAnsi="Calibri"/>
+                <w:color w:val="000000"/>
+                <w:sz w:val="20"/>
+                <w:szCs w:val="20"/>
+              </w:rPr>
+            </w:pPr>
+          </w:p>
+        </w:tc>
+        <w:tc>
+          <w:tcPr>
+            <w:tcW w:w="2841" w:type="dxa"/>
+            <w:tcBorders>
+              <w:top w:val="nil"/>
+              <w:left w:val="nil"/>
+              <w:bottom w:val="nil"/>
+              <w:right w:val="nil"/>
+            </w:tcBorders>
+            <w:shd w:val="clear" w:color="auto" w:fill="auto"/>
+            <w:noWrap/>
+            <w:vAlign w:val="bottom"/>
+            <w:hideMark/>
+          </w:tcPr>
+          <w:p>
+            <w:pPr>
+              <w:spacing w:line="240" w:lineRule="auto"/>
+              <w:ind w:firstLine="0"/>
+              <w:jc w:val="left"/>
+              <w:rPr>
+                <w:sz w:val="20"/>
+                <w:szCs w:val="20"/>
+              </w:rPr>
+            </w:pPr>
+          </w:p>
+        </w:tc>
+      </w:tr>
+      <w:tr>
+        <w:trPr>
+          <w:trHeight w:val="240"/>
+          <w:jc w:val="center"/>
+        </w:trPr>
+        <w:tc>
+          <w:tcPr>
+            <w:tcW w:w="173" w:type="dxa"/>
+            <w:tcBorders>
+              <w:top w:val="nil"/>
+              <w:left w:val="nil"/>
+              <w:bottom w:val="nil"/>
+              <w:right w:val="nil"/>
+            </w:tcBorders>
+            <w:shd w:val="clear" w:color="auto" w:fill="auto"/>
+            <w:noWrap/>
+            <w:vAlign w:val="bottom"/>
+            <w:hideMark/>
+          </w:tcPr>
+          <w:p>
+            <w:pPr>
+              <w:spacing w:line="240" w:lineRule="auto"/>
+              <w:ind w:firstLine="0"/>
+              <w:jc w:val="right"/>
+              <w:rPr>
+                <w:rFonts w:ascii="Calibri" w:hAnsi="Calibri"/>
+                <w:color w:val="000000"/>
+                <w:sz w:val="20"/>
+                <w:szCs w:val="20"/>
+              </w:rPr>
+            </w:pPr>
+            <w:r>
+              <w:rPr>
+                <w:rFonts w:ascii="Calibri" w:hAnsi="Calibri"/>
+                <w:color w:val="000000"/>
+                <w:sz w:val="20"/>
+                <w:szCs w:val="20"/>
+              </w:rPr>
+              <w:t>1</w:t>
+            </w:r>
+          </w:p>
+        </w:tc>
+        <w:tc>
+          <w:tcPr>
+            <w:tcW w:w="3909" w:type="dxa"/>
+            <w:tcBorders>
+              <w:top w:val="nil"/>
+              <w:left w:val="nil"/>
+              <w:bottom w:val="nil"/>
+              <w:right w:val="nil"/>
+            </w:tcBorders>
+            <w:shd w:val="clear" w:color="auto" w:fill="auto"/>
+            <w:noWrap/>
+            <w:vAlign w:val="bottom"/>
+            <w:hideMark/>
+          </w:tcPr>
+          <w:p>
+            <w:pPr>
+              <w:spacing w:line="240" w:lineRule="auto"/>
+              <w:ind w:firstLine="0"/>
+              <w:jc w:val="left"/>
+              <w:rPr>
+                <w:rFonts w:ascii="Calibri" w:hAnsi="Calibri"/>
+                <w:color w:val="000000"/>
+                <w:sz w:val="20"/>
+                <w:szCs w:val="20"/>
+              </w:rPr>
+            </w:pPr>
+            <w:r>
+              <w:rPr>
+                <w:rFonts w:ascii="Calibri" w:hAnsi="Calibri"/>
+                <w:color w:val="000000"/>
+                <w:sz w:val="20"/>
+                <w:szCs w:val="20"/>
+              </w:rPr>
+              <w:t>квалификация персонала</w:t>
+            </w:r>
+          </w:p>
+        </w:tc>
+        <w:tc>
+          <w:tcPr>
+            <w:tcW w:w="638" w:type="dxa"/>
+            <w:tcBorders>
+              <w:top w:val="nil"/>
+              <w:left w:val="nil"/>
+              <w:bottom w:val="nil"/>
+              <w:right w:val="nil"/>
+            </w:tcBorders>
+            <w:shd w:val="clear" w:color="auto" w:fill="auto"/>
+            <w:noWrap/>
+            <w:vAlign w:val="bottom"/>
+            <w:hideMark/>
+          </w:tcPr>
+          <w:p>
+            <w:pPr>
+              <w:spacing w:line="240" w:lineRule="auto"/>
+              <w:ind w:firstLine="0"/>
+              <w:jc w:val="right"/>
+              <w:rPr>
+                <w:rFonts w:ascii="Arimo" w:hAnsi="Arimo"/>
+                <w:color w:val="000000"/>
+                <w:sz w:val="20"/>
+                <w:szCs w:val="20"/>
+              </w:rPr>
+            </w:pPr>
+            <w:r>
+              <w:rPr>
+                <w:rFonts w:ascii="Arimo" w:hAnsi="Arimo"/>
+                <w:color w:val="000000"/>
+                <w:sz w:val="20"/>
+                <w:szCs w:val="20"/>
+              </w:rPr>
+              <w:t>1,00</w:t>
+            </w:r>
+          </w:p>
+        </w:tc>
+        <w:tc>
+          <w:tcPr>
+            <w:tcW w:w="2841" w:type="dxa"/>
+            <w:tcBorders>
+              <w:top w:val="nil"/>
+              <w:left w:val="nil"/>
+              <w:bottom w:val="nil"/>
+              <w:right w:val="nil"/>
+            </w:tcBorders>
+            <w:shd w:val="clear" w:color="auto" w:fill="auto"/>
+            <w:noWrap/>
+            <w:vAlign w:val="bottom"/>
+            <w:hideMark/>
+          </w:tcPr>
+          <w:p>
+            <w:pPr>
+              <w:spacing w:line="240" w:lineRule="auto"/>
+              <w:ind w:firstLine="0"/>
+              <w:jc w:val="left"/>
+              <w:rPr>
+                <w:rFonts w:ascii="Calibri" w:hAnsi="Calibri"/>
+                <w:color w:val="000000"/>
+                <w:sz w:val="20"/>
+                <w:szCs w:val="20"/>
+              </w:rPr>
+            </w:pPr>
+            <w:r>
+              <w:rPr>
+                <w:rFonts w:ascii="Calibri" w:hAnsi="Calibri"/>
+                <w:color w:val="000000"/>
+                <w:sz w:val="20"/>
+                <w:szCs w:val="20"/>
+              </w:rPr>
+              <w:t>2.12 - 0.5</w:t>
+            </w:r>
+          </w:p>
+        </w:tc>
+      </w:tr>
+      <w:tr>
+        <w:trPr>
+          <w:trHeight w:val="240"/>
+          <w:jc w:val="center"/>
+        </w:trPr>
+        <w:tc>
+          <w:tcPr>
+            <w:tcW w:w="173" w:type="dxa"/>
+            <w:tcBorders>
+              <w:top w:val="nil"/>
+              <w:left w:val="nil"/>
+              <w:bottom w:val="nil"/>
+              <w:right w:val="nil"/>
+            </w:tcBorders>
+            <w:shd w:val="clear" w:color="auto" w:fill="auto"/>
+            <w:noWrap/>
+            <w:vAlign w:val="bottom"/>
+            <w:hideMark/>
+          </w:tcPr>
+          <w:p>
+            <w:pPr>
+              <w:spacing w:line="240" w:lineRule="auto"/>
+              <w:ind w:firstLine="0"/>
+              <w:jc w:val="right"/>
+              <w:rPr>
+                <w:rFonts w:ascii="Calibri" w:hAnsi="Calibri"/>
+                <w:color w:val="000000"/>
+                <w:sz w:val="20"/>
+                <w:szCs w:val="20"/>
+              </w:rPr>
+            </w:pPr>
+            <w:r>
+              <w:rPr>
+                <w:rFonts w:ascii="Calibri" w:hAnsi="Calibri"/>
+                <w:color w:val="000000"/>
+                <w:sz w:val="20"/>
+                <w:szCs w:val="20"/>
+              </w:rPr>
+              <w:t>2</w:t>
+            </w:r>
+          </w:p>
+        </w:tc>
+        <w:tc>
+          <w:tcPr>
+            <w:tcW w:w="3909" w:type="dxa"/>
+            <w:tcBorders>
+              <w:top w:val="nil"/>
+              <w:left w:val="nil"/>
+              <w:bottom w:val="nil"/>
+              <w:right w:val="nil"/>
+            </w:tcBorders>
+            <w:shd w:val="clear" w:color="auto" w:fill="auto"/>
+            <w:noWrap/>
+            <w:vAlign w:val="bottom"/>
+            <w:hideMark/>
+          </w:tcPr>
+          <w:p>
+            <w:pPr>
+              <w:spacing w:line="240" w:lineRule="auto"/>
+              <w:ind w:firstLine="0"/>
+              <w:jc w:val="left"/>
+              <w:rPr>
+                <w:rFonts w:ascii="Calibri" w:hAnsi="Calibri"/>
+                <w:color w:val="000000"/>
+                <w:sz w:val="20"/>
+                <w:szCs w:val="20"/>
+              </w:rPr>
+            </w:pPr>
+            <w:r>
+              <w:rPr>
+                <w:rFonts w:ascii="Calibri" w:hAnsi="Calibri"/>
+                <w:color w:val="000000"/>
+                <w:sz w:val="20"/>
+                <w:szCs w:val="20"/>
+              </w:rPr>
+              <w:t xml:space="preserve">надежность продукта </w:t>
+            </w:r>
+          </w:p>
+        </w:tc>
+        <w:tc>
+          <w:tcPr>
+            <w:tcW w:w="638" w:type="dxa"/>
+            <w:tcBorders>
+              <w:top w:val="nil"/>
+              <w:left w:val="nil"/>
+              <w:bottom w:val="nil"/>
+              <w:right w:val="nil"/>
+            </w:tcBorders>
+            <w:shd w:val="clear" w:color="auto" w:fill="auto"/>
+            <w:noWrap/>
+            <w:vAlign w:val="bottom"/>
+            <w:hideMark/>
+          </w:tcPr>
+          <w:p>
+            <w:pPr>
+              <w:spacing w:line="240" w:lineRule="auto"/>
+              <w:ind w:firstLine="0"/>
+              <w:jc w:val="right"/>
+              <w:rPr>
+                <w:rFonts w:ascii="Arimo" w:hAnsi="Arimo"/>
+                <w:color w:val="000000"/>
+                <w:sz w:val="20"/>
+                <w:szCs w:val="20"/>
+              </w:rPr>
+            </w:pPr>
+            <w:r>
+              <w:rPr>
+                <w:rFonts w:ascii="Arimo" w:hAnsi="Arimo"/>
+                <w:color w:val="000000"/>
+                <w:sz w:val="20"/>
+                <w:szCs w:val="20"/>
+              </w:rPr>
+              <w:t>0,49</w:t>
+            </w:r>
+          </w:p>
+        </w:tc>
+        <w:tc>
+          <w:tcPr>
+            <w:tcW w:w="2841" w:type="dxa"/>
+            <w:tcBorders>
+              <w:top w:val="nil"/>
+              <w:left w:val="nil"/>
+              <w:bottom w:val="nil"/>
+              <w:right w:val="nil"/>
+            </w:tcBorders>
+            <w:shd w:val="clear" w:color="auto" w:fill="auto"/>
+            <w:noWrap/>
+            <w:vAlign w:val="bottom"/>
+            <w:hideMark/>
+          </w:tcPr>
+          <w:p>
+            <w:pPr>
+              <w:spacing w:line="240" w:lineRule="auto"/>
+              <w:ind w:firstLine="0"/>
+              <w:jc w:val="left"/>
+              <w:rPr>
+                <w:rFonts w:ascii="Calibri" w:hAnsi="Calibri"/>
+                <w:color w:val="000000"/>
+                <w:sz w:val="20"/>
+                <w:szCs w:val="20"/>
+              </w:rPr>
+            </w:pPr>
+            <w:r>
+              <w:rPr>
+                <w:rFonts w:ascii="Calibri" w:hAnsi="Calibri"/>
+                <w:color w:val="000000"/>
+                <w:sz w:val="20"/>
+                <w:szCs w:val="20"/>
+              </w:rPr>
+              <w:t>0.49 - 2.72</w:t>
+            </w:r>
+          </w:p>
+        </w:tc>
+      </w:tr>
+      <w:tr>
+        <w:trPr>
+          <w:trHeight w:val="240"/>
+          <w:jc w:val="center"/>
+        </w:trPr>
+        <w:tc>
+          <w:tcPr>
+            <w:tcW w:w="173" w:type="dxa"/>
+            <w:tcBorders>
+              <w:top w:val="nil"/>
+              <w:left w:val="nil"/>
+              <w:bottom w:val="nil"/>
+              <w:right w:val="nil"/>
+            </w:tcBorders>
+            <w:shd w:val="clear" w:color="auto" w:fill="auto"/>
+            <w:noWrap/>
+            <w:vAlign w:val="bottom"/>
+            <w:hideMark/>
+          </w:tcPr>
+          <w:p>
+            <w:pPr>
+              <w:spacing w:line="240" w:lineRule="auto"/>
+              <w:ind w:firstLine="0"/>
+              <w:jc w:val="right"/>
+              <w:rPr>
+                <w:rFonts w:ascii="Calibri" w:hAnsi="Calibri"/>
+                <w:color w:val="000000"/>
+                <w:sz w:val="20"/>
+                <w:szCs w:val="20"/>
+              </w:rPr>
+            </w:pPr>
+            <w:r>
+              <w:rPr>
+                <w:rFonts w:ascii="Calibri" w:hAnsi="Calibri"/>
+                <w:color w:val="000000"/>
+                <w:sz w:val="20"/>
+                <w:szCs w:val="20"/>
+              </w:rPr>
+              <w:t>3</w:t>
+            </w:r>
+          </w:p>
+        </w:tc>
+        <w:tc>
+          <w:tcPr>
+            <w:tcW w:w="3909" w:type="dxa"/>
+            <w:tcBorders>
+              <w:top w:val="nil"/>
+              <w:left w:val="nil"/>
+              <w:bottom w:val="nil"/>
+              <w:right w:val="nil"/>
+            </w:tcBorders>
+            <w:shd w:val="clear" w:color="auto" w:fill="auto"/>
+            <w:noWrap/>
+            <w:vAlign w:val="bottom"/>
+            <w:hideMark/>
+          </w:tcPr>
+          <w:p>
+            <w:pPr>
+              <w:spacing w:line="240" w:lineRule="auto"/>
+              <w:ind w:firstLine="0"/>
+              <w:jc w:val="left"/>
+              <w:rPr>
+                <w:rFonts w:ascii="Calibri" w:hAnsi="Calibri"/>
+                <w:color w:val="000000"/>
+                <w:sz w:val="20"/>
+                <w:szCs w:val="20"/>
+              </w:rPr>
+            </w:pPr>
+            <w:r>
+              <w:rPr>
+                <w:rFonts w:ascii="Calibri" w:hAnsi="Calibri"/>
+                <w:color w:val="000000"/>
+                <w:sz w:val="20"/>
+                <w:szCs w:val="20"/>
+              </w:rPr>
+              <w:t>повторное использование</w:t>
+            </w:r>
+          </w:p>
+        </w:tc>
+        <w:tc>
+          <w:tcPr>
+            <w:tcW w:w="638" w:type="dxa"/>
+            <w:tcBorders>
+              <w:top w:val="nil"/>
+              <w:left w:val="nil"/>
+              <w:bottom w:val="nil"/>
+              <w:right w:val="nil"/>
+            </w:tcBorders>
+            <w:shd w:val="clear" w:color="auto" w:fill="auto"/>
+            <w:noWrap/>
+            <w:vAlign w:val="bottom"/>
+            <w:hideMark/>
+          </w:tcPr>
+          <w:p>
+            <w:pPr>
+              <w:spacing w:line="240" w:lineRule="auto"/>
+              <w:ind w:firstLine="0"/>
+              <w:jc w:val="right"/>
+              <w:rPr>
+                <w:rFonts w:ascii="Arimo" w:hAnsi="Arimo"/>
+                <w:color w:val="000000"/>
+                <w:sz w:val="20"/>
+                <w:szCs w:val="20"/>
+              </w:rPr>
+            </w:pPr>
+            <w:r>
+              <w:rPr>
+                <w:rFonts w:ascii="Arimo" w:hAnsi="Arimo"/>
+                <w:color w:val="000000"/>
+                <w:sz w:val="20"/>
+                <w:szCs w:val="20"/>
+              </w:rPr>
+              <w:t>1,15</w:t>
+            </w:r>
+          </w:p>
+        </w:tc>
+        <w:tc>
+          <w:tcPr>
+            <w:tcW w:w="2841" w:type="dxa"/>
+            <w:tcBorders>
+              <w:top w:val="nil"/>
+              <w:left w:val="nil"/>
+              <w:bottom w:val="nil"/>
+              <w:right w:val="nil"/>
+            </w:tcBorders>
+            <w:shd w:val="clear" w:color="auto" w:fill="auto"/>
+            <w:noWrap/>
+            <w:vAlign w:val="bottom"/>
+            <w:hideMark/>
+          </w:tcPr>
+          <w:p>
+            <w:pPr>
+              <w:spacing w:line="240" w:lineRule="auto"/>
+              <w:ind w:firstLine="0"/>
+              <w:jc w:val="left"/>
+              <w:rPr>
+                <w:rFonts w:ascii="Calibri" w:hAnsi="Calibri"/>
+                <w:color w:val="000000"/>
+                <w:sz w:val="20"/>
+                <w:szCs w:val="20"/>
+              </w:rPr>
+            </w:pPr>
+            <w:r>
+              <w:rPr>
+                <w:rFonts w:ascii="Calibri" w:hAnsi="Calibri"/>
+                <w:color w:val="000000"/>
+                <w:sz w:val="20"/>
+                <w:szCs w:val="20"/>
+              </w:rPr>
+              <w:t>0.95 - 1.24</w:t>
+            </w:r>
+          </w:p>
+        </w:tc>
+      </w:tr>
+      <w:tr>
+        <w:trPr>
+          <w:trHeight w:val="240"/>
+          <w:jc w:val="center"/>
+        </w:trPr>
+        <w:tc>
+          <w:tcPr>
+            <w:tcW w:w="173" w:type="dxa"/>
+            <w:tcBorders>
+              <w:top w:val="nil"/>
+              <w:left w:val="nil"/>
+              <w:bottom w:val="nil"/>
+              <w:right w:val="nil"/>
+            </w:tcBorders>
+            <w:shd w:val="clear" w:color="auto" w:fill="auto"/>
+            <w:noWrap/>
+            <w:vAlign w:val="bottom"/>
+            <w:hideMark/>
+          </w:tcPr>
+          <w:p>
+            <w:pPr>
+              <w:spacing w:line="240" w:lineRule="auto"/>
+              <w:ind w:firstLine="0"/>
+              <w:jc w:val="right"/>
+              <w:rPr>
+                <w:rFonts w:ascii="Calibri" w:hAnsi="Calibri"/>
+                <w:color w:val="000000"/>
+                <w:sz w:val="20"/>
+                <w:szCs w:val="20"/>
+              </w:rPr>
+            </w:pPr>
+            <w:r>
+              <w:rPr>
+                <w:rFonts w:ascii="Calibri" w:hAnsi="Calibri"/>
+                <w:color w:val="000000"/>
+                <w:sz w:val="20"/>
+                <w:szCs w:val="20"/>
+              </w:rPr>
+              <w:t>4</w:t>
+            </w:r>
+          </w:p>
+        </w:tc>
+        <w:tc>
+          <w:tcPr>
+            <w:tcW w:w="3909" w:type="dxa"/>
+            <w:tcBorders>
+              <w:top w:val="nil"/>
+              <w:left w:val="nil"/>
+              <w:bottom w:val="nil"/>
+              <w:right w:val="nil"/>
+            </w:tcBorders>
+            <w:shd w:val="clear" w:color="auto" w:fill="auto"/>
+            <w:noWrap/>
+            <w:vAlign w:val="bottom"/>
+            <w:hideMark/>
+          </w:tcPr>
+          <w:p>
+            <w:pPr>
+              <w:spacing w:line="240" w:lineRule="auto"/>
+              <w:ind w:firstLine="0"/>
+              <w:jc w:val="left"/>
+              <w:rPr>
+                <w:rFonts w:ascii="Calibri" w:hAnsi="Calibri"/>
+                <w:color w:val="000000"/>
+                <w:sz w:val="20"/>
+                <w:szCs w:val="20"/>
+              </w:rPr>
+            </w:pPr>
+            <w:r>
+              <w:rPr>
+                <w:rFonts w:ascii="Calibri" w:hAnsi="Calibri"/>
+                <w:color w:val="000000"/>
+                <w:sz w:val="20"/>
+                <w:szCs w:val="20"/>
+              </w:rPr>
+              <w:t>сложность платформы разработки</w:t>
+            </w:r>
+          </w:p>
+        </w:tc>
+        <w:tc>
+          <w:tcPr>
+            <w:tcW w:w="638" w:type="dxa"/>
+            <w:tcBorders>
+              <w:top w:val="nil"/>
+              <w:left w:val="nil"/>
+              <w:bottom w:val="nil"/>
+              <w:right w:val="nil"/>
+            </w:tcBorders>
+            <w:shd w:val="clear" w:color="auto" w:fill="auto"/>
+            <w:noWrap/>
+            <w:vAlign w:val="bottom"/>
+            <w:hideMark/>
+          </w:tcPr>
+          <w:p>
+            <w:pPr>
+              <w:spacing w:line="240" w:lineRule="auto"/>
+              <w:ind w:firstLine="0"/>
+              <w:jc w:val="right"/>
+              <w:rPr>
+                <w:rFonts w:ascii="Arimo" w:hAnsi="Arimo"/>
+                <w:color w:val="000000"/>
+                <w:sz w:val="20"/>
+                <w:szCs w:val="20"/>
+              </w:rPr>
+            </w:pPr>
+            <w:r>
+              <w:rPr>
+                <w:rFonts w:ascii="Arimo" w:hAnsi="Arimo"/>
+                <w:color w:val="000000"/>
+                <w:sz w:val="20"/>
+                <w:szCs w:val="20"/>
+              </w:rPr>
+              <w:t>0,87</w:t>
+            </w:r>
+          </w:p>
+        </w:tc>
+        <w:tc>
+          <w:tcPr>
+            <w:tcW w:w="2841" w:type="dxa"/>
+            <w:tcBorders>
+              <w:top w:val="nil"/>
+              <w:left w:val="nil"/>
+              <w:bottom w:val="nil"/>
+              <w:right w:val="nil"/>
+            </w:tcBorders>
+            <w:shd w:val="clear" w:color="auto" w:fill="auto"/>
+            <w:noWrap/>
+            <w:vAlign w:val="bottom"/>
+            <w:hideMark/>
+          </w:tcPr>
+          <w:p>
+            <w:pPr>
+              <w:spacing w:line="240" w:lineRule="auto"/>
+              <w:ind w:firstLine="0"/>
+              <w:jc w:val="left"/>
+              <w:rPr>
+                <w:rFonts w:ascii="Calibri" w:hAnsi="Calibri"/>
+                <w:color w:val="000000"/>
+                <w:sz w:val="20"/>
+                <w:szCs w:val="20"/>
+              </w:rPr>
+            </w:pPr>
+            <w:r>
+              <w:rPr>
+                <w:rFonts w:ascii="Calibri" w:hAnsi="Calibri"/>
+                <w:color w:val="000000"/>
+                <w:sz w:val="20"/>
+                <w:szCs w:val="20"/>
+              </w:rPr>
+              <w:t>0.87 - 2.61</w:t>
+            </w:r>
+          </w:p>
+        </w:tc>
+      </w:tr>
+      <w:tr>
+        <w:trPr>
+          <w:trHeight w:val="240"/>
+          <w:jc w:val="center"/>
+        </w:trPr>
+        <w:tc>
+          <w:tcPr>
+            <w:tcW w:w="173" w:type="dxa"/>
+            <w:tcBorders>
+              <w:top w:val="nil"/>
+              <w:left w:val="nil"/>
+              <w:bottom w:val="nil"/>
+              <w:right w:val="nil"/>
+            </w:tcBorders>
+            <w:shd w:val="clear" w:color="auto" w:fill="auto"/>
+            <w:noWrap/>
+            <w:vAlign w:val="bottom"/>
+            <w:hideMark/>
+          </w:tcPr>
+          <w:p>
+            <w:pPr>
+              <w:spacing w:line="240" w:lineRule="auto"/>
+              <w:ind w:firstLine="0"/>
+              <w:jc w:val="right"/>
+              <w:rPr>
+                <w:rFonts w:ascii="Calibri" w:hAnsi="Calibri"/>
+                <w:color w:val="000000"/>
+                <w:sz w:val="20"/>
+                <w:szCs w:val="20"/>
+              </w:rPr>
+            </w:pPr>
+            <w:r>
+              <w:rPr>
+                <w:rFonts w:ascii="Calibri" w:hAnsi="Calibri"/>
+                <w:color w:val="000000"/>
+                <w:sz w:val="20"/>
+                <w:szCs w:val="20"/>
+              </w:rPr>
+              <w:t>5</w:t>
+            </w:r>
+          </w:p>
+        </w:tc>
+        <w:tc>
+          <w:tcPr>
+            <w:tcW w:w="3909" w:type="dxa"/>
+            <w:tcBorders>
+              <w:top w:val="nil"/>
+              <w:left w:val="nil"/>
+              <w:bottom w:val="nil"/>
+              <w:right w:val="nil"/>
+            </w:tcBorders>
+            <w:shd w:val="clear" w:color="auto" w:fill="auto"/>
+            <w:noWrap/>
+            <w:vAlign w:val="bottom"/>
+            <w:hideMark/>
+          </w:tcPr>
+          <w:p>
+            <w:pPr>
+              <w:spacing w:line="240" w:lineRule="auto"/>
+              <w:ind w:firstLine="0"/>
+              <w:jc w:val="left"/>
+              <w:rPr>
+                <w:rFonts w:ascii="Calibri" w:hAnsi="Calibri"/>
+                <w:color w:val="000000"/>
+                <w:sz w:val="20"/>
+                <w:szCs w:val="20"/>
+              </w:rPr>
+            </w:pPr>
+            <w:r>
+              <w:rPr>
+                <w:rFonts w:ascii="Calibri" w:hAnsi="Calibri"/>
+                <w:color w:val="000000"/>
+                <w:sz w:val="20"/>
+                <w:szCs w:val="20"/>
+              </w:rPr>
+              <w:t>опыт персонала</w:t>
+            </w:r>
+          </w:p>
+        </w:tc>
+        <w:tc>
+          <w:tcPr>
+            <w:tcW w:w="638" w:type="dxa"/>
+            <w:tcBorders>
+              <w:top w:val="nil"/>
+              <w:left w:val="nil"/>
+              <w:bottom w:val="nil"/>
+              <w:right w:val="nil"/>
+            </w:tcBorders>
+            <w:shd w:val="clear" w:color="auto" w:fill="auto"/>
+            <w:noWrap/>
+            <w:vAlign w:val="bottom"/>
+            <w:hideMark/>
+          </w:tcPr>
+          <w:p>
+            <w:pPr>
+              <w:spacing w:line="240" w:lineRule="auto"/>
+              <w:ind w:firstLine="0"/>
+              <w:jc w:val="right"/>
+              <w:rPr>
+                <w:rFonts w:ascii="Arimo" w:hAnsi="Arimo"/>
+                <w:color w:val="000000"/>
+                <w:sz w:val="20"/>
+                <w:szCs w:val="20"/>
+              </w:rPr>
+            </w:pPr>
+            <w:r>
+              <w:rPr>
+                <w:rFonts w:ascii="Arimo" w:hAnsi="Arimo"/>
+                <w:color w:val="000000"/>
+                <w:sz w:val="20"/>
+                <w:szCs w:val="20"/>
+              </w:rPr>
+              <w:t>0,62</w:t>
+            </w:r>
+          </w:p>
+        </w:tc>
+        <w:tc>
+          <w:tcPr>
+            <w:tcW w:w="2841" w:type="dxa"/>
+            <w:tcBorders>
+              <w:top w:val="nil"/>
+              <w:left w:val="nil"/>
+              <w:bottom w:val="nil"/>
+              <w:right w:val="nil"/>
+            </w:tcBorders>
+            <w:shd w:val="clear" w:color="auto" w:fill="auto"/>
+            <w:noWrap/>
+            <w:vAlign w:val="bottom"/>
+            <w:hideMark/>
+          </w:tcPr>
+          <w:p>
+            <w:pPr>
+              <w:spacing w:line="240" w:lineRule="auto"/>
+              <w:ind w:firstLine="0"/>
+              <w:jc w:val="left"/>
+              <w:rPr>
+                <w:rFonts w:ascii="Calibri" w:hAnsi="Calibri"/>
+                <w:color w:val="000000"/>
+                <w:sz w:val="20"/>
+                <w:szCs w:val="20"/>
+              </w:rPr>
+            </w:pPr>
+            <w:r>
+              <w:rPr>
+                <w:rFonts w:ascii="Calibri" w:hAnsi="Calibri"/>
+                <w:color w:val="000000"/>
+                <w:sz w:val="20"/>
+                <w:szCs w:val="20"/>
+              </w:rPr>
+              <w:t>1.59 - 0.62</w:t>
+            </w:r>
+          </w:p>
+        </w:tc>
+      </w:tr>
+      <w:tr>
+        <w:trPr>
+          <w:trHeight w:val="240"/>
+          <w:jc w:val="center"/>
+        </w:trPr>
+        <w:tc>
+          <w:tcPr>
+            <w:tcW w:w="173" w:type="dxa"/>
+            <w:tcBorders>
+              <w:top w:val="nil"/>
+              <w:left w:val="nil"/>
+              <w:bottom w:val="nil"/>
+              <w:right w:val="nil"/>
+            </w:tcBorders>
+            <w:shd w:val="clear" w:color="auto" w:fill="auto"/>
+            <w:noWrap/>
+            <w:vAlign w:val="bottom"/>
+            <w:hideMark/>
+          </w:tcPr>
+          <w:p>
+            <w:pPr>
+              <w:spacing w:line="240" w:lineRule="auto"/>
+              <w:ind w:firstLine="0"/>
+              <w:jc w:val="right"/>
+              <w:rPr>
+                <w:rFonts w:ascii="Calibri" w:hAnsi="Calibri"/>
+                <w:color w:val="000000"/>
+                <w:sz w:val="20"/>
+                <w:szCs w:val="20"/>
+              </w:rPr>
+            </w:pPr>
+            <w:r>
+              <w:rPr>
+                <w:rFonts w:ascii="Calibri" w:hAnsi="Calibri"/>
+                <w:color w:val="000000"/>
+                <w:sz w:val="20"/>
+                <w:szCs w:val="20"/>
+              </w:rPr>
+              <w:t>6</w:t>
+            </w:r>
+          </w:p>
+        </w:tc>
+        <w:tc>
+          <w:tcPr>
+            <w:tcW w:w="3909" w:type="dxa"/>
+            <w:tcBorders>
+              <w:top w:val="nil"/>
+              <w:left w:val="nil"/>
+              <w:bottom w:val="nil"/>
+              <w:right w:val="nil"/>
+            </w:tcBorders>
+            <w:shd w:val="clear" w:color="auto" w:fill="auto"/>
+            <w:noWrap/>
+            <w:vAlign w:val="bottom"/>
+            <w:hideMark/>
+          </w:tcPr>
+          <w:p>
+            <w:pPr>
+              <w:spacing w:line="240" w:lineRule="auto"/>
+              <w:ind w:firstLine="0"/>
+              <w:jc w:val="left"/>
+              <w:rPr>
+                <w:rFonts w:ascii="Calibri" w:hAnsi="Calibri"/>
+                <w:color w:val="000000"/>
+                <w:sz w:val="20"/>
+                <w:szCs w:val="20"/>
+              </w:rPr>
+            </w:pPr>
+            <w:r>
+              <w:rPr>
+                <w:rFonts w:ascii="Calibri" w:hAnsi="Calibri"/>
+                <w:color w:val="000000"/>
+                <w:sz w:val="20"/>
+                <w:szCs w:val="20"/>
+              </w:rPr>
+              <w:t>оборудование коммуникаций</w:t>
+            </w:r>
+          </w:p>
+        </w:tc>
+        <w:tc>
+          <w:tcPr>
+            <w:tcW w:w="638" w:type="dxa"/>
+            <w:tcBorders>
+              <w:top w:val="nil"/>
+              <w:left w:val="nil"/>
+              <w:bottom w:val="nil"/>
+              <w:right w:val="nil"/>
+            </w:tcBorders>
+            <w:shd w:val="clear" w:color="auto" w:fill="auto"/>
+            <w:noWrap/>
+            <w:vAlign w:val="bottom"/>
+            <w:hideMark/>
+          </w:tcPr>
+          <w:p>
+            <w:pPr>
+              <w:spacing w:line="240" w:lineRule="auto"/>
+              <w:ind w:firstLine="0"/>
+              <w:jc w:val="right"/>
+              <w:rPr>
+                <w:rFonts w:ascii="Arimo" w:hAnsi="Arimo"/>
+                <w:color w:val="000000"/>
+                <w:sz w:val="20"/>
+                <w:szCs w:val="20"/>
+              </w:rPr>
+            </w:pPr>
+            <w:r>
+              <w:rPr>
+                <w:rFonts w:ascii="Arimo" w:hAnsi="Arimo"/>
+                <w:color w:val="000000"/>
+                <w:sz w:val="20"/>
+                <w:szCs w:val="20"/>
+              </w:rPr>
+              <w:t>1,00</w:t>
+            </w:r>
+          </w:p>
+        </w:tc>
+        <w:tc>
+          <w:tcPr>
+            <w:tcW w:w="2841" w:type="dxa"/>
+            <w:tcBorders>
+              <w:top w:val="nil"/>
+              <w:left w:val="nil"/>
+              <w:bottom w:val="nil"/>
+              <w:right w:val="nil"/>
+            </w:tcBorders>
+            <w:shd w:val="clear" w:color="auto" w:fill="auto"/>
+            <w:noWrap/>
+            <w:vAlign w:val="bottom"/>
+            <w:hideMark/>
+          </w:tcPr>
+          <w:p>
+            <w:pPr>
+              <w:spacing w:line="240" w:lineRule="auto"/>
+              <w:ind w:firstLine="0"/>
+              <w:jc w:val="left"/>
+              <w:rPr>
+                <w:rFonts w:ascii="Calibri" w:hAnsi="Calibri"/>
+                <w:color w:val="000000"/>
+                <w:sz w:val="20"/>
+                <w:szCs w:val="20"/>
+              </w:rPr>
+            </w:pPr>
+            <w:r>
+              <w:rPr>
+                <w:rFonts w:ascii="Calibri" w:hAnsi="Calibri"/>
+                <w:color w:val="000000"/>
+                <w:sz w:val="20"/>
+                <w:szCs w:val="20"/>
+              </w:rPr>
+              <w:t>1.43 - 0.62</w:t>
+            </w:r>
+          </w:p>
+        </w:tc>
+      </w:tr>
+      <w:tr>
+        <w:trPr>
+          <w:trHeight w:val="240"/>
+          <w:jc w:val="center"/>
+        </w:trPr>
+        <w:tc>
+          <w:tcPr>
+            <w:tcW w:w="173" w:type="dxa"/>
+            <w:tcBorders>
+              <w:top w:val="nil"/>
+              <w:left w:val="nil"/>
+              <w:bottom w:val="nil"/>
+              <w:right w:val="nil"/>
+            </w:tcBorders>
+            <w:shd w:val="clear" w:color="auto" w:fill="auto"/>
+            <w:noWrap/>
+            <w:vAlign w:val="bottom"/>
+            <w:hideMark/>
+          </w:tcPr>
+          <w:p>
+            <w:pPr>
+              <w:spacing w:line="240" w:lineRule="auto"/>
+              <w:ind w:firstLine="0"/>
+              <w:jc w:val="right"/>
+              <w:rPr>
+                <w:rFonts w:ascii="Calibri" w:hAnsi="Calibri"/>
+                <w:color w:val="000000"/>
+                <w:sz w:val="20"/>
+                <w:szCs w:val="20"/>
+              </w:rPr>
+            </w:pPr>
+            <w:r>
+              <w:rPr>
+                <w:rFonts w:ascii="Calibri" w:hAnsi="Calibri"/>
+                <w:color w:val="000000"/>
+                <w:sz w:val="20"/>
+                <w:szCs w:val="20"/>
+              </w:rPr>
+              <w:t>7</w:t>
+            </w:r>
+          </w:p>
+        </w:tc>
+        <w:tc>
+          <w:tcPr>
+            <w:tcW w:w="3909" w:type="dxa"/>
+            <w:tcBorders>
+              <w:top w:val="nil"/>
+              <w:left w:val="nil"/>
+              <w:bottom w:val="nil"/>
+              <w:right w:val="nil"/>
+            </w:tcBorders>
+            <w:shd w:val="clear" w:color="auto" w:fill="auto"/>
+            <w:noWrap/>
+            <w:vAlign w:val="bottom"/>
+            <w:hideMark/>
+          </w:tcPr>
+          <w:p>
+            <w:pPr>
+              <w:spacing w:line="240" w:lineRule="auto"/>
+              <w:ind w:firstLine="0"/>
+              <w:jc w:val="left"/>
+              <w:rPr>
+                <w:rFonts w:ascii="Calibri" w:hAnsi="Calibri"/>
+                <w:color w:val="000000"/>
+                <w:sz w:val="20"/>
+                <w:szCs w:val="20"/>
+              </w:rPr>
+            </w:pPr>
+            <w:r>
+              <w:rPr>
+                <w:rFonts w:ascii="Calibri" w:hAnsi="Calibri"/>
+                <w:color w:val="000000"/>
+                <w:sz w:val="20"/>
+                <w:szCs w:val="20"/>
+              </w:rPr>
+              <w:t>сжатие расписания</w:t>
+            </w:r>
+          </w:p>
+        </w:tc>
+        <w:tc>
+          <w:tcPr>
+            <w:tcW w:w="638" w:type="dxa"/>
+            <w:tcBorders>
+              <w:top w:val="nil"/>
+              <w:left w:val="nil"/>
+              <w:bottom w:val="nil"/>
+              <w:right w:val="nil"/>
+            </w:tcBorders>
+            <w:shd w:val="clear" w:color="auto" w:fill="auto"/>
+            <w:noWrap/>
+            <w:vAlign w:val="bottom"/>
+            <w:hideMark/>
+          </w:tcPr>
+          <w:p>
+            <w:pPr>
+              <w:spacing w:line="240" w:lineRule="auto"/>
+              <w:ind w:firstLine="0"/>
+              <w:jc w:val="right"/>
+              <w:rPr>
+                <w:rFonts w:ascii="Arimo" w:hAnsi="Arimo"/>
+                <w:color w:val="000000"/>
+                <w:sz w:val="20"/>
+                <w:szCs w:val="20"/>
+              </w:rPr>
+            </w:pPr>
+            <w:r>
+              <w:rPr>
+                <w:rFonts w:ascii="Arimo" w:hAnsi="Arimo"/>
+                <w:color w:val="000000"/>
+                <w:sz w:val="20"/>
+                <w:szCs w:val="20"/>
+              </w:rPr>
+              <w:t>1,00</w:t>
+            </w:r>
+          </w:p>
+        </w:tc>
+        <w:tc>
+          <w:tcPr>
+            <w:tcW w:w="2841" w:type="dxa"/>
+            <w:tcBorders>
+              <w:top w:val="nil"/>
+              <w:left w:val="nil"/>
+              <w:bottom w:val="nil"/>
+              <w:right w:val="nil"/>
+            </w:tcBorders>
+            <w:shd w:val="clear" w:color="auto" w:fill="auto"/>
+            <w:noWrap/>
+            <w:vAlign w:val="bottom"/>
+            <w:hideMark/>
+          </w:tcPr>
+          <w:p>
+            <w:pPr>
+              <w:spacing w:line="240" w:lineRule="auto"/>
+              <w:ind w:firstLine="0"/>
+              <w:jc w:val="left"/>
+              <w:rPr>
+                <w:rFonts w:ascii="Calibri" w:hAnsi="Calibri"/>
+                <w:color w:val="000000"/>
+                <w:sz w:val="20"/>
+                <w:szCs w:val="20"/>
+              </w:rPr>
+            </w:pPr>
+            <w:r>
+              <w:rPr>
+                <w:rFonts w:ascii="Calibri" w:hAnsi="Calibri"/>
+                <w:color w:val="000000"/>
+                <w:sz w:val="20"/>
+                <w:szCs w:val="20"/>
+              </w:rPr>
+              <w:t>1.43 - 1.00</w:t>
+            </w:r>
+          </w:p>
+        </w:tc>
+      </w:tr>
+      <w:tr>
+        <w:trPr>
+          <w:trHeight w:val="240"/>
+          <w:jc w:val="center"/>
+        </w:trPr>
+        <w:tc>
+          <w:tcPr>
+            <w:tcW w:w="173" w:type="dxa"/>
+            <w:tcBorders>
+              <w:top w:val="nil"/>
+              <w:left w:val="nil"/>
+              <w:bottom w:val="nil"/>
+              <w:right w:val="nil"/>
+            </w:tcBorders>
+            <w:shd w:val="clear" w:color="auto" w:fill="auto"/>
+            <w:noWrap/>
+            <w:vAlign w:val="bottom"/>
+            <w:hideMark/>
+          </w:tcPr>
+          <w:p>
+            <w:pPr>
+              <w:spacing w:line="240" w:lineRule="auto"/>
+              <w:ind w:firstLine="0"/>
+              <w:jc w:val="left"/>
+              <w:rPr>
+                <w:rFonts w:ascii="Calibri" w:hAnsi="Calibri"/>
+                <w:color w:val="000000"/>
+                <w:sz w:val="20"/>
+                <w:szCs w:val="20"/>
+              </w:rPr>
+            </w:pPr>
+          </w:p>
+        </w:tc>
+        <w:tc>
+          <w:tcPr>
+            <w:tcW w:w="3909" w:type="dxa"/>
+            <w:tcBorders>
+              <w:top w:val="nil"/>
+              <w:left w:val="nil"/>
+              <w:bottom w:val="nil"/>
+              <w:right w:val="nil"/>
+            </w:tcBorders>
+            <w:shd w:val="clear" w:color="auto" w:fill="auto"/>
+            <w:noWrap/>
+            <w:vAlign w:val="bottom"/>
+            <w:hideMark/>
+          </w:tcPr>
+          <w:p>
+            <w:pPr>
+              <w:spacing w:line="240" w:lineRule="auto"/>
+              <w:ind w:firstLine="0"/>
+              <w:jc w:val="left"/>
+              <w:rPr>
+                <w:rFonts w:ascii="Calibri" w:hAnsi="Calibri"/>
+                <w:color w:val="000000"/>
+                <w:sz w:val="20"/>
+                <w:szCs w:val="20"/>
+              </w:rPr>
+            </w:pPr>
+            <w:r>
+              <w:rPr>
+                <w:rFonts w:ascii="Calibri" w:hAnsi="Calibri"/>
+                <w:color w:val="000000"/>
+                <w:sz w:val="20"/>
+                <w:szCs w:val="20"/>
+              </w:rPr>
+              <w:t>EM:</w:t>
+            </w:r>
+          </w:p>
+        </w:tc>
+        <w:tc>
+          <w:tcPr>
+            <w:tcW w:w="638" w:type="dxa"/>
+            <w:tcBorders>
+              <w:top w:val="nil"/>
+              <w:left w:val="nil"/>
+              <w:bottom w:val="nil"/>
+              <w:right w:val="nil"/>
+            </w:tcBorders>
+            <w:shd w:val="clear" w:color="auto" w:fill="auto"/>
+            <w:noWrap/>
+            <w:vAlign w:val="bottom"/>
+            <w:hideMark/>
+          </w:tcPr>
+          <w:p>
+            <w:pPr>
+              <w:spacing w:line="240" w:lineRule="auto"/>
+              <w:ind w:firstLine="0"/>
+              <w:jc w:val="right"/>
+              <w:rPr>
+                <w:rFonts w:ascii="Arimo" w:hAnsi="Arimo"/>
+                <w:color w:val="000000"/>
+                <w:sz w:val="20"/>
+                <w:szCs w:val="20"/>
+              </w:rPr>
+            </w:pPr>
+            <w:r>
+              <w:rPr>
+                <w:rFonts w:ascii="Arimo" w:hAnsi="Arimo"/>
+                <w:color w:val="000000"/>
+                <w:sz w:val="20"/>
+                <w:szCs w:val="20"/>
+              </w:rPr>
+              <w:t>0,30</w:t>
+            </w:r>
+          </w:p>
+        </w:tc>
+        <w:tc>
+          <w:tcPr>
+            <w:tcW w:w="2841" w:type="dxa"/>
+            <w:tcBorders>
+              <w:top w:val="nil"/>
+              <w:left w:val="nil"/>
+              <w:bottom w:val="nil"/>
+              <w:right w:val="nil"/>
+            </w:tcBorders>
+            <w:shd w:val="clear" w:color="auto" w:fill="auto"/>
+            <w:noWrap/>
+            <w:vAlign w:val="bottom"/>
+            <w:hideMark/>
+          </w:tcPr>
+          <w:p>
+            <w:pPr>
+              <w:spacing w:line="240" w:lineRule="auto"/>
+              <w:ind w:firstLine="0"/>
+              <w:jc w:val="right"/>
+              <w:rPr>
+                <w:rFonts w:ascii="Arimo" w:hAnsi="Arimo"/>
+                <w:color w:val="000000"/>
+                <w:sz w:val="20"/>
+                <w:szCs w:val="20"/>
+              </w:rPr>
+            </w:pPr>
+          </w:p>
+        </w:tc>
+      </w:tr>
+      <w:tr>
+        <w:trPr>
+          <w:trHeight w:val="255"/>
+          <w:jc w:val="center"/>
+        </w:trPr>
+        <w:tc>
+          <w:tcPr>
+            <w:tcW w:w="173" w:type="dxa"/>
+            <w:tcBorders>
+              <w:top w:val="nil"/>
+              <w:left w:val="nil"/>
+              <w:bottom w:val="nil"/>
+              <w:right w:val="nil"/>
+            </w:tcBorders>
+            <w:shd w:val="clear" w:color="auto" w:fill="auto"/>
+            <w:noWrap/>
+            <w:vAlign w:val="bottom"/>
+            <w:hideMark/>
+          </w:tcPr>
+          <w:p>
+            <w:pPr>
+              <w:spacing w:line="240" w:lineRule="auto"/>
+              <w:ind w:firstLine="0"/>
+              <w:jc w:val="left"/>
+              <w:rPr>
+                <w:sz w:val="20"/>
+                <w:szCs w:val="20"/>
+              </w:rPr>
+            </w:pPr>
+          </w:p>
+        </w:tc>
+        <w:tc>
+          <w:tcPr>
+            <w:tcW w:w="3909" w:type="dxa"/>
+            <w:tcBorders>
+              <w:top w:val="nil"/>
+              <w:left w:val="nil"/>
+              <w:bottom w:val="nil"/>
+              <w:right w:val="nil"/>
+            </w:tcBorders>
+            <w:shd w:val="clear" w:color="DAEEF3" w:fill="DAEEF3"/>
+            <w:noWrap/>
+            <w:vAlign w:val="bottom"/>
+            <w:hideMark/>
+          </w:tcPr>
+          <w:p>
+            <w:pPr>
+              <w:spacing w:line="240" w:lineRule="auto"/>
+              <w:ind w:firstLine="0"/>
+              <w:jc w:val="left"/>
+              <w:rPr>
+                <w:rFonts w:ascii="Arimo" w:hAnsi="Arimo"/>
+                <w:color w:val="000000"/>
+                <w:sz w:val="20"/>
+                <w:szCs w:val="20"/>
+              </w:rPr>
+            </w:pPr>
+            <w:r>
+              <w:rPr>
+                <w:rFonts w:ascii="Arimo" w:hAnsi="Arimo"/>
+                <w:color w:val="000000"/>
+                <w:sz w:val="20"/>
+                <w:szCs w:val="20"/>
+              </w:rPr>
+              <w:t>PM:</w:t>
+            </w:r>
+          </w:p>
+        </w:tc>
+        <w:tc>
+          <w:tcPr>
+            <w:tcW w:w="638" w:type="dxa"/>
+            <w:tcBorders>
+              <w:top w:val="nil"/>
+              <w:left w:val="nil"/>
+              <w:bottom w:val="nil"/>
+              <w:right w:val="nil"/>
+            </w:tcBorders>
+            <w:shd w:val="clear" w:color="DAEEF3" w:fill="DAEEF3"/>
+            <w:noWrap/>
+            <w:vAlign w:val="bottom"/>
+            <w:hideMark/>
+          </w:tcPr>
+          <w:p>
+            <w:pPr>
+              <w:spacing w:line="240" w:lineRule="auto"/>
+              <w:ind w:firstLine="0"/>
+              <w:jc w:val="right"/>
+              <w:rPr>
+                <w:rFonts w:ascii="Arimo" w:hAnsi="Arimo"/>
+                <w:b/>
+                <w:bCs/>
+                <w:color w:val="000000"/>
+                <w:sz w:val="20"/>
+                <w:szCs w:val="20"/>
+              </w:rPr>
+            </w:pPr>
+            <w:r>
+              <w:rPr>
+                <w:rFonts w:ascii="Arimo" w:hAnsi="Arimo"/>
+                <w:b/>
+                <w:bCs/>
+                <w:color w:val="000000"/>
+                <w:sz w:val="20"/>
+                <w:szCs w:val="20"/>
+              </w:rPr>
+              <w:t>2</w:t>
+            </w:r>
+          </w:p>
+        </w:tc>
+        <w:tc>
+          <w:tcPr>
+            <w:tcW w:w="2841" w:type="dxa"/>
+            <w:tcBorders>
+              <w:top w:val="nil"/>
+              <w:left w:val="nil"/>
+              <w:bottom w:val="nil"/>
+              <w:right w:val="nil"/>
+            </w:tcBorders>
+            <w:shd w:val="clear" w:color="DAEEF3" w:fill="DAEEF3"/>
+            <w:noWrap/>
+            <w:vAlign w:val="bottom"/>
+            <w:hideMark/>
+          </w:tcPr>
+          <w:p>
+            <w:pPr>
+              <w:spacing w:line="240" w:lineRule="auto"/>
+              <w:ind w:firstLine="0"/>
+              <w:jc w:val="left"/>
+              <w:rPr>
+                <w:rFonts w:ascii="Arimo" w:hAnsi="Arimo"/>
+                <w:b/>
+                <w:bCs/>
+                <w:color w:val="000000"/>
+                <w:sz w:val="20"/>
+                <w:szCs w:val="20"/>
+              </w:rPr>
+            </w:pPr>
+            <w:r>
+              <w:rPr>
+                <w:rFonts w:ascii="Arimo" w:hAnsi="Arimo"/>
+                <w:b/>
+                <w:bCs/>
+                <w:color w:val="000000"/>
+                <w:sz w:val="20"/>
+                <w:szCs w:val="20"/>
+              </w:rPr>
+              <w:t>ч/</w:t>
+            </w:r>
+            <w:proofErr w:type="spellStart"/>
+            <w:r>
+              <w:rPr>
+                <w:rFonts w:ascii="Arimo" w:hAnsi="Arimo"/>
+                <w:b/>
+                <w:bCs/>
+                <w:color w:val="000000"/>
+                <w:sz w:val="20"/>
+                <w:szCs w:val="20"/>
+              </w:rPr>
+              <w:t>мес</w:t>
+            </w:r>
+            <w:proofErr w:type="spellEnd"/>
+          </w:p>
+        </w:tc>
+      </w:tr>
+      <w:tr>
+        <w:trPr>
+          <w:trHeight w:val="255"/>
+          <w:jc w:val="center"/>
+        </w:trPr>
+        <w:tc>
+          <w:tcPr>
+            <w:tcW w:w="173" w:type="dxa"/>
+            <w:tcBorders>
+              <w:top w:val="nil"/>
+              <w:left w:val="nil"/>
+              <w:bottom w:val="nil"/>
+              <w:right w:val="nil"/>
+            </w:tcBorders>
+            <w:shd w:val="clear" w:color="auto" w:fill="auto"/>
+            <w:noWrap/>
+            <w:vAlign w:val="bottom"/>
+            <w:hideMark/>
+          </w:tcPr>
+          <w:p>
+            <w:pPr>
+              <w:spacing w:line="240" w:lineRule="auto"/>
+              <w:ind w:firstLine="0"/>
+              <w:jc w:val="left"/>
+              <w:rPr>
+                <w:rFonts w:ascii="Arimo" w:hAnsi="Arimo"/>
+                <w:b/>
+                <w:bCs/>
+                <w:color w:val="000000"/>
+                <w:sz w:val="20"/>
+                <w:szCs w:val="20"/>
+              </w:rPr>
+            </w:pPr>
+          </w:p>
+        </w:tc>
+        <w:tc>
+          <w:tcPr>
+            <w:tcW w:w="3909" w:type="dxa"/>
+            <w:tcBorders>
+              <w:top w:val="nil"/>
+              <w:left w:val="nil"/>
+              <w:bottom w:val="nil"/>
+              <w:right w:val="nil"/>
+            </w:tcBorders>
+            <w:shd w:val="clear" w:color="DAEEF3" w:fill="DAEEF3"/>
+            <w:noWrap/>
+            <w:vAlign w:val="bottom"/>
+            <w:hideMark/>
+          </w:tcPr>
+          <w:p>
+            <w:pPr>
+              <w:spacing w:line="240" w:lineRule="auto"/>
+              <w:ind w:firstLine="0"/>
+              <w:jc w:val="left"/>
+              <w:rPr>
+                <w:rFonts w:ascii="Arimo" w:hAnsi="Arimo"/>
+                <w:color w:val="000000"/>
+                <w:sz w:val="20"/>
+                <w:szCs w:val="20"/>
+              </w:rPr>
+            </w:pPr>
+            <w:r>
+              <w:rPr>
+                <w:rFonts w:ascii="Arimo" w:hAnsi="Arimo"/>
+                <w:color w:val="000000"/>
+                <w:sz w:val="20"/>
+                <w:szCs w:val="20"/>
+              </w:rPr>
+              <w:t>TDEV:</w:t>
+            </w:r>
+          </w:p>
+        </w:tc>
+        <w:tc>
+          <w:tcPr>
+            <w:tcW w:w="638" w:type="dxa"/>
+            <w:tcBorders>
+              <w:top w:val="nil"/>
+              <w:left w:val="nil"/>
+              <w:bottom w:val="nil"/>
+              <w:right w:val="nil"/>
+            </w:tcBorders>
+            <w:shd w:val="clear" w:color="DAEEF3" w:fill="DAEEF3"/>
+            <w:noWrap/>
+            <w:vAlign w:val="bottom"/>
+            <w:hideMark/>
+          </w:tcPr>
+          <w:p>
+            <w:pPr>
+              <w:spacing w:line="240" w:lineRule="auto"/>
+              <w:ind w:firstLine="0"/>
+              <w:jc w:val="right"/>
+              <w:rPr>
+                <w:rFonts w:ascii="Arimo" w:hAnsi="Arimo"/>
+                <w:b/>
+                <w:bCs/>
+                <w:color w:val="000000"/>
+                <w:sz w:val="20"/>
+                <w:szCs w:val="20"/>
+              </w:rPr>
+            </w:pPr>
+            <w:r>
+              <w:rPr>
+                <w:rFonts w:ascii="Arimo" w:hAnsi="Arimo"/>
+                <w:b/>
+                <w:bCs/>
+                <w:color w:val="000000"/>
+                <w:sz w:val="20"/>
+                <w:szCs w:val="20"/>
+              </w:rPr>
+              <w:t>5</w:t>
+            </w:r>
+          </w:p>
+        </w:tc>
+        <w:tc>
+          <w:tcPr>
+            <w:tcW w:w="2841" w:type="dxa"/>
+            <w:tcBorders>
+              <w:top w:val="nil"/>
+              <w:left w:val="nil"/>
+              <w:bottom w:val="nil"/>
+              <w:right w:val="nil"/>
+            </w:tcBorders>
+            <w:shd w:val="clear" w:color="DAEEF3" w:fill="DAEEF3"/>
+            <w:noWrap/>
+            <w:vAlign w:val="bottom"/>
+            <w:hideMark/>
+          </w:tcPr>
+          <w:p>
+            <w:pPr>
+              <w:spacing w:line="240" w:lineRule="auto"/>
+              <w:ind w:firstLine="0"/>
+              <w:jc w:val="left"/>
+              <w:rPr>
+                <w:rFonts w:ascii="Arimo" w:hAnsi="Arimo"/>
+                <w:b/>
+                <w:bCs/>
+                <w:color w:val="000000"/>
+                <w:sz w:val="20"/>
+                <w:szCs w:val="20"/>
+              </w:rPr>
+            </w:pPr>
+            <w:proofErr w:type="spellStart"/>
+            <w:r>
+              <w:rPr>
+                <w:rFonts w:ascii="Arimo" w:hAnsi="Arimo"/>
+                <w:b/>
+                <w:bCs/>
+                <w:color w:val="000000"/>
+                <w:sz w:val="20"/>
+                <w:szCs w:val="20"/>
+              </w:rPr>
+              <w:t>мес</w:t>
+            </w:r>
+            <w:proofErr w:type="spellEnd"/>
+          </w:p>
+        </w:tc>
+      </w:tr>
+    </w:tbl>
+    <w:p>
+      <w:pPr>
+        <w:ind w:firstLine="0"/>
+        <w:jc w:val="center"/>
+      </w:pPr>
+    </w:p>
     <w:p>
       <w:pPr>
         <w:pStyle w:val="1"/>
@@ -6355,7 +11971,7 @@
 </file>
 
 <file path=customXml/itemProps1.xml><?xml version="1.0" encoding="utf-8"?>
-<ds:datastoreItem xmlns:ds="http://schemas.openxmlformats.org/officeDocument/2006/customXml" ds:itemID="{A110B0BD-B13A-4F97-85C4-5DF29BA8D4AA}">
+<ds:datastoreItem xmlns:ds="http://schemas.openxmlformats.org/officeDocument/2006/customXml" ds:itemID="{776EE332-5439-4ADA-82FC-59D6C7D70EBB}">
   <ds:schemaRefs>
     <ds:schemaRef ds:uri="http://schemas.openxmlformats.org/officeDocument/2006/bibliography"/>
   </ds:schemaRefs>

--- a/KursMaiorov.docx
+++ b/KursMaiorov.docx
@@ -1883,10 +1883,10 @@
       </w:pPr>
       <w:r>
         <w:drawing>
-          <wp:inline distT="0" distB="0" distL="0" distR="0" wp14:anchorId="30DC9DBD" wp14:editId="1A9C1EA6">
+          <wp:inline distT="0" distB="0" distL="0" distR="0" wp14:anchorId="158394D8" wp14:editId="2DDCE6DA">
             <wp:extent cx="5943600" cy="4105275"/>
             <wp:effectExtent l="0" t="0" r="0" b="9525"/>
-            <wp:docPr id="8" name="Рисунок 8"/>
+            <wp:docPr id="3" name="Рисунок 3"/>
             <wp:cNvGraphicFramePr>
               <a:graphicFrameLocks xmlns:a="http://schemas.openxmlformats.org/drawingml/2006/main" noChangeAspect="1"/>
             </wp:cNvGraphicFramePr>
@@ -1894,7 +1894,7 @@
               <a:graphicData uri="http://schemas.openxmlformats.org/drawingml/2006/picture">
                 <pic:pic xmlns:pic="http://schemas.openxmlformats.org/drawingml/2006/picture">
                   <pic:nvPicPr>
-                    <pic:cNvPr id="0" name="Picture 6"/>
+                    <pic:cNvPr id="0" name="Picture 1"/>
                     <pic:cNvPicPr>
                       <a:picLocks noChangeAspect="1" noChangeArrowheads="1"/>
                     </pic:cNvPicPr>
@@ -2553,20 +2553,124 @@
     </w:tbl>
     <w:p>
       <w:pPr>
-        <w:ind w:firstLine="0"/>
+        <w:ind w:firstLine="720"/>
       </w:pPr>
     </w:p>
     <w:p>
       <w:pPr>
+        <w:ind w:firstLine="720"/>
+      </w:pPr>
+      <w:bookmarkStart w:id="5" w:name="_GoBack"/>
+      <w:r>
+        <w:t xml:space="preserve">Если изначально в среднем на обработку одной заявки до автоматизации занимало 30 минут, а после – 10 минут, т. е. время выполнения сократилось в 3 раза. Количество рабочего времени, затрачиваемого на процессы получения информации и обработки заявок, сократилось в 3 раза и вместо 8 часов стало равно </w:t>
+      </w:r>
+      <w:r>
+        <w:t>2 часа 40 минут (</w:t>
+      </w:r>
+      <w:r>
+        <w:rPr>
+          <w:rFonts w:ascii="Segoe UI" w:hAnsi="Segoe UI" w:cs="Segoe UI"/>
+          <w:color w:val="24292E"/>
+          <w:shd w:val="clear" w:color="auto" w:fill="FFFFFF"/>
+        </w:rPr>
+        <w:t>~</w:t>
+      </w:r>
+      <w:r>
+        <w:t>2,6 часа)</w:t>
+      </w:r>
+      <w:r>
+        <w:t xml:space="preserve">. Расчет долгосрочной экономии времени от реализации проекта: при количестве сотрудников 20 человек, при работе в одну смену продолжительностью 8 часов, ежемесячная экономия времени составит </w:t>
+      </w:r>
+      <w:r>
+        <w:t>2,6</w:t>
+      </w:r>
+      <w:r>
+        <w:t xml:space="preserve">/8 * 20 = </w:t>
+      </w:r>
+      <w:r>
+        <w:t>6</w:t>
+      </w:r>
+      <w:r>
+        <w:t xml:space="preserve">,5 чел/мес. Расчет дополнительно созданных заявок за счет экономии времени: после автоматизации время, затрачиваемое на заявку, сократилось в 3 раза, т.к. смена равна 8 часам, делаем вывод, что появилось </w:t>
+      </w:r>
+      <w:r>
+        <w:t>5,4</w:t>
+      </w:r>
+      <w:r>
+        <w:t xml:space="preserve"> «свободных» часов. За эти </w:t>
+      </w:r>
+      <w:r>
+        <w:t>5,4</w:t>
+      </w:r>
+      <w:r>
+        <w:t xml:space="preserve"> часов один сотрудник может обработать еще </w:t>
+      </w:r>
+      <w:r>
+        <w:t>3</w:t>
+      </w:r>
+      <w:r>
+        <w:t>2</w:t>
+      </w:r>
+      <w:r>
+        <w:t xml:space="preserve"> заявк</w:t>
+      </w:r>
+      <w:r>
+        <w:t>и</w:t>
+      </w:r>
+      <w:r>
+        <w:t>. Для всех сотрудников получается следующий результат: 20*</w:t>
+      </w:r>
+      <w:r>
+        <w:t>3</w:t>
+      </w:r>
+      <w:r>
+        <w:t>2</w:t>
+      </w:r>
+      <w:r>
+        <w:t xml:space="preserve"> = </w:t>
+      </w:r>
+      <w:r>
+        <w:t>6</w:t>
+      </w:r>
+      <w:r>
+        <w:t>4</w:t>
+      </w:r>
+      <w:r>
+        <w:t>0</w:t>
+      </w:r>
+      <w:r>
+        <w:t xml:space="preserve"> дополнительно обработанных заявок в день за счет экономии времени. Возникает возможность сократить штат сотрудников с учетом сохранения трудоемкости до </w:t>
+      </w:r>
+      <w:r>
+        <w:t>7</w:t>
+      </w:r>
+      <w:r>
+        <w:t xml:space="preserve"> человек.</w:t>
+      </w:r>
+      <w:r>
+        <w:t xml:space="preserve"> </w:t>
+      </w:r>
+      <w:r>
+        <w:t xml:space="preserve">Таким образом, внедрение данной системы в процессы технических систем безопасности позволяет снизить время, </w:t>
+      </w:r>
+      <w:r>
+        <w:lastRenderedPageBreak/>
+        <w:t>затрачиваемое на поиск и обработку заявок, и уменьшить количество персонала, необходимое для успешной работы компании.</w:t>
+      </w:r>
+    </w:p>
+    <w:p>
+      <w:pPr>
         <w:pStyle w:val="3"/>
-      </w:pPr>
-      <w:bookmarkStart w:id="5" w:name="_tyjcwt" w:colFirst="0" w:colLast="0"/>
-      <w:bookmarkStart w:id="6" w:name="_Toc532558559"/>
+        <w:spacing w:before="200" w:after="200"/>
+      </w:pPr>
+      <w:bookmarkStart w:id="6" w:name="_tyjcwt" w:colFirst="0" w:colLast="0"/>
+      <w:bookmarkStart w:id="7" w:name="_Toc532558559"/>
+      <w:bookmarkEnd w:id="6"/>
       <w:bookmarkEnd w:id="5"/>
       <w:r>
         <w:t>Определение числовых показателей для трудозатрат на разработку программных средств</w:t>
       </w:r>
-      <w:bookmarkEnd w:id="6"/>
+      <w:bookmarkEnd w:id="7"/>
     </w:p>
     <w:p>
       <w:pPr>
@@ -3252,7 +3356,7 @@
     <w:p>
       <w:pPr>
         <w:spacing w:before="240"/>
-        <w:jc w:val="right"/>
+        <w:ind w:firstLine="0"/>
       </w:pPr>
     </w:p>
     <w:p>
@@ -3260,14 +3364,7 @@
         <w:spacing w:before="240"/>
         <w:jc w:val="right"/>
       </w:pPr>
-    </w:p>
-    <w:p>
-      <w:pPr>
-        <w:spacing w:before="240"/>
-        <w:jc w:val="right"/>
-      </w:pPr>
-      <w:r>
-        <w:lastRenderedPageBreak/>
+      <w:r>
         <w:t xml:space="preserve">Таблица </w:t>
       </w:r>
       <w:r>
@@ -6440,8 +6537,6 @@
       <w:r>
         <w:t>2</w:t>
       </w:r>
-      <w:bookmarkStart w:id="7" w:name="_GoBack"/>
-      <w:bookmarkEnd w:id="7"/>
       <w:r>
         <w:t>.</w:t>
       </w:r>
@@ -6463,7 +6558,7 @@
     </w:p>
     <w:tbl>
       <w:tblPr>
-        <w:tblW w:w="7561" w:type="dxa"/>
+        <w:tblW w:w="7740" w:type="dxa"/>
         <w:jc w:val="center"/>
         <w:tblLook w:val="04A0" w:firstRow="1" w:lastRow="0" w:firstColumn="1" w:lastColumn="0" w:noHBand="0" w:noVBand="1"/>
       </w:tblPr>
@@ -6480,7 +6575,7 @@
         </w:trPr>
         <w:tc>
           <w:tcPr>
-            <w:tcW w:w="7561" w:type="dxa"/>
+            <w:tcW w:w="7740" w:type="dxa"/>
             <w:gridSpan w:val="4"/>
             <w:tcBorders>
               <w:top w:val="nil"/>
@@ -6528,7 +6623,7 @@
         </w:trPr>
         <w:tc>
           <w:tcPr>
-            <w:tcW w:w="4082" w:type="dxa"/>
+            <w:tcW w:w="4227" w:type="dxa"/>
             <w:gridSpan w:val="2"/>
             <w:tcBorders>
               <w:top w:val="nil"/>
@@ -6566,7 +6661,7 @@
         </w:tc>
         <w:tc>
           <w:tcPr>
-            <w:tcW w:w="638" w:type="dxa"/>
+            <w:tcW w:w="672" w:type="dxa"/>
             <w:tcBorders>
               <w:top w:val="nil"/>
               <w:left w:val="nil"/>
@@ -6626,7 +6721,7 @@
         </w:trPr>
         <w:tc>
           <w:tcPr>
-            <w:tcW w:w="173" w:type="dxa"/>
+            <w:tcW w:w="318" w:type="dxa"/>
             <w:tcBorders>
               <w:top w:val="nil"/>
               <w:left w:val="nil"/>
@@ -6700,7 +6795,7 @@
         </w:tc>
         <w:tc>
           <w:tcPr>
-            <w:tcW w:w="638" w:type="dxa"/>
+            <w:tcW w:w="672" w:type="dxa"/>
             <w:tcBorders>
               <w:top w:val="nil"/>
               <w:left w:val="nil"/>
@@ -6791,7 +6886,7 @@
         </w:trPr>
         <w:tc>
           <w:tcPr>
-            <w:tcW w:w="173" w:type="dxa"/>
+            <w:tcW w:w="318" w:type="dxa"/>
             <w:tcBorders>
               <w:top w:val="nil"/>
               <w:left w:val="nil"/>
@@ -6865,7 +6960,7 @@
         </w:tc>
         <w:tc>
           <w:tcPr>
-            <w:tcW w:w="638" w:type="dxa"/>
+            <w:tcW w:w="672" w:type="dxa"/>
             <w:tcBorders>
               <w:top w:val="nil"/>
               <w:left w:val="nil"/>
@@ -6956,7 +7051,7 @@
         </w:trPr>
         <w:tc>
           <w:tcPr>
-            <w:tcW w:w="173" w:type="dxa"/>
+            <w:tcW w:w="318" w:type="dxa"/>
             <w:tcBorders>
               <w:top w:val="nil"/>
               <w:left w:val="nil"/>
@@ -7030,7 +7125,7 @@
         </w:tc>
         <w:tc>
           <w:tcPr>
-            <w:tcW w:w="638" w:type="dxa"/>
+            <w:tcW w:w="672" w:type="dxa"/>
             <w:tcBorders>
               <w:top w:val="nil"/>
               <w:left w:val="nil"/>
@@ -7121,7 +7216,7 @@
         </w:trPr>
         <w:tc>
           <w:tcPr>
-            <w:tcW w:w="173" w:type="dxa"/>
+            <w:tcW w:w="318" w:type="dxa"/>
             <w:tcBorders>
               <w:top w:val="nil"/>
               <w:left w:val="nil"/>
@@ -7195,7 +7290,7 @@
         </w:tc>
         <w:tc>
           <w:tcPr>
-            <w:tcW w:w="638" w:type="dxa"/>
+            <w:tcW w:w="672" w:type="dxa"/>
             <w:tcBorders>
               <w:top w:val="nil"/>
               <w:left w:val="nil"/>
@@ -7286,7 +7381,7 @@
         </w:trPr>
         <w:tc>
           <w:tcPr>
-            <w:tcW w:w="173" w:type="dxa"/>
+            <w:tcW w:w="318" w:type="dxa"/>
             <w:tcBorders>
               <w:top w:val="nil"/>
               <w:left w:val="nil"/>
@@ -7360,7 +7455,7 @@
         </w:tc>
         <w:tc>
           <w:tcPr>
-            <w:tcW w:w="638" w:type="dxa"/>
+            <w:tcW w:w="672" w:type="dxa"/>
             <w:tcBorders>
               <w:top w:val="nil"/>
               <w:left w:val="nil"/>
@@ -7451,7 +7546,7 @@
         </w:trPr>
         <w:tc>
           <w:tcPr>
-            <w:tcW w:w="173" w:type="dxa"/>
+            <w:tcW w:w="318" w:type="dxa"/>
             <w:tcBorders>
               <w:top w:val="nil"/>
               <w:left w:val="nil"/>
@@ -7516,7 +7611,7 @@
         </w:tc>
         <w:tc>
           <w:tcPr>
-            <w:tcW w:w="638" w:type="dxa"/>
+            <w:tcW w:w="672" w:type="dxa"/>
             <w:tcBorders>
               <w:top w:val="nil"/>
               <w:left w:val="nil"/>
@@ -7587,7 +7682,7 @@
         </w:trPr>
         <w:tc>
           <w:tcPr>
-            <w:tcW w:w="173" w:type="dxa"/>
+            <w:tcW w:w="318" w:type="dxa"/>
             <w:tcBorders>
               <w:top w:val="nil"/>
               <w:left w:val="nil"/>
@@ -7650,7 +7745,7 @@
         </w:tc>
         <w:tc>
           <w:tcPr>
-            <w:tcW w:w="638" w:type="dxa"/>
+            <w:tcW w:w="672" w:type="dxa"/>
             <w:tcBorders>
               <w:top w:val="nil"/>
               <w:left w:val="nil"/>
@@ -7721,7 +7816,7 @@
         </w:trPr>
         <w:tc>
           <w:tcPr>
-            <w:tcW w:w="4082" w:type="dxa"/>
+            <w:tcW w:w="4227" w:type="dxa"/>
             <w:gridSpan w:val="2"/>
             <w:tcBorders>
               <w:top w:val="nil"/>
@@ -7759,7 +7854,7 @@
         </w:tc>
         <w:tc>
           <w:tcPr>
-            <w:tcW w:w="638" w:type="dxa"/>
+            <w:tcW w:w="672" w:type="dxa"/>
             <w:tcBorders>
               <w:top w:val="nil"/>
               <w:left w:val="nil"/>
@@ -7819,7 +7914,7 @@
         </w:trPr>
         <w:tc>
           <w:tcPr>
-            <w:tcW w:w="173" w:type="dxa"/>
+            <w:tcW w:w="318" w:type="dxa"/>
             <w:tcBorders>
               <w:top w:val="nil"/>
               <w:left w:val="nil"/>
@@ -7893,7 +7988,7 @@
         </w:tc>
         <w:tc>
           <w:tcPr>
-            <w:tcW w:w="638" w:type="dxa"/>
+            <w:tcW w:w="672" w:type="dxa"/>
             <w:tcBorders>
               <w:top w:val="nil"/>
               <w:left w:val="nil"/>
@@ -7973,7 +8068,7 @@
         </w:trPr>
         <w:tc>
           <w:tcPr>
-            <w:tcW w:w="173" w:type="dxa"/>
+            <w:tcW w:w="318" w:type="dxa"/>
             <w:tcBorders>
               <w:top w:val="nil"/>
               <w:left w:val="nil"/>
@@ -8047,7 +8142,7 @@
         </w:tc>
         <w:tc>
           <w:tcPr>
-            <w:tcW w:w="638" w:type="dxa"/>
+            <w:tcW w:w="672" w:type="dxa"/>
             <w:tcBorders>
               <w:top w:val="nil"/>
               <w:left w:val="nil"/>
@@ -8127,7 +8222,7 @@
         </w:trPr>
         <w:tc>
           <w:tcPr>
-            <w:tcW w:w="173" w:type="dxa"/>
+            <w:tcW w:w="318" w:type="dxa"/>
             <w:tcBorders>
               <w:top w:val="nil"/>
               <w:left w:val="nil"/>
@@ -8201,7 +8296,7 @@
         </w:tc>
         <w:tc>
           <w:tcPr>
-            <w:tcW w:w="638" w:type="dxa"/>
+            <w:tcW w:w="672" w:type="dxa"/>
             <w:tcBorders>
               <w:top w:val="nil"/>
               <w:left w:val="nil"/>
@@ -8281,7 +8376,7 @@
         </w:trPr>
         <w:tc>
           <w:tcPr>
-            <w:tcW w:w="173" w:type="dxa"/>
+            <w:tcW w:w="318" w:type="dxa"/>
             <w:tcBorders>
               <w:top w:val="nil"/>
               <w:left w:val="nil"/>
@@ -8355,7 +8450,7 @@
         </w:tc>
         <w:tc>
           <w:tcPr>
-            <w:tcW w:w="638" w:type="dxa"/>
+            <w:tcW w:w="672" w:type="dxa"/>
             <w:tcBorders>
               <w:top w:val="nil"/>
               <w:left w:val="nil"/>
@@ -8435,7 +8530,7 @@
         </w:trPr>
         <w:tc>
           <w:tcPr>
-            <w:tcW w:w="173" w:type="dxa"/>
+            <w:tcW w:w="318" w:type="dxa"/>
             <w:tcBorders>
               <w:top w:val="nil"/>
               <w:left w:val="nil"/>
@@ -8509,7 +8604,7 @@
         </w:tc>
         <w:tc>
           <w:tcPr>
-            <w:tcW w:w="638" w:type="dxa"/>
+            <w:tcW w:w="672" w:type="dxa"/>
             <w:tcBorders>
               <w:top w:val="nil"/>
               <w:left w:val="nil"/>
@@ -8589,7 +8684,7 @@
         </w:trPr>
         <w:tc>
           <w:tcPr>
-            <w:tcW w:w="173" w:type="dxa"/>
+            <w:tcW w:w="318" w:type="dxa"/>
             <w:tcBorders>
               <w:top w:val="nil"/>
               <w:left w:val="nil"/>
@@ -8663,7 +8758,7 @@
         </w:tc>
         <w:tc>
           <w:tcPr>
-            <w:tcW w:w="638" w:type="dxa"/>
+            <w:tcW w:w="672" w:type="dxa"/>
             <w:tcBorders>
               <w:top w:val="nil"/>
               <w:left w:val="nil"/>
@@ -8743,7 +8838,7 @@
         </w:trPr>
         <w:tc>
           <w:tcPr>
-            <w:tcW w:w="173" w:type="dxa"/>
+            <w:tcW w:w="318" w:type="dxa"/>
             <w:tcBorders>
               <w:top w:val="nil"/>
               <w:left w:val="nil"/>
@@ -8817,7 +8912,7 @@
         </w:tc>
         <w:tc>
           <w:tcPr>
-            <w:tcW w:w="638" w:type="dxa"/>
+            <w:tcW w:w="672" w:type="dxa"/>
             <w:tcBorders>
               <w:top w:val="nil"/>
               <w:left w:val="nil"/>
@@ -8897,7 +8992,7 @@
         </w:trPr>
         <w:tc>
           <w:tcPr>
-            <w:tcW w:w="173" w:type="dxa"/>
+            <w:tcW w:w="318" w:type="dxa"/>
             <w:tcBorders>
               <w:top w:val="nil"/>
               <w:left w:val="nil"/>
@@ -8962,7 +9057,7 @@
         </w:tc>
         <w:tc>
           <w:tcPr>
-            <w:tcW w:w="638" w:type="dxa"/>
+            <w:tcW w:w="672" w:type="dxa"/>
             <w:tcBorders>
               <w:top w:val="nil"/>
               <w:left w:val="nil"/>
@@ -9033,7 +9128,7 @@
         </w:trPr>
         <w:tc>
           <w:tcPr>
-            <w:tcW w:w="173" w:type="dxa"/>
+            <w:tcW w:w="318" w:type="dxa"/>
             <w:tcBorders>
               <w:top w:val="nil"/>
               <w:left w:val="nil"/>
@@ -9096,7 +9191,7 @@
         </w:tc>
         <w:tc>
           <w:tcPr>
-            <w:tcW w:w="638" w:type="dxa"/>
+            <w:tcW w:w="672" w:type="dxa"/>
             <w:tcBorders>
               <w:top w:val="nil"/>
               <w:left w:val="nil"/>
@@ -9197,7 +9292,7 @@
         </w:trPr>
         <w:tc>
           <w:tcPr>
-            <w:tcW w:w="173" w:type="dxa"/>
+            <w:tcW w:w="318" w:type="dxa"/>
             <w:tcBorders>
               <w:top w:val="nil"/>
               <w:left w:val="nil"/>
@@ -9264,7 +9359,7 @@
         </w:tc>
         <w:tc>
           <w:tcPr>
-            <w:tcW w:w="638" w:type="dxa"/>
+            <w:tcW w:w="672" w:type="dxa"/>
             <w:tcBorders>
               <w:top w:val="nil"/>
               <w:left w:val="nil"/>
@@ -9350,9 +9445,16 @@
     </w:tbl>
     <w:p>
       <w:pPr>
-        <w:ind w:firstLine="0"/>
-        <w:jc w:val="center"/>
-      </w:pPr>
+        <w:ind w:firstLine="720"/>
+      </w:pPr>
+    </w:p>
+    <w:p>
+      <w:pPr>
+        <w:ind w:firstLine="720"/>
+      </w:pPr>
+      <w:r>
+        <w:t>Оценка выполнения выпускной квалификационной работы. На данный момент ВКР готова на 20%. Так как в ходе ВКР будет использоваться известные инструменты и платформа, выполнение ВКР в оставшееся время осуществимо.</w:t>
+      </w:r>
     </w:p>
     <w:p>
       <w:pPr>
@@ -11971,7 +12073,7 @@
 </file>
 
 <file path=customXml/itemProps1.xml><?xml version="1.0" encoding="utf-8"?>
-<ds:datastoreItem xmlns:ds="http://schemas.openxmlformats.org/officeDocument/2006/customXml" ds:itemID="{776EE332-5439-4ADA-82FC-59D6C7D70EBB}">
+<ds:datastoreItem xmlns:ds="http://schemas.openxmlformats.org/officeDocument/2006/customXml" ds:itemID="{4A4DCD11-10BE-43BB-B2D4-A9C6821E3D5B}">
   <ds:schemaRefs>
     <ds:schemaRef ds:uri="http://schemas.openxmlformats.org/officeDocument/2006/bibliography"/>
   </ds:schemaRefs>
